--- a/Documents/Documentation/4_Liste_des_risques/Liste_des_risques_V4.docx
+++ b/Documents/Documentation/4_Liste_des_risques/Liste_des_risques_V4.docx
@@ -1356,6 +1356,12 @@
                 <w:rFonts w:ascii="Century Gothic" w:hAnsi="Century Gothic" w:cs="Aharoni"/>
               </w:rPr>
             </w:pPr>
+            <w:r>
+              <w:rPr>
+                <w:rFonts w:ascii="Century Gothic" w:hAnsi="Century Gothic" w:cs="Aharoni"/>
+              </w:rPr>
+              <w:t>15.03.2022</w:t>
+            </w:r>
           </w:p>
         </w:tc>
         <w:tc>
@@ -1371,6 +1377,12 @@
                 <w:rFonts w:ascii="Century Gothic" w:hAnsi="Century Gothic" w:cs="Aharoni"/>
               </w:rPr>
             </w:pPr>
+            <w:r>
+              <w:rPr>
+                <w:rFonts w:ascii="Century Gothic" w:hAnsi="Century Gothic" w:cs="Aharoni"/>
+              </w:rPr>
+              <w:t>Correction fautes d’orthographe</w:t>
+            </w:r>
           </w:p>
         </w:tc>
         <w:tc>
@@ -1400,6 +1412,12 @@
                 <w:rFonts w:ascii="Century Gothic" w:hAnsi="Century Gothic" w:cs="Aharoni"/>
               </w:rPr>
             </w:pPr>
+            <w:r>
+              <w:rPr>
+                <w:rFonts w:ascii="Century Gothic" w:hAnsi="Century Gothic" w:cs="Aharoni"/>
+              </w:rPr>
+              <w:t>AM</w:t>
+            </w:r>
           </w:p>
         </w:tc>
       </w:tr>
@@ -1551,8 +1569,12 @@
     <w:p>
       <w:pPr>
         <w:sectPr>
-          <w:headerReference w:type="default" r:id="rId11"/>
-          <w:footerReference w:type="default" r:id="rId12"/>
+          <w:headerReference w:type="even" r:id="rId11"/>
+          <w:headerReference w:type="default" r:id="rId12"/>
+          <w:footerReference w:type="even" r:id="rId13"/>
+          <w:footerReference w:type="default" r:id="rId14"/>
+          <w:headerReference w:type="first" r:id="rId15"/>
+          <w:footerReference w:type="first" r:id="rId16"/>
           <w:type w:val="continuous"/>
           <w:pgSz w:w="12240" w:h="15840" w:code="1"/>
           <w:pgMar w:top="1134" w:right="1134" w:bottom="1134" w:left="1701" w:header="709" w:footer="709" w:gutter="0"/>
@@ -1882,6 +1904,7 @@
           <w:p>
             <w:pPr>
               <w:pStyle w:val="Text-st"/>
+              <w:spacing w:after="120" w:line="240" w:lineRule="auto"/>
               <w:jc w:val="left"/>
               <w:rPr>
                 <w:sz w:val="20"/>
@@ -1905,6 +1928,7 @@
           <w:p>
             <w:pPr>
               <w:pStyle w:val="Text-st"/>
+              <w:spacing w:after="120" w:line="240" w:lineRule="auto"/>
               <w:jc w:val="center"/>
               <w:rPr>
                 <w:sz w:val="22"/>
@@ -1930,6 +1954,7 @@
           <w:p>
             <w:pPr>
               <w:pStyle w:val="Text-st"/>
+              <w:spacing w:after="120" w:line="240" w:lineRule="auto"/>
               <w:jc w:val="center"/>
               <w:rPr>
                 <w:sz w:val="22"/>
@@ -1955,6 +1980,7 @@
           <w:p>
             <w:pPr>
               <w:pStyle w:val="Text-st"/>
+              <w:spacing w:after="120" w:line="240" w:lineRule="auto"/>
               <w:jc w:val="center"/>
               <w:rPr>
                 <w:sz w:val="22"/>
@@ -1980,6 +2006,7 @@
           <w:p>
             <w:pPr>
               <w:pStyle w:val="Text-st"/>
+              <w:spacing w:after="120" w:line="240" w:lineRule="auto"/>
               <w:rPr>
                 <w:sz w:val="20"/>
                 <w:szCs w:val="20"/>
@@ -2020,6 +2047,7 @@
           <w:p>
             <w:pPr>
               <w:pStyle w:val="Text-st"/>
+              <w:spacing w:after="120" w:line="240" w:lineRule="auto"/>
               <w:jc w:val="left"/>
               <w:rPr>
                 <w:sz w:val="20"/>
@@ -2043,6 +2071,7 @@
           <w:p>
             <w:pPr>
               <w:pStyle w:val="Text-st"/>
+              <w:spacing w:after="120" w:line="240" w:lineRule="auto"/>
               <w:jc w:val="center"/>
               <w:rPr>
                 <w:sz w:val="22"/>
@@ -2068,6 +2097,7 @@
           <w:p>
             <w:pPr>
               <w:pStyle w:val="Text-st"/>
+              <w:spacing w:after="120" w:line="240" w:lineRule="auto"/>
               <w:jc w:val="center"/>
               <w:rPr>
                 <w:sz w:val="22"/>
@@ -2093,6 +2123,7 @@
           <w:p>
             <w:pPr>
               <w:pStyle w:val="Text-st"/>
+              <w:spacing w:after="120" w:line="240" w:lineRule="auto"/>
               <w:jc w:val="center"/>
               <w:rPr>
                 <w:sz w:val="22"/>
@@ -2118,6 +2149,7 @@
           <w:p>
             <w:pPr>
               <w:pStyle w:val="Text-st"/>
+              <w:spacing w:after="120" w:line="240" w:lineRule="auto"/>
               <w:rPr>
                 <w:sz w:val="20"/>
                 <w:szCs w:val="20"/>
@@ -2158,6 +2190,7 @@
           <w:p>
             <w:pPr>
               <w:pStyle w:val="Text-st"/>
+              <w:spacing w:after="120" w:line="240" w:lineRule="auto"/>
               <w:jc w:val="left"/>
               <w:rPr>
                 <w:sz w:val="20"/>
@@ -2181,6 +2214,7 @@
           <w:p>
             <w:pPr>
               <w:pStyle w:val="Text-st"/>
+              <w:spacing w:after="120" w:line="240" w:lineRule="auto"/>
               <w:jc w:val="center"/>
               <w:rPr>
                 <w:sz w:val="22"/>
@@ -2206,6 +2240,7 @@
           <w:p>
             <w:pPr>
               <w:pStyle w:val="Text-st"/>
+              <w:spacing w:after="120" w:line="240" w:lineRule="auto"/>
               <w:jc w:val="center"/>
               <w:rPr>
                 <w:sz w:val="22"/>
@@ -2231,6 +2266,7 @@
           <w:p>
             <w:pPr>
               <w:pStyle w:val="Text-st"/>
+              <w:spacing w:after="120" w:line="240" w:lineRule="auto"/>
               <w:jc w:val="center"/>
               <w:rPr>
                 <w:sz w:val="22"/>
@@ -2256,6 +2292,7 @@
           <w:p>
             <w:pPr>
               <w:pStyle w:val="Text-st"/>
+              <w:spacing w:after="120" w:line="240" w:lineRule="auto"/>
               <w:rPr>
                 <w:sz w:val="20"/>
                 <w:szCs w:val="20"/>
@@ -2296,6 +2333,7 @@
           <w:p>
             <w:pPr>
               <w:pStyle w:val="Text-st"/>
+              <w:spacing w:after="120" w:line="240" w:lineRule="auto"/>
               <w:jc w:val="left"/>
               <w:rPr>
                 <w:sz w:val="20"/>
@@ -2319,6 +2357,7 @@
           <w:p>
             <w:pPr>
               <w:pStyle w:val="Text-st"/>
+              <w:spacing w:after="120" w:line="240" w:lineRule="auto"/>
               <w:jc w:val="center"/>
               <w:rPr>
                 <w:sz w:val="22"/>
@@ -2344,6 +2383,7 @@
           <w:p>
             <w:pPr>
               <w:pStyle w:val="Text-st"/>
+              <w:spacing w:after="120" w:line="240" w:lineRule="auto"/>
               <w:jc w:val="center"/>
               <w:rPr>
                 <w:sz w:val="22"/>
@@ -2369,6 +2409,7 @@
           <w:p>
             <w:pPr>
               <w:pStyle w:val="Text-st"/>
+              <w:spacing w:after="120" w:line="240" w:lineRule="auto"/>
               <w:jc w:val="center"/>
               <w:rPr>
                 <w:sz w:val="22"/>
@@ -2394,6 +2435,7 @@
           <w:p>
             <w:pPr>
               <w:pStyle w:val="Text-st"/>
+              <w:spacing w:after="120" w:line="240" w:lineRule="auto"/>
               <w:rPr>
                 <w:sz w:val="20"/>
                 <w:szCs w:val="20"/>
@@ -2434,6 +2476,7 @@
           <w:p>
             <w:pPr>
               <w:pStyle w:val="Text-st"/>
+              <w:spacing w:after="120" w:line="240" w:lineRule="auto"/>
               <w:jc w:val="left"/>
               <w:rPr>
                 <w:sz w:val="20"/>
@@ -2457,6 +2500,7 @@
           <w:p>
             <w:pPr>
               <w:pStyle w:val="Text-st"/>
+              <w:spacing w:after="120" w:line="240" w:lineRule="auto"/>
               <w:jc w:val="center"/>
               <w:rPr>
                 <w:sz w:val="22"/>
@@ -2482,6 +2526,7 @@
           <w:p>
             <w:pPr>
               <w:pStyle w:val="Text-st"/>
+              <w:spacing w:after="120" w:line="240" w:lineRule="auto"/>
               <w:jc w:val="center"/>
               <w:rPr>
                 <w:sz w:val="22"/>
@@ -2507,6 +2552,7 @@
           <w:p>
             <w:pPr>
               <w:pStyle w:val="Text-st"/>
+              <w:spacing w:after="120" w:line="240" w:lineRule="auto"/>
               <w:jc w:val="center"/>
               <w:rPr>
                 <w:sz w:val="22"/>
@@ -2532,6 +2578,7 @@
           <w:p>
             <w:pPr>
               <w:pStyle w:val="Text-st"/>
+              <w:spacing w:after="120" w:line="240" w:lineRule="auto"/>
               <w:rPr>
                 <w:sz w:val="20"/>
                 <w:szCs w:val="20"/>
@@ -2572,6 +2619,7 @@
           <w:p>
             <w:pPr>
               <w:pStyle w:val="Text-st"/>
+              <w:spacing w:after="120" w:line="240" w:lineRule="auto"/>
               <w:jc w:val="left"/>
               <w:rPr>
                 <w:sz w:val="20"/>
@@ -2595,6 +2643,7 @@
           <w:p>
             <w:pPr>
               <w:pStyle w:val="Text-st"/>
+              <w:spacing w:after="120" w:line="240" w:lineRule="auto"/>
               <w:jc w:val="center"/>
               <w:rPr>
                 <w:sz w:val="22"/>
@@ -2620,6 +2669,7 @@
           <w:p>
             <w:pPr>
               <w:pStyle w:val="Text-st"/>
+              <w:spacing w:after="120" w:line="240" w:lineRule="auto"/>
               <w:jc w:val="center"/>
               <w:rPr>
                 <w:sz w:val="22"/>
@@ -2645,6 +2695,7 @@
           <w:p>
             <w:pPr>
               <w:pStyle w:val="Text-st"/>
+              <w:spacing w:after="120" w:line="240" w:lineRule="auto"/>
               <w:jc w:val="center"/>
               <w:rPr>
                 <w:sz w:val="22"/>
@@ -2670,6 +2721,7 @@
           <w:p>
             <w:pPr>
               <w:pStyle w:val="Text-st"/>
+              <w:spacing w:after="120" w:line="240" w:lineRule="auto"/>
               <w:rPr>
                 <w:sz w:val="20"/>
                 <w:szCs w:val="20"/>
@@ -2710,6 +2762,7 @@
           <w:p>
             <w:pPr>
               <w:pStyle w:val="Text-st"/>
+              <w:spacing w:after="120" w:line="240" w:lineRule="auto"/>
               <w:jc w:val="left"/>
               <w:rPr>
                 <w:sz w:val="20"/>
@@ -2733,6 +2786,7 @@
           <w:p>
             <w:pPr>
               <w:pStyle w:val="Text-st"/>
+              <w:spacing w:after="120" w:line="240" w:lineRule="auto"/>
               <w:jc w:val="center"/>
               <w:rPr>
                 <w:rFonts w:ascii="Calibri" w:hAnsi="Calibri" w:cs="Calibri"/>
@@ -2762,6 +2816,7 @@
           <w:p>
             <w:pPr>
               <w:pStyle w:val="Text-st"/>
+              <w:spacing w:after="120" w:line="240" w:lineRule="auto"/>
               <w:jc w:val="center"/>
               <w:rPr>
                 <w:rFonts w:ascii="Calibri" w:hAnsi="Calibri" w:cs="Calibri"/>
@@ -2791,6 +2846,7 @@
           <w:p>
             <w:pPr>
               <w:pStyle w:val="Text-st"/>
+              <w:spacing w:after="120" w:line="240" w:lineRule="auto"/>
               <w:jc w:val="center"/>
               <w:rPr>
                 <w:rFonts w:ascii="Calibri" w:hAnsi="Calibri" w:cs="Calibri"/>
@@ -2820,6 +2876,7 @@
           <w:p>
             <w:pPr>
               <w:pStyle w:val="Text-st"/>
+              <w:spacing w:after="120" w:line="240" w:lineRule="auto"/>
               <w:rPr>
                 <w:sz w:val="20"/>
                 <w:szCs w:val="20"/>
@@ -2860,6 +2917,7 @@
           <w:p>
             <w:pPr>
               <w:pStyle w:val="Text-st"/>
+              <w:spacing w:after="120" w:line="240" w:lineRule="auto"/>
               <w:jc w:val="left"/>
               <w:rPr>
                 <w:sz w:val="20"/>
@@ -2883,6 +2941,7 @@
           <w:p>
             <w:pPr>
               <w:pStyle w:val="Text-st"/>
+              <w:spacing w:after="120" w:line="240" w:lineRule="auto"/>
               <w:jc w:val="center"/>
               <w:rPr>
                 <w:rFonts w:ascii="Calibri" w:hAnsi="Calibri" w:cs="Calibri"/>
@@ -2912,6 +2971,7 @@
           <w:p>
             <w:pPr>
               <w:pStyle w:val="Text-st"/>
+              <w:spacing w:after="120" w:line="240" w:lineRule="auto"/>
               <w:jc w:val="center"/>
               <w:rPr>
                 <w:rFonts w:ascii="Calibri" w:hAnsi="Calibri" w:cs="Calibri"/>
@@ -2941,6 +3001,7 @@
           <w:p>
             <w:pPr>
               <w:pStyle w:val="Text-st"/>
+              <w:spacing w:after="120" w:line="240" w:lineRule="auto"/>
               <w:jc w:val="center"/>
               <w:rPr>
                 <w:rFonts w:ascii="Calibri" w:hAnsi="Calibri" w:cs="Calibri"/>
@@ -2970,7 +3031,7 @@
           <w:p>
             <w:pPr>
               <w:pStyle w:val="Text-st"/>
-              <w:spacing w:after="60"/>
+              <w:spacing w:after="120" w:line="240" w:lineRule="auto"/>
               <w:rPr>
                 <w:sz w:val="20"/>
                 <w:szCs w:val="20"/>
@@ -2987,6 +3048,7 @@
           <w:p>
             <w:pPr>
               <w:pStyle w:val="Text-st"/>
+              <w:spacing w:after="120" w:line="240" w:lineRule="auto"/>
               <w:rPr>
                 <w:sz w:val="20"/>
                 <w:szCs w:val="20"/>
@@ -3037,6 +3099,7 @@
           <w:p>
             <w:pPr>
               <w:pStyle w:val="Text-st"/>
+              <w:spacing w:after="120" w:line="240" w:lineRule="auto"/>
               <w:rPr>
                 <w:sz w:val="20"/>
                 <w:szCs w:val="20"/>
@@ -3051,6 +3114,7 @@
           <w:p>
             <w:pPr>
               <w:pStyle w:val="Text-st"/>
+              <w:spacing w:after="120" w:line="240" w:lineRule="auto"/>
               <w:rPr>
                 <w:sz w:val="22"/>
               </w:rPr>
@@ -3064,6 +3128,7 @@
           <w:p>
             <w:pPr>
               <w:pStyle w:val="Text-st"/>
+              <w:spacing w:after="120" w:line="240" w:lineRule="auto"/>
               <w:rPr>
                 <w:sz w:val="22"/>
               </w:rPr>
@@ -3077,6 +3142,7 @@
           <w:p>
             <w:pPr>
               <w:pStyle w:val="Text-st"/>
+              <w:spacing w:after="120" w:line="240" w:lineRule="auto"/>
               <w:rPr>
                 <w:sz w:val="22"/>
               </w:rPr>
@@ -3090,6 +3156,7 @@
           <w:p>
             <w:pPr>
               <w:pStyle w:val="Text-st"/>
+              <w:spacing w:after="120" w:line="240" w:lineRule="auto"/>
               <w:rPr>
                 <w:sz w:val="20"/>
                 <w:szCs w:val="20"/>
@@ -3123,6 +3190,7 @@
           <w:p>
             <w:pPr>
               <w:pStyle w:val="Text-st"/>
+              <w:spacing w:after="120" w:line="240" w:lineRule="auto"/>
               <w:jc w:val="left"/>
               <w:rPr>
                 <w:sz w:val="20"/>
@@ -3146,6 +3214,7 @@
           <w:p>
             <w:pPr>
               <w:pStyle w:val="Text-st"/>
+              <w:spacing w:after="120" w:line="240" w:lineRule="auto"/>
               <w:jc w:val="center"/>
               <w:rPr>
                 <w:sz w:val="22"/>
@@ -3171,6 +3240,7 @@
           <w:p>
             <w:pPr>
               <w:pStyle w:val="Text-st"/>
+              <w:spacing w:after="120" w:line="240" w:lineRule="auto"/>
               <w:jc w:val="center"/>
               <w:rPr>
                 <w:sz w:val="22"/>
@@ -3196,6 +3266,7 @@
           <w:p>
             <w:pPr>
               <w:pStyle w:val="Text-st"/>
+              <w:spacing w:after="120" w:line="240" w:lineRule="auto"/>
               <w:jc w:val="center"/>
               <w:rPr>
                 <w:sz w:val="22"/>
@@ -3221,6 +3292,7 @@
           <w:p>
             <w:pPr>
               <w:pStyle w:val="Text-st"/>
+              <w:spacing w:after="120" w:line="240" w:lineRule="auto"/>
               <w:jc w:val="left"/>
               <w:rPr>
                 <w:sz w:val="20"/>
@@ -3262,6 +3334,7 @@
           <w:p>
             <w:pPr>
               <w:pStyle w:val="Text-st"/>
+              <w:spacing w:after="120" w:line="240" w:lineRule="auto"/>
               <w:jc w:val="left"/>
               <w:rPr>
                 <w:sz w:val="20"/>
@@ -3285,6 +3358,7 @@
           <w:p>
             <w:pPr>
               <w:pStyle w:val="Text-st"/>
+              <w:spacing w:after="120" w:line="240" w:lineRule="auto"/>
               <w:jc w:val="center"/>
               <w:rPr>
                 <w:sz w:val="22"/>
@@ -3310,6 +3384,7 @@
           <w:p>
             <w:pPr>
               <w:pStyle w:val="Text-st"/>
+              <w:spacing w:after="120" w:line="240" w:lineRule="auto"/>
               <w:jc w:val="center"/>
               <w:rPr>
                 <w:sz w:val="22"/>
@@ -3335,6 +3410,7 @@
           <w:p>
             <w:pPr>
               <w:pStyle w:val="Text-st"/>
+              <w:spacing w:after="120" w:line="240" w:lineRule="auto"/>
               <w:jc w:val="center"/>
               <w:rPr>
                 <w:sz w:val="22"/>
@@ -3360,6 +3436,7 @@
           <w:p>
             <w:pPr>
               <w:pStyle w:val="Text-st"/>
+              <w:spacing w:after="120" w:line="240" w:lineRule="auto"/>
               <w:jc w:val="left"/>
               <w:rPr>
                 <w:sz w:val="20"/>
@@ -3401,6 +3478,7 @@
           <w:p>
             <w:pPr>
               <w:pStyle w:val="Text-st"/>
+              <w:spacing w:after="120" w:line="240" w:lineRule="auto"/>
               <w:jc w:val="left"/>
               <w:rPr>
                 <w:sz w:val="20"/>
@@ -3424,6 +3502,7 @@
           <w:p>
             <w:pPr>
               <w:pStyle w:val="Text-st"/>
+              <w:spacing w:after="120" w:line="240" w:lineRule="auto"/>
               <w:jc w:val="center"/>
               <w:rPr>
                 <w:sz w:val="22"/>
@@ -3449,6 +3528,7 @@
           <w:p>
             <w:pPr>
               <w:pStyle w:val="Text-st"/>
+              <w:spacing w:after="120" w:line="240" w:lineRule="auto"/>
               <w:jc w:val="center"/>
               <w:rPr>
                 <w:sz w:val="22"/>
@@ -3474,6 +3554,7 @@
           <w:p>
             <w:pPr>
               <w:pStyle w:val="Text-st"/>
+              <w:spacing w:after="120" w:line="240" w:lineRule="auto"/>
               <w:jc w:val="center"/>
               <w:rPr>
                 <w:sz w:val="22"/>
@@ -3499,6 +3580,7 @@
           <w:p>
             <w:pPr>
               <w:pStyle w:val="Text-st"/>
+              <w:spacing w:after="120" w:line="240" w:lineRule="auto"/>
               <w:jc w:val="left"/>
               <w:rPr>
                 <w:sz w:val="20"/>
@@ -3564,6 +3646,7 @@
           <w:p>
             <w:pPr>
               <w:pStyle w:val="Text-st"/>
+              <w:spacing w:after="120" w:line="240" w:lineRule="auto"/>
               <w:rPr>
                 <w:sz w:val="20"/>
                 <w:szCs w:val="20"/>
@@ -3578,6 +3661,7 @@
           <w:p>
             <w:pPr>
               <w:pStyle w:val="Text-st"/>
+              <w:spacing w:after="120" w:line="240" w:lineRule="auto"/>
               <w:rPr>
                 <w:sz w:val="22"/>
               </w:rPr>
@@ -3591,6 +3675,7 @@
           <w:p>
             <w:pPr>
               <w:pStyle w:val="Text-st"/>
+              <w:spacing w:after="120" w:line="240" w:lineRule="auto"/>
               <w:rPr>
                 <w:sz w:val="22"/>
               </w:rPr>
@@ -3604,6 +3689,7 @@
           <w:p>
             <w:pPr>
               <w:pStyle w:val="Text-st"/>
+              <w:spacing w:after="120" w:line="240" w:lineRule="auto"/>
               <w:rPr>
                 <w:sz w:val="22"/>
               </w:rPr>
@@ -3617,6 +3703,7 @@
           <w:p>
             <w:pPr>
               <w:pStyle w:val="Text-st"/>
+              <w:spacing w:after="120" w:line="240" w:lineRule="auto"/>
               <w:rPr>
                 <w:sz w:val="20"/>
                 <w:szCs w:val="20"/>
@@ -3650,6 +3737,7 @@
           <w:p>
             <w:pPr>
               <w:pStyle w:val="Text-st"/>
+              <w:spacing w:after="120" w:line="240" w:lineRule="auto"/>
               <w:rPr>
                 <w:sz w:val="20"/>
                 <w:szCs w:val="20"/>
@@ -3672,6 +3760,7 @@
           <w:p>
             <w:pPr>
               <w:pStyle w:val="Text-st"/>
+              <w:spacing w:after="120" w:line="240" w:lineRule="auto"/>
               <w:jc w:val="center"/>
               <w:rPr>
                 <w:sz w:val="22"/>
@@ -3697,6 +3786,7 @@
           <w:p>
             <w:pPr>
               <w:pStyle w:val="Text-st"/>
+              <w:spacing w:after="120" w:line="240" w:lineRule="auto"/>
               <w:jc w:val="center"/>
               <w:rPr>
                 <w:sz w:val="22"/>
@@ -3722,6 +3812,7 @@
           <w:p>
             <w:pPr>
               <w:pStyle w:val="Text-st"/>
+              <w:spacing w:after="120" w:line="240" w:lineRule="auto"/>
               <w:jc w:val="center"/>
               <w:rPr>
                 <w:sz w:val="22"/>
@@ -3747,6 +3838,7 @@
           <w:p>
             <w:pPr>
               <w:pStyle w:val="Text-st"/>
+              <w:spacing w:after="120" w:line="240" w:lineRule="auto"/>
               <w:rPr>
                 <w:sz w:val="20"/>
                 <w:szCs w:val="20"/>
@@ -3787,6 +3879,7 @@
           <w:p>
             <w:pPr>
               <w:pStyle w:val="Text-st"/>
+              <w:spacing w:after="120" w:line="240" w:lineRule="auto"/>
               <w:rPr>
                 <w:sz w:val="20"/>
                 <w:szCs w:val="20"/>
@@ -3809,6 +3902,7 @@
           <w:p>
             <w:pPr>
               <w:pStyle w:val="Text-st"/>
+              <w:spacing w:after="120" w:line="240" w:lineRule="auto"/>
               <w:jc w:val="center"/>
               <w:rPr>
                 <w:sz w:val="22"/>
@@ -3834,6 +3928,7 @@
           <w:p>
             <w:pPr>
               <w:pStyle w:val="Text-st"/>
+              <w:spacing w:after="120" w:line="240" w:lineRule="auto"/>
               <w:jc w:val="center"/>
               <w:rPr>
                 <w:sz w:val="22"/>
@@ -3859,6 +3954,7 @@
           <w:p>
             <w:pPr>
               <w:pStyle w:val="Text-st"/>
+              <w:spacing w:after="120" w:line="240" w:lineRule="auto"/>
               <w:jc w:val="center"/>
               <w:rPr>
                 <w:sz w:val="22"/>
@@ -3884,6 +3980,7 @@
           <w:p>
             <w:pPr>
               <w:pStyle w:val="Text-st"/>
+              <w:spacing w:after="120" w:line="240" w:lineRule="auto"/>
               <w:rPr>
                 <w:sz w:val="20"/>
                 <w:szCs w:val="20"/>
@@ -3924,6 +4021,7 @@
           <w:p>
             <w:pPr>
               <w:pStyle w:val="Text-st"/>
+              <w:spacing w:after="120" w:line="240" w:lineRule="auto"/>
               <w:rPr>
                 <w:sz w:val="20"/>
                 <w:szCs w:val="20"/>
@@ -3946,6 +4044,7 @@
           <w:p>
             <w:pPr>
               <w:pStyle w:val="Text-st"/>
+              <w:spacing w:after="120" w:line="240" w:lineRule="auto"/>
               <w:jc w:val="center"/>
               <w:rPr>
                 <w:sz w:val="22"/>
@@ -3971,6 +4070,7 @@
           <w:p>
             <w:pPr>
               <w:pStyle w:val="Text-st"/>
+              <w:spacing w:after="120" w:line="240" w:lineRule="auto"/>
               <w:jc w:val="center"/>
               <w:rPr>
                 <w:sz w:val="22"/>
@@ -3996,6 +4096,7 @@
           <w:p>
             <w:pPr>
               <w:pStyle w:val="Text-st"/>
+              <w:spacing w:after="120" w:line="240" w:lineRule="auto"/>
               <w:jc w:val="center"/>
               <w:rPr>
                 <w:sz w:val="22"/>
@@ -4021,6 +4122,7 @@
           <w:p>
             <w:pPr>
               <w:pStyle w:val="Text-st"/>
+              <w:spacing w:after="120" w:line="240" w:lineRule="auto"/>
               <w:rPr>
                 <w:sz w:val="20"/>
                 <w:szCs w:val="20"/>
@@ -4077,6 +4179,7 @@
           <w:p>
             <w:pPr>
               <w:pStyle w:val="Text-st"/>
+              <w:spacing w:after="120" w:line="240" w:lineRule="auto"/>
               <w:rPr>
                 <w:sz w:val="20"/>
                 <w:szCs w:val="20"/>
@@ -4099,6 +4202,7 @@
           <w:p>
             <w:pPr>
               <w:pStyle w:val="Text-st"/>
+              <w:spacing w:after="120" w:line="240" w:lineRule="auto"/>
               <w:jc w:val="center"/>
               <w:rPr>
                 <w:sz w:val="22"/>
@@ -4124,6 +4228,7 @@
           <w:p>
             <w:pPr>
               <w:pStyle w:val="Text-st"/>
+              <w:spacing w:after="120" w:line="240" w:lineRule="auto"/>
               <w:jc w:val="center"/>
               <w:rPr>
                 <w:sz w:val="22"/>
@@ -4149,6 +4254,7 @@
           <w:p>
             <w:pPr>
               <w:pStyle w:val="Text-st"/>
+              <w:spacing w:after="120" w:line="240" w:lineRule="auto"/>
               <w:jc w:val="center"/>
               <w:rPr>
                 <w:sz w:val="22"/>
@@ -4174,6 +4280,7 @@
           <w:p>
             <w:pPr>
               <w:pStyle w:val="Text-st"/>
+              <w:spacing w:after="120" w:line="240" w:lineRule="auto"/>
               <w:rPr>
                 <w:sz w:val="20"/>
                 <w:szCs w:val="20"/>
@@ -4224,6 +4331,7 @@
           <w:p>
             <w:pPr>
               <w:pStyle w:val="Text-st"/>
+              <w:spacing w:after="120" w:line="240" w:lineRule="auto"/>
               <w:rPr>
                 <w:sz w:val="20"/>
                 <w:szCs w:val="20"/>
@@ -4238,6 +4346,7 @@
           <w:p>
             <w:pPr>
               <w:pStyle w:val="Text-st"/>
+              <w:spacing w:after="120" w:line="240" w:lineRule="auto"/>
               <w:rPr>
                 <w:sz w:val="22"/>
               </w:rPr>
@@ -4251,6 +4360,7 @@
           <w:p>
             <w:pPr>
               <w:pStyle w:val="Text-st"/>
+              <w:spacing w:after="120" w:line="240" w:lineRule="auto"/>
               <w:rPr>
                 <w:sz w:val="22"/>
               </w:rPr>
@@ -4264,6 +4374,7 @@
           <w:p>
             <w:pPr>
               <w:pStyle w:val="Text-st"/>
+              <w:spacing w:after="120" w:line="240" w:lineRule="auto"/>
               <w:rPr>
                 <w:sz w:val="22"/>
               </w:rPr>
@@ -4277,6 +4388,7 @@
           <w:p>
             <w:pPr>
               <w:pStyle w:val="Text-st"/>
+              <w:spacing w:after="120" w:line="240" w:lineRule="auto"/>
               <w:rPr>
                 <w:sz w:val="20"/>
                 <w:szCs w:val="20"/>
@@ -4310,6 +4422,7 @@
           <w:p>
             <w:pPr>
               <w:pStyle w:val="Text-st"/>
+              <w:spacing w:after="120" w:line="240" w:lineRule="auto"/>
               <w:rPr>
                 <w:sz w:val="20"/>
                 <w:szCs w:val="20"/>
@@ -4332,6 +4445,7 @@
           <w:p>
             <w:pPr>
               <w:pStyle w:val="Text-st"/>
+              <w:spacing w:after="120" w:line="240" w:lineRule="auto"/>
               <w:jc w:val="center"/>
               <w:rPr>
                 <w:sz w:val="22"/>
@@ -4357,6 +4471,7 @@
           <w:p>
             <w:pPr>
               <w:pStyle w:val="Text-st"/>
+              <w:spacing w:after="120" w:line="240" w:lineRule="auto"/>
               <w:jc w:val="center"/>
               <w:rPr>
                 <w:sz w:val="22"/>
@@ -4382,6 +4497,7 @@
           <w:p>
             <w:pPr>
               <w:pStyle w:val="Text-st"/>
+              <w:spacing w:after="120" w:line="240" w:lineRule="auto"/>
               <w:jc w:val="center"/>
               <w:rPr>
                 <w:sz w:val="22"/>
@@ -4406,6 +4522,7 @@
           <w:p>
             <w:pPr>
               <w:pStyle w:val="Text-st"/>
+              <w:spacing w:after="120" w:line="240" w:lineRule="auto"/>
               <w:rPr>
                 <w:sz w:val="20"/>
                 <w:szCs w:val="20"/>
@@ -4446,6 +4563,7 @@
           <w:p>
             <w:pPr>
               <w:pStyle w:val="Text-st"/>
+              <w:spacing w:after="120" w:line="240" w:lineRule="auto"/>
               <w:rPr>
                 <w:sz w:val="20"/>
                 <w:szCs w:val="20"/>
@@ -4468,6 +4586,7 @@
           <w:p>
             <w:pPr>
               <w:pStyle w:val="Text-st"/>
+              <w:spacing w:after="120" w:line="240" w:lineRule="auto"/>
               <w:jc w:val="center"/>
               <w:rPr>
                 <w:sz w:val="22"/>
@@ -4493,6 +4612,7 @@
           <w:p>
             <w:pPr>
               <w:pStyle w:val="Text-st"/>
+              <w:spacing w:after="120" w:line="240" w:lineRule="auto"/>
               <w:jc w:val="center"/>
               <w:rPr>
                 <w:sz w:val="22"/>
@@ -4518,6 +4638,7 @@
           <w:p>
             <w:pPr>
               <w:pStyle w:val="Text-st"/>
+              <w:spacing w:after="120" w:line="240" w:lineRule="auto"/>
               <w:jc w:val="center"/>
               <w:rPr>
                 <w:sz w:val="22"/>
@@ -4542,6 +4663,7 @@
           <w:p>
             <w:pPr>
               <w:pStyle w:val="Text-st"/>
+              <w:spacing w:after="120" w:line="240" w:lineRule="auto"/>
               <w:rPr>
                 <w:sz w:val="20"/>
                 <w:szCs w:val="20"/>
@@ -4592,6 +4714,7 @@
           <w:p>
             <w:pPr>
               <w:pStyle w:val="Text-st"/>
+              <w:spacing w:after="120" w:line="240" w:lineRule="auto"/>
               <w:rPr>
                 <w:sz w:val="22"/>
               </w:rPr>
@@ -4605,6 +4728,7 @@
           <w:p>
             <w:pPr>
               <w:pStyle w:val="Text-st"/>
+              <w:spacing w:after="120" w:line="240" w:lineRule="auto"/>
               <w:rPr>
                 <w:sz w:val="22"/>
               </w:rPr>
@@ -4619,6 +4743,7 @@
           <w:p>
             <w:pPr>
               <w:pStyle w:val="Text-st"/>
+              <w:spacing w:after="120" w:line="240" w:lineRule="auto"/>
               <w:rPr>
                 <w:sz w:val="22"/>
               </w:rPr>
@@ -4632,6 +4757,7 @@
           <w:p>
             <w:pPr>
               <w:pStyle w:val="Text-st"/>
+              <w:spacing w:after="120" w:line="240" w:lineRule="auto"/>
               <w:rPr>
                 <w:sz w:val="22"/>
               </w:rPr>
@@ -4645,6 +4771,7 @@
           <w:p>
             <w:pPr>
               <w:pStyle w:val="Text-st"/>
+              <w:spacing w:after="120" w:line="240" w:lineRule="auto"/>
               <w:rPr>
                 <w:sz w:val="22"/>
               </w:rPr>
@@ -4677,6 +4804,7 @@
           <w:p>
             <w:pPr>
               <w:pStyle w:val="Text-st"/>
+              <w:spacing w:after="120" w:line="240" w:lineRule="auto"/>
               <w:rPr>
                 <w:sz w:val="20"/>
                 <w:szCs w:val="20"/>
@@ -4699,6 +4827,7 @@
           <w:p>
             <w:pPr>
               <w:pStyle w:val="Text-st"/>
+              <w:spacing w:after="120" w:line="240" w:lineRule="auto"/>
               <w:jc w:val="center"/>
               <w:rPr>
                 <w:sz w:val="22"/>
@@ -4724,6 +4853,7 @@
           <w:p>
             <w:pPr>
               <w:pStyle w:val="Text-st"/>
+              <w:spacing w:after="120" w:line="240" w:lineRule="auto"/>
               <w:jc w:val="center"/>
               <w:rPr>
                 <w:sz w:val="22"/>
@@ -4749,6 +4879,7 @@
           <w:p>
             <w:pPr>
               <w:pStyle w:val="Text-st"/>
+              <w:spacing w:after="120" w:line="240" w:lineRule="auto"/>
               <w:jc w:val="center"/>
               <w:rPr>
                 <w:sz w:val="22"/>
@@ -4773,6 +4904,7 @@
           <w:p>
             <w:pPr>
               <w:pStyle w:val="Text-st"/>
+              <w:spacing w:after="120" w:line="240" w:lineRule="auto"/>
               <w:jc w:val="left"/>
               <w:rPr>
                 <w:sz w:val="20"/>
@@ -4790,369 +4922,207 @@
         </w:tc>
       </w:tr>
     </w:tbl>
-    <w:p/>
-    <w:tbl>
-      <w:tblPr>
-        <w:tblpPr w:leftFromText="180" w:rightFromText="180" w:vertAnchor="text" w:horzAnchor="page" w:tblpX="6163" w:tblpY="-66"/>
-        <w:tblW w:w="4534" w:type="dxa"/>
-        <w:tblLook w:val="04A0" w:firstRow="1" w:lastRow="0" w:firstColumn="1" w:lastColumn="0" w:noHBand="0" w:noVBand="1"/>
-      </w:tblPr>
-      <w:tblGrid>
-        <w:gridCol w:w="1710"/>
-        <w:gridCol w:w="1457"/>
-        <w:gridCol w:w="1367"/>
-      </w:tblGrid>
-      <w:tr>
-        <w:trPr>
-          <w:trHeight w:val="276"/>
-        </w:trPr>
-        <w:tc>
-          <w:tcPr>
-            <w:tcW w:w="1710" w:type="dxa"/>
-            <w:tcBorders>
-              <w:top w:val="nil"/>
-              <w:left w:val="nil"/>
-              <w:bottom w:val="nil"/>
-              <w:right w:val="nil"/>
-            </w:tcBorders>
-            <w:shd w:val="clear" w:color="F2F2F2" w:fill="F2F2F2"/>
-            <w:noWrap/>
-            <w:vAlign w:val="bottom"/>
-            <w:hideMark/>
-          </w:tcPr>
-          <w:p>
-            <w:pPr>
-              <w:spacing w:after="0" w:line="240" w:lineRule="auto"/>
-              <w:rPr>
-                <w:rFonts w:ascii="Century Gothic" w:eastAsia="Times New Roman" w:hAnsi="Century Gothic" w:cs="Calibri"/>
-                <w:b/>
-                <w:bCs/>
-                <w:color w:val="548235"/>
-              </w:rPr>
-            </w:pPr>
-            <w:r>
-              <w:rPr>
-                <w:rFonts w:ascii="Century Gothic" w:eastAsia="Times New Roman" w:hAnsi="Century Gothic" w:cs="Calibri"/>
-                <w:b/>
-                <w:bCs/>
-                <w:color w:val="548235"/>
-              </w:rPr>
-              <w:t>Peu probable</w:t>
-            </w:r>
-          </w:p>
-        </w:tc>
-        <w:tc>
-          <w:tcPr>
-            <w:tcW w:w="1457" w:type="dxa"/>
-            <w:tcBorders>
-              <w:top w:val="nil"/>
-              <w:left w:val="nil"/>
-              <w:bottom w:val="nil"/>
-              <w:right w:val="nil"/>
-            </w:tcBorders>
-            <w:shd w:val="clear" w:color="F2F2F2" w:fill="F2F2F2"/>
-            <w:noWrap/>
-            <w:vAlign w:val="bottom"/>
-            <w:hideMark/>
-          </w:tcPr>
-          <w:p>
-            <w:pPr>
-              <w:spacing w:after="0" w:line="240" w:lineRule="auto"/>
-              <w:rPr>
-                <w:rFonts w:ascii="Century Gothic" w:eastAsia="Times New Roman" w:hAnsi="Century Gothic" w:cs="Calibri"/>
-                <w:b/>
-                <w:bCs/>
-                <w:color w:val="548235"/>
-              </w:rPr>
-            </w:pPr>
-            <w:r>
-              <w:rPr>
-                <w:rFonts w:ascii="Century Gothic" w:eastAsia="Times New Roman" w:hAnsi="Century Gothic" w:cs="Calibri"/>
-                <w:b/>
-                <w:bCs/>
-                <w:color w:val="548235"/>
-              </w:rPr>
-              <w:t>Mineur</w:t>
-            </w:r>
-          </w:p>
-        </w:tc>
-        <w:tc>
-          <w:tcPr>
-            <w:tcW w:w="1367" w:type="dxa"/>
-            <w:tcBorders>
-              <w:top w:val="nil"/>
-              <w:left w:val="nil"/>
-              <w:bottom w:val="nil"/>
-              <w:right w:val="nil"/>
-            </w:tcBorders>
-            <w:shd w:val="clear" w:color="F2F2F2" w:fill="F2F2F2"/>
-            <w:noWrap/>
-            <w:vAlign w:val="bottom"/>
-            <w:hideMark/>
-          </w:tcPr>
-          <w:p>
-            <w:pPr>
-              <w:spacing w:after="0" w:line="240" w:lineRule="auto"/>
-              <w:rPr>
-                <w:rFonts w:ascii="Century Gothic" w:eastAsia="Times New Roman" w:hAnsi="Century Gothic" w:cs="Calibri"/>
-                <w:b/>
-                <w:bCs/>
-                <w:color w:val="548235"/>
-              </w:rPr>
-            </w:pPr>
-            <w:proofErr w:type="spellStart"/>
-            <w:r>
-              <w:rPr>
-                <w:rFonts w:ascii="Century Gothic" w:eastAsia="Times New Roman" w:hAnsi="Century Gothic" w:cs="Calibri"/>
-                <w:b/>
-                <w:bCs/>
-                <w:color w:val="548235"/>
-              </w:rPr>
-              <w:t>Moderé</w:t>
-            </w:r>
-            <w:proofErr w:type="spellEnd"/>
-          </w:p>
-        </w:tc>
-      </w:tr>
-      <w:tr>
-        <w:trPr>
-          <w:trHeight w:val="276"/>
-        </w:trPr>
-        <w:tc>
-          <w:tcPr>
-            <w:tcW w:w="1710" w:type="dxa"/>
-            <w:tcBorders>
-              <w:top w:val="nil"/>
-              <w:left w:val="nil"/>
-              <w:bottom w:val="nil"/>
-              <w:right w:val="nil"/>
-            </w:tcBorders>
-            <w:shd w:val="clear" w:color="F2F2F2" w:fill="F2F2F2"/>
-            <w:noWrap/>
-            <w:vAlign w:val="bottom"/>
-            <w:hideMark/>
-          </w:tcPr>
-          <w:p>
-            <w:pPr>
-              <w:spacing w:after="0" w:line="240" w:lineRule="auto"/>
-              <w:rPr>
-                <w:rFonts w:ascii="Century Gothic" w:eastAsia="Times New Roman" w:hAnsi="Century Gothic" w:cs="Calibri"/>
-                <w:b/>
-                <w:bCs/>
-                <w:color w:val="FFC000"/>
-              </w:rPr>
-            </w:pPr>
-            <w:r>
-              <w:rPr>
-                <w:rFonts w:ascii="Century Gothic" w:eastAsia="Times New Roman" w:hAnsi="Century Gothic" w:cs="Calibri"/>
-                <w:b/>
-                <w:bCs/>
-                <w:color w:val="FFC000"/>
-              </w:rPr>
-              <w:t xml:space="preserve">Occasionnel </w:t>
-            </w:r>
-          </w:p>
-        </w:tc>
-        <w:tc>
-          <w:tcPr>
-            <w:tcW w:w="1457" w:type="dxa"/>
-            <w:tcBorders>
-              <w:top w:val="nil"/>
-              <w:left w:val="nil"/>
-              <w:bottom w:val="nil"/>
-              <w:right w:val="nil"/>
-            </w:tcBorders>
-            <w:shd w:val="clear" w:color="F2F2F2" w:fill="F2F2F2"/>
-            <w:noWrap/>
-            <w:vAlign w:val="bottom"/>
-            <w:hideMark/>
-          </w:tcPr>
-          <w:p>
-            <w:pPr>
-              <w:spacing w:after="0" w:line="240" w:lineRule="auto"/>
-              <w:rPr>
-                <w:rFonts w:ascii="Century Gothic" w:eastAsia="Times New Roman" w:hAnsi="Century Gothic" w:cs="Calibri"/>
-                <w:b/>
-                <w:bCs/>
-                <w:color w:val="FFC000"/>
-              </w:rPr>
-            </w:pPr>
-            <w:r>
-              <w:rPr>
-                <w:rFonts w:ascii="Century Gothic" w:eastAsia="Times New Roman" w:hAnsi="Century Gothic" w:cs="Calibri"/>
-                <w:b/>
-                <w:bCs/>
-                <w:color w:val="FFC000"/>
-              </w:rPr>
-              <w:t>Significatif</w:t>
-            </w:r>
-          </w:p>
-        </w:tc>
-        <w:tc>
-          <w:tcPr>
-            <w:tcW w:w="1367" w:type="dxa"/>
-            <w:tcBorders>
-              <w:top w:val="nil"/>
-              <w:left w:val="nil"/>
-              <w:bottom w:val="nil"/>
-              <w:right w:val="nil"/>
-            </w:tcBorders>
-            <w:shd w:val="clear" w:color="F2F2F2" w:fill="F2F2F2"/>
-            <w:noWrap/>
-            <w:vAlign w:val="bottom"/>
-            <w:hideMark/>
-          </w:tcPr>
-          <w:p>
-            <w:pPr>
-              <w:spacing w:after="0" w:line="240" w:lineRule="auto"/>
-              <w:rPr>
-                <w:rFonts w:ascii="Century Gothic" w:eastAsia="Times New Roman" w:hAnsi="Century Gothic" w:cs="Calibri"/>
-                <w:b/>
-                <w:bCs/>
-                <w:color w:val="FFC000"/>
-              </w:rPr>
-            </w:pPr>
-            <w:r>
-              <w:rPr>
-                <w:rFonts w:ascii="Century Gothic" w:eastAsia="Times New Roman" w:hAnsi="Century Gothic" w:cs="Calibri"/>
-                <w:b/>
-                <w:bCs/>
-                <w:color w:val="FFC000"/>
-              </w:rPr>
-              <w:t xml:space="preserve">Important </w:t>
-            </w:r>
-          </w:p>
-        </w:tc>
-      </w:tr>
-      <w:tr>
-        <w:trPr>
-          <w:trHeight w:val="276"/>
-        </w:trPr>
-        <w:tc>
-          <w:tcPr>
-            <w:tcW w:w="1710" w:type="dxa"/>
-            <w:tcBorders>
-              <w:top w:val="nil"/>
-              <w:left w:val="nil"/>
-              <w:bottom w:val="nil"/>
-              <w:right w:val="nil"/>
-            </w:tcBorders>
-            <w:shd w:val="clear" w:color="F2F2F2" w:fill="F2F2F2"/>
-            <w:noWrap/>
-            <w:vAlign w:val="bottom"/>
-            <w:hideMark/>
-          </w:tcPr>
-          <w:p>
-            <w:pPr>
-              <w:spacing w:after="0" w:line="240" w:lineRule="auto"/>
-              <w:rPr>
-                <w:rFonts w:ascii="Century Gothic" w:eastAsia="Times New Roman" w:hAnsi="Century Gothic" w:cs="Calibri"/>
-                <w:b/>
-                <w:bCs/>
-                <w:color w:val="FF0000"/>
-              </w:rPr>
-            </w:pPr>
-            <w:r>
-              <w:rPr>
-                <w:rFonts w:ascii="Century Gothic" w:eastAsia="Times New Roman" w:hAnsi="Century Gothic" w:cs="Calibri"/>
-                <w:b/>
-                <w:bCs/>
-                <w:color w:val="FF0000"/>
-              </w:rPr>
-              <w:t xml:space="preserve">Probable </w:t>
-            </w:r>
-          </w:p>
-        </w:tc>
-        <w:tc>
-          <w:tcPr>
-            <w:tcW w:w="1457" w:type="dxa"/>
-            <w:tcBorders>
-              <w:top w:val="nil"/>
-              <w:left w:val="nil"/>
-              <w:bottom w:val="nil"/>
-              <w:right w:val="nil"/>
-            </w:tcBorders>
-            <w:shd w:val="clear" w:color="F2F2F2" w:fill="F2F2F2"/>
-            <w:noWrap/>
-            <w:vAlign w:val="bottom"/>
-            <w:hideMark/>
-          </w:tcPr>
-          <w:p>
-            <w:pPr>
-              <w:spacing w:after="0" w:line="240" w:lineRule="auto"/>
-              <w:rPr>
-                <w:rFonts w:ascii="Century Gothic" w:eastAsia="Times New Roman" w:hAnsi="Century Gothic" w:cs="Calibri"/>
-                <w:b/>
-                <w:bCs/>
-                <w:color w:val="FF0000"/>
-              </w:rPr>
-            </w:pPr>
-            <w:r>
-              <w:rPr>
-                <w:rFonts w:ascii="Century Gothic" w:eastAsia="Times New Roman" w:hAnsi="Century Gothic" w:cs="Calibri"/>
-                <w:b/>
-                <w:bCs/>
-                <w:color w:val="FF0000"/>
-              </w:rPr>
-              <w:t xml:space="preserve">Très grave </w:t>
-            </w:r>
-          </w:p>
-        </w:tc>
-        <w:tc>
-          <w:tcPr>
-            <w:tcW w:w="1367" w:type="dxa"/>
-            <w:tcBorders>
-              <w:top w:val="nil"/>
-              <w:left w:val="nil"/>
-              <w:bottom w:val="nil"/>
-              <w:right w:val="nil"/>
-            </w:tcBorders>
-            <w:shd w:val="clear" w:color="F2F2F2" w:fill="F2F2F2"/>
-            <w:noWrap/>
-            <w:vAlign w:val="bottom"/>
-            <w:hideMark/>
-          </w:tcPr>
-          <w:p>
-            <w:pPr>
-              <w:spacing w:after="0" w:line="240" w:lineRule="auto"/>
-              <w:rPr>
-                <w:rFonts w:ascii="Century Gothic" w:eastAsia="Times New Roman" w:hAnsi="Century Gothic" w:cs="Calibri"/>
-                <w:b/>
-                <w:bCs/>
-                <w:color w:val="FF0000"/>
-              </w:rPr>
-            </w:pPr>
-            <w:r>
-              <w:rPr>
-                <w:rFonts w:ascii="Century Gothic" w:eastAsia="Times New Roman" w:hAnsi="Century Gothic" w:cs="Calibri"/>
-                <w:b/>
-                <w:bCs/>
-                <w:color w:val="FF0000"/>
-              </w:rPr>
-              <w:t xml:space="preserve">Critique </w:t>
-            </w:r>
-          </w:p>
-        </w:tc>
-      </w:tr>
-    </w:tbl>
-    <w:p/>
-    <w:p/>
     <w:p>
       <w:pPr>
-        <w:jc w:val="left"/>
+        <w:pStyle w:val="Text-st"/>
+        <w:tabs>
+          <w:tab w:val="left" w:pos="6379"/>
+          <w:tab w:val="left" w:pos="7513"/>
+        </w:tabs>
+        <w:spacing w:after="0" w:line="240" w:lineRule="auto"/>
+        <w:ind w:left="4320" w:firstLine="500"/>
         <w:rPr>
-          <w:rFonts w:ascii="Century Gothic" w:hAnsi="Century Gothic" w:cs="Aharoni"/>
-          <w:color w:val="161616"/>
-          <w:shd w:val="clear" w:color="auto" w:fill="FFFFFF"/>
+          <w:rFonts w:ascii="Calibri" w:hAnsi="Calibri" w:cs="Calibri"/>
+          <w:b/>
+          <w:bCs/>
+          <w:color w:val="548235"/>
+          <w:sz w:val="22"/>
         </w:rPr>
       </w:pPr>
       <w:r>
         <w:rPr>
-          <w:rFonts w:ascii="Century Gothic" w:hAnsi="Century Gothic" w:cs="Aharoni"/>
-          <w:color w:val="161616"/>
-          <w:shd w:val="clear" w:color="auto" w:fill="FFFFFF"/>
+          <w:rFonts w:ascii="Calibri" w:hAnsi="Calibri" w:cs="Calibri"/>
+          <w:b/>
+          <w:bCs/>
+          <w:color w:val="548235"/>
+          <w:sz w:val="22"/>
         </w:rPr>
-        <w:br w:type="page"/>
+        <w:t>Peu probable</w:t>
+      </w:r>
+      <w:r>
+        <w:rPr>
+          <w:rFonts w:ascii="Calibri" w:hAnsi="Calibri" w:cs="Calibri"/>
+          <w:b/>
+          <w:bCs/>
+          <w:color w:val="548235"/>
+          <w:sz w:val="22"/>
+        </w:rPr>
+        <w:tab/>
+        <w:t>Mineur</w:t>
+      </w:r>
+      <w:r>
+        <w:rPr>
+          <w:rFonts w:ascii="Calibri" w:hAnsi="Calibri" w:cs="Calibri"/>
+          <w:b/>
+          <w:bCs/>
+          <w:color w:val="548235"/>
+          <w:sz w:val="22"/>
+        </w:rPr>
+        <w:tab/>
+      </w:r>
+      <w:proofErr w:type="spellStart"/>
+      <w:r>
+        <w:rPr>
+          <w:rFonts w:ascii="Calibri" w:hAnsi="Calibri" w:cs="Calibri"/>
+          <w:b/>
+          <w:bCs/>
+          <w:color w:val="548235"/>
+          <w:sz w:val="22"/>
+        </w:rPr>
+        <w:t>Moderé</w:t>
+      </w:r>
+      <w:proofErr w:type="spellEnd"/>
+    </w:p>
+    <w:p>
+      <w:pPr>
+        <w:pStyle w:val="Text-st"/>
+        <w:tabs>
+          <w:tab w:val="left" w:pos="4820"/>
+          <w:tab w:val="left" w:pos="6379"/>
+          <w:tab w:val="left" w:pos="7513"/>
+        </w:tabs>
+        <w:spacing w:after="0" w:line="240" w:lineRule="auto"/>
+        <w:rPr>
+          <w:rFonts w:ascii="Calibri" w:hAnsi="Calibri" w:cs="Calibri"/>
+          <w:b/>
+          <w:bCs/>
+          <w:color w:val="FFC000"/>
+          <w:sz w:val="22"/>
+        </w:rPr>
+      </w:pPr>
+      <w:r>
+        <w:rPr>
+          <w:rFonts w:ascii="Calibri" w:hAnsi="Calibri" w:cs="Calibri"/>
+          <w:b/>
+          <w:bCs/>
+          <w:color w:val="FFC000"/>
+          <w:sz w:val="22"/>
+        </w:rPr>
+        <w:tab/>
+      </w:r>
+      <w:r>
+        <w:rPr>
+          <w:rFonts w:ascii="Calibri" w:hAnsi="Calibri" w:cs="Calibri"/>
+          <w:b/>
+          <w:bCs/>
+          <w:color w:val="FFC000"/>
+          <w:sz w:val="22"/>
+        </w:rPr>
+        <w:t xml:space="preserve">Occasionnel </w:t>
+      </w:r>
+      <w:r>
+        <w:rPr>
+          <w:rFonts w:ascii="Calibri" w:hAnsi="Calibri" w:cs="Calibri"/>
+          <w:b/>
+          <w:bCs/>
+          <w:color w:val="FFC000"/>
+          <w:sz w:val="22"/>
+        </w:rPr>
+        <w:tab/>
+      </w:r>
+      <w:r>
+        <w:rPr>
+          <w:rFonts w:ascii="Calibri" w:hAnsi="Calibri" w:cs="Calibri"/>
+          <w:b/>
+          <w:bCs/>
+          <w:color w:val="FFC000"/>
+          <w:sz w:val="22"/>
+        </w:rPr>
+        <w:t>Significatif</w:t>
+      </w:r>
+      <w:r>
+        <w:rPr>
+          <w:rFonts w:ascii="Calibri" w:hAnsi="Calibri" w:cs="Calibri"/>
+          <w:b/>
+          <w:bCs/>
+          <w:color w:val="FFC000"/>
+          <w:sz w:val="22"/>
+        </w:rPr>
+        <w:tab/>
+      </w:r>
+      <w:r>
+        <w:rPr>
+          <w:rFonts w:ascii="Calibri" w:hAnsi="Calibri" w:cs="Calibri"/>
+          <w:b/>
+          <w:bCs/>
+          <w:color w:val="FFC000"/>
+          <w:sz w:val="22"/>
+        </w:rPr>
+        <w:t xml:space="preserve">Important </w:t>
+      </w:r>
+    </w:p>
+    <w:p>
+      <w:pPr>
+        <w:pStyle w:val="Text-st"/>
+        <w:tabs>
+          <w:tab w:val="left" w:pos="4820"/>
+          <w:tab w:val="left" w:pos="6379"/>
+          <w:tab w:val="left" w:pos="7513"/>
+        </w:tabs>
+        <w:spacing w:after="0" w:line="240" w:lineRule="auto"/>
+      </w:pPr>
+      <w:r>
+        <w:tab/>
+      </w:r>
+      <w:r>
+        <w:rPr>
+          <w:rFonts w:ascii="Calibri" w:hAnsi="Calibri" w:cs="Calibri"/>
+          <w:b/>
+          <w:bCs/>
+          <w:color w:val="FF0000"/>
+          <w:sz w:val="22"/>
+        </w:rPr>
+        <w:t xml:space="preserve">Probable </w:t>
+      </w:r>
+      <w:r>
+        <w:rPr>
+          <w:rFonts w:ascii="Calibri" w:hAnsi="Calibri" w:cs="Calibri"/>
+          <w:b/>
+          <w:bCs/>
+          <w:color w:val="FF0000"/>
+          <w:sz w:val="22"/>
+        </w:rPr>
+        <w:tab/>
+      </w:r>
+      <w:r>
+        <w:rPr>
+          <w:rFonts w:ascii="Calibri" w:hAnsi="Calibri" w:cs="Calibri"/>
+          <w:b/>
+          <w:bCs/>
+          <w:color w:val="FF0000"/>
+          <w:sz w:val="22"/>
+        </w:rPr>
+        <w:t xml:space="preserve">Très grave </w:t>
+      </w:r>
+      <w:r>
+        <w:rPr>
+          <w:rFonts w:ascii="Calibri" w:hAnsi="Calibri" w:cs="Calibri"/>
+          <w:b/>
+          <w:bCs/>
+          <w:color w:val="FF0000"/>
+          <w:sz w:val="22"/>
+        </w:rPr>
+        <w:tab/>
+      </w:r>
+      <w:r>
+        <w:rPr>
+          <w:rFonts w:ascii="Calibri" w:hAnsi="Calibri" w:cs="Calibri"/>
+          <w:b/>
+          <w:bCs/>
+          <w:color w:val="FF0000"/>
+          <w:sz w:val="22"/>
+        </w:rPr>
+        <w:t>Critique</w:t>
       </w:r>
     </w:p>
     <w:p>
@@ -5379,6 +5349,7 @@
           <w:p>
             <w:pPr>
               <w:pStyle w:val="Text-st"/>
+              <w:spacing w:after="0" w:line="240" w:lineRule="auto"/>
               <w:rPr>
                 <w:b/>
                 <w:bCs/>
@@ -5402,6 +5373,7 @@
           <w:p>
             <w:pPr>
               <w:pStyle w:val="Text-st"/>
+              <w:spacing w:after="0" w:line="240" w:lineRule="auto"/>
               <w:rPr>
                 <w:sz w:val="22"/>
               </w:rPr>
@@ -5416,6 +5388,7 @@
           <w:p>
             <w:pPr>
               <w:pStyle w:val="Text-st"/>
+              <w:spacing w:after="0" w:line="240" w:lineRule="auto"/>
               <w:jc w:val="center"/>
               <w:rPr>
                 <w:sz w:val="22"/>
@@ -5431,6 +5404,7 @@
           <w:p>
             <w:pPr>
               <w:pStyle w:val="Text-st"/>
+              <w:spacing w:after="0" w:line="240" w:lineRule="auto"/>
               <w:jc w:val="center"/>
               <w:rPr>
                 <w:sz w:val="22"/>
@@ -5446,6 +5420,7 @@
           <w:p>
             <w:pPr>
               <w:pStyle w:val="Text-st"/>
+              <w:spacing w:after="0" w:line="240" w:lineRule="auto"/>
               <w:jc w:val="center"/>
               <w:rPr>
                 <w:sz w:val="22"/>
@@ -5460,6 +5435,7 @@
           <w:p>
             <w:pPr>
               <w:pStyle w:val="Text-st"/>
+              <w:spacing w:after="0" w:line="240" w:lineRule="auto"/>
               <w:rPr>
                 <w:sz w:val="22"/>
               </w:rPr>
@@ -5492,6 +5468,7 @@
           <w:p>
             <w:pPr>
               <w:pStyle w:val="Text-st"/>
+              <w:spacing w:after="120" w:line="240" w:lineRule="auto"/>
               <w:rPr>
                 <w:sz w:val="20"/>
                 <w:szCs w:val="20"/>
@@ -5514,6 +5491,7 @@
           <w:p>
             <w:pPr>
               <w:pStyle w:val="Text-st"/>
+              <w:spacing w:after="120" w:line="240" w:lineRule="auto"/>
               <w:jc w:val="center"/>
               <w:rPr>
                 <w:sz w:val="22"/>
@@ -5539,6 +5517,7 @@
           <w:p>
             <w:pPr>
               <w:pStyle w:val="Text-st"/>
+              <w:spacing w:after="120" w:line="240" w:lineRule="auto"/>
               <w:jc w:val="center"/>
               <w:rPr>
                 <w:sz w:val="22"/>
@@ -5564,6 +5543,7 @@
           <w:p>
             <w:pPr>
               <w:pStyle w:val="Text-st"/>
+              <w:spacing w:after="120" w:line="240" w:lineRule="auto"/>
               <w:jc w:val="center"/>
               <w:rPr>
                 <w:sz w:val="22"/>
@@ -5588,6 +5568,7 @@
           <w:p>
             <w:pPr>
               <w:pStyle w:val="Text-st"/>
+              <w:spacing w:after="120" w:line="240" w:lineRule="auto"/>
               <w:rPr>
                 <w:sz w:val="20"/>
                 <w:szCs w:val="20"/>
@@ -5622,6 +5603,7 @@
           <w:p>
             <w:pPr>
               <w:pStyle w:val="Text-st"/>
+              <w:spacing w:after="120" w:line="240" w:lineRule="auto"/>
               <w:jc w:val="left"/>
               <w:rPr>
                 <w:sz w:val="20"/>
@@ -5645,6 +5627,7 @@
           <w:p>
             <w:pPr>
               <w:pStyle w:val="Text-st"/>
+              <w:spacing w:after="120" w:line="240" w:lineRule="auto"/>
               <w:jc w:val="center"/>
               <w:rPr>
                 <w:sz w:val="22"/>
@@ -5670,20 +5653,21 @@
           <w:p>
             <w:pPr>
               <w:pStyle w:val="Text-st"/>
-              <w:jc w:val="center"/>
-              <w:rPr>
-                <w:sz w:val="22"/>
-              </w:rPr>
-            </w:pPr>
-            <w:r>
-              <w:rPr>
-                <w:rFonts w:ascii="Calibri" w:hAnsi="Calibri" w:cs="Calibri"/>
-                <w:b/>
-                <w:bCs/>
-                <w:color w:val="FF0000"/>
-                <w:sz w:val="22"/>
-              </w:rPr>
-              <w:t>3</w:t>
+              <w:spacing w:after="120" w:line="240" w:lineRule="auto"/>
+              <w:jc w:val="center"/>
+              <w:rPr>
+                <w:sz w:val="22"/>
+              </w:rPr>
+            </w:pPr>
+            <w:r>
+              <w:rPr>
+                <w:rFonts w:ascii="Calibri" w:hAnsi="Calibri" w:cs="Calibri"/>
+                <w:b/>
+                <w:bCs/>
+                <w:color w:val="FFC000"/>
+                <w:sz w:val="22"/>
+              </w:rPr>
+              <w:t>2</w:t>
             </w:r>
           </w:p>
         </w:tc>
@@ -5695,30 +5679,34 @@
           <w:p>
             <w:pPr>
               <w:pStyle w:val="Text-st"/>
-              <w:jc w:val="center"/>
-              <w:rPr>
-                <w:sz w:val="22"/>
-              </w:rPr>
-            </w:pPr>
-            <w:r>
-              <w:rPr>
-                <w:rFonts w:ascii="Calibri" w:hAnsi="Calibri" w:cs="Calibri"/>
-                <w:b/>
-                <w:bCs/>
-                <w:color w:val="FF0000"/>
-                <w:sz w:val="22"/>
-              </w:rPr>
-              <w:t>3</w:t>
+              <w:spacing w:after="120" w:line="240" w:lineRule="auto"/>
+              <w:jc w:val="center"/>
+              <w:rPr>
+                <w:sz w:val="22"/>
+              </w:rPr>
+            </w:pPr>
+            <w:r>
+              <w:rPr>
+                <w:rFonts w:ascii="Calibri" w:hAnsi="Calibri" w:cs="Calibri"/>
+                <w:b/>
+                <w:bCs/>
+                <w:color w:val="FFC000"/>
+                <w:sz w:val="22"/>
+              </w:rPr>
+              <w:t>2</w:t>
             </w:r>
           </w:p>
         </w:tc>
         <w:tc>
           <w:tcPr>
             <w:tcW w:w="5233" w:type="dxa"/>
-          </w:tcPr>
-          <w:p>
-            <w:pPr>
-              <w:pStyle w:val="Text-st"/>
+            <w:vAlign w:val="center"/>
+          </w:tcPr>
+          <w:p>
+            <w:pPr>
+              <w:pStyle w:val="Text-st"/>
+              <w:spacing w:after="120" w:line="240" w:lineRule="auto"/>
+              <w:jc w:val="left"/>
               <w:rPr>
                 <w:sz w:val="20"/>
                 <w:szCs w:val="20"/>
@@ -5729,7 +5717,21 @@
                 <w:sz w:val="20"/>
                 <w:szCs w:val="18"/>
               </w:rPr>
-              <w:t xml:space="preserve">Essayer d’anticiper toutes les questions </w:t>
+              <w:t xml:space="preserve">Essayer d’anticiper toutes les </w:t>
+            </w:r>
+            <w:r>
+              <w:rPr>
+                <w:sz w:val="20"/>
+                <w:szCs w:val="18"/>
+              </w:rPr>
+              <w:t>futurs tâches</w:t>
+            </w:r>
+            <w:r>
+              <w:rPr>
+                <w:sz w:val="20"/>
+                <w:szCs w:val="18"/>
+              </w:rPr>
+              <w:t xml:space="preserve"> </w:t>
             </w:r>
             <w:r>
               <w:rPr>
@@ -5752,6 +5754,7 @@
           <w:p>
             <w:pPr>
               <w:pStyle w:val="Text-st"/>
+              <w:spacing w:after="0" w:line="240" w:lineRule="auto"/>
               <w:jc w:val="left"/>
               <w:rPr>
                 <w:sz w:val="22"/>
@@ -5775,6 +5778,7 @@
           <w:p>
             <w:pPr>
               <w:pStyle w:val="Text-st"/>
+              <w:spacing w:after="0" w:line="240" w:lineRule="auto"/>
               <w:jc w:val="center"/>
               <w:rPr>
                 <w:sz w:val="22"/>
@@ -5790,6 +5794,7 @@
           <w:p>
             <w:pPr>
               <w:pStyle w:val="Text-st"/>
+              <w:spacing w:after="0" w:line="240" w:lineRule="auto"/>
               <w:jc w:val="center"/>
               <w:rPr>
                 <w:rFonts w:ascii="Calibri" w:hAnsi="Calibri" w:cs="Calibri"/>
@@ -5809,6 +5814,7 @@
           <w:p>
             <w:pPr>
               <w:pStyle w:val="Text-st"/>
+              <w:spacing w:after="0" w:line="240" w:lineRule="auto"/>
               <w:jc w:val="center"/>
               <w:rPr>
                 <w:rFonts w:ascii="Calibri" w:hAnsi="Calibri" w:cs="Calibri"/>
@@ -5828,6 +5834,7 @@
           <w:p>
             <w:pPr>
               <w:pStyle w:val="Text-st"/>
+              <w:spacing w:after="0" w:line="240" w:lineRule="auto"/>
               <w:jc w:val="center"/>
               <w:rPr>
                 <w:rFonts w:ascii="Calibri" w:hAnsi="Calibri" w:cs="Calibri"/>
@@ -5847,6 +5854,7 @@
           <w:p>
             <w:pPr>
               <w:pStyle w:val="Text-st"/>
+              <w:spacing w:after="0" w:line="240" w:lineRule="auto"/>
               <w:jc w:val="center"/>
               <w:rPr>
                 <w:sz w:val="22"/>
@@ -5857,7 +5865,7 @@
       </w:tr>
       <w:tr>
         <w:trPr>
-          <w:trHeight w:val="703"/>
+          <w:trHeight w:val="756"/>
         </w:trPr>
         <w:tc>
           <w:tcPr>
@@ -5882,6 +5890,7 @@
           <w:p>
             <w:pPr>
               <w:pStyle w:val="Text-st"/>
+              <w:spacing w:after="120" w:line="240" w:lineRule="auto"/>
               <w:jc w:val="left"/>
               <w:rPr>
                 <w:sz w:val="22"/>
@@ -5904,6 +5913,7 @@
           <w:p>
             <w:pPr>
               <w:pStyle w:val="Text-st"/>
+              <w:spacing w:after="120" w:line="240" w:lineRule="auto"/>
               <w:jc w:val="center"/>
               <w:rPr>
                 <w:rFonts w:ascii="Calibri" w:hAnsi="Calibri" w:cs="Calibri"/>
@@ -5933,6 +5943,7 @@
           <w:p>
             <w:pPr>
               <w:pStyle w:val="Text-st"/>
+              <w:spacing w:after="120" w:line="240" w:lineRule="auto"/>
               <w:jc w:val="center"/>
               <w:rPr>
                 <w:rFonts w:ascii="Calibri" w:hAnsi="Calibri" w:cs="Calibri"/>
@@ -5962,6 +5973,7 @@
           <w:p>
             <w:pPr>
               <w:pStyle w:val="Text-st"/>
+              <w:spacing w:after="120" w:line="240" w:lineRule="auto"/>
               <w:jc w:val="center"/>
               <w:rPr>
                 <w:rFonts w:ascii="Calibri" w:hAnsi="Calibri" w:cs="Calibri"/>
@@ -5991,6 +6003,7 @@
           <w:p>
             <w:pPr>
               <w:pStyle w:val="Text-st"/>
+              <w:spacing w:after="120" w:line="240" w:lineRule="auto"/>
               <w:jc w:val="left"/>
               <w:rPr>
                 <w:sz w:val="22"/>
@@ -6033,6 +6046,7 @@
           <w:p>
             <w:pPr>
               <w:pStyle w:val="Text-st"/>
+              <w:spacing w:after="120" w:line="240" w:lineRule="auto"/>
               <w:rPr>
                 <w:sz w:val="20"/>
                 <w:szCs w:val="20"/>
@@ -6055,6 +6069,7 @@
           <w:p>
             <w:pPr>
               <w:pStyle w:val="Text-st"/>
+              <w:spacing w:after="120" w:line="240" w:lineRule="auto"/>
               <w:jc w:val="center"/>
               <w:rPr>
                 <w:rFonts w:ascii="Calibri" w:hAnsi="Calibri" w:cs="Calibri"/>
@@ -6064,6 +6079,16 @@
                 <w:sz w:val="22"/>
               </w:rPr>
             </w:pPr>
+            <w:r>
+              <w:rPr>
+                <w:rFonts w:ascii="Calibri" w:hAnsi="Calibri" w:cs="Calibri"/>
+                <w:b/>
+                <w:bCs/>
+                <w:color w:val="548235"/>
+                <w:sz w:val="22"/>
+              </w:rPr>
+              <w:t>2</w:t>
+            </w:r>
           </w:p>
         </w:tc>
         <w:tc>
@@ -6074,6 +6099,7 @@
           <w:p>
             <w:pPr>
               <w:pStyle w:val="Text-st"/>
+              <w:spacing w:after="120" w:line="240" w:lineRule="auto"/>
               <w:jc w:val="center"/>
               <w:rPr>
                 <w:rFonts w:ascii="Calibri" w:hAnsi="Calibri" w:cs="Calibri"/>
@@ -6083,6 +6109,16 @@
                 <w:sz w:val="22"/>
               </w:rPr>
             </w:pPr>
+            <w:r>
+              <w:rPr>
+                <w:rFonts w:ascii="Calibri" w:hAnsi="Calibri" w:cs="Calibri"/>
+                <w:b/>
+                <w:bCs/>
+                <w:color w:val="FFC000"/>
+                <w:sz w:val="22"/>
+              </w:rPr>
+              <w:t>2</w:t>
+            </w:r>
           </w:p>
         </w:tc>
         <w:tc>
@@ -6093,6 +6129,7 @@
           <w:p>
             <w:pPr>
               <w:pStyle w:val="Text-st"/>
+              <w:spacing w:after="120" w:line="240" w:lineRule="auto"/>
               <w:jc w:val="center"/>
               <w:rPr>
                 <w:rFonts w:ascii="Calibri" w:hAnsi="Calibri" w:cs="Calibri"/>
@@ -6102,6 +6139,16 @@
                 <w:sz w:val="22"/>
               </w:rPr>
             </w:pPr>
+            <w:r>
+              <w:rPr>
+                <w:rFonts w:ascii="Calibri" w:hAnsi="Calibri" w:cs="Calibri"/>
+                <w:b/>
+                <w:bCs/>
+                <w:color w:val="FFC000"/>
+                <w:sz w:val="22"/>
+              </w:rPr>
+              <w:t>2</w:t>
+            </w:r>
           </w:p>
         </w:tc>
         <w:tc>
@@ -6111,6 +6158,7 @@
           <w:p>
             <w:pPr>
               <w:pStyle w:val="Text-st"/>
+              <w:spacing w:after="120" w:line="240" w:lineRule="auto"/>
               <w:rPr>
                 <w:sz w:val="20"/>
                 <w:szCs w:val="20"/>
@@ -6130,6 +6178,7 @@
           <w:p>
             <w:pPr>
               <w:pStyle w:val="Text-st"/>
+              <w:spacing w:after="0" w:line="240" w:lineRule="auto"/>
               <w:rPr>
                 <w:sz w:val="22"/>
               </w:rPr>
@@ -6152,6 +6201,7 @@
           <w:p>
             <w:pPr>
               <w:pStyle w:val="Text-st"/>
+              <w:spacing w:after="0" w:line="240" w:lineRule="auto"/>
               <w:jc w:val="left"/>
               <w:rPr>
                 <w:color w:val="auto"/>
@@ -6168,6 +6218,7 @@
           <w:p>
             <w:pPr>
               <w:pStyle w:val="Text-st"/>
+              <w:spacing w:after="0" w:line="240" w:lineRule="auto"/>
               <w:jc w:val="left"/>
               <w:rPr>
                 <w:rFonts w:ascii="Calibri" w:hAnsi="Calibri" w:cs="Calibri"/>
@@ -6187,6 +6238,7 @@
           <w:p>
             <w:pPr>
               <w:pStyle w:val="Text-st"/>
+              <w:spacing w:after="0" w:line="240" w:lineRule="auto"/>
               <w:jc w:val="left"/>
               <w:rPr>
                 <w:rFonts w:ascii="Calibri" w:hAnsi="Calibri" w:cs="Calibri"/>
@@ -6206,6 +6258,7 @@
           <w:p>
             <w:pPr>
               <w:pStyle w:val="Text-st"/>
+              <w:spacing w:after="0" w:line="240" w:lineRule="auto"/>
               <w:jc w:val="left"/>
               <w:rPr>
                 <w:rFonts w:ascii="Calibri" w:hAnsi="Calibri" w:cs="Calibri"/>
@@ -6225,6 +6278,7 @@
           <w:p>
             <w:pPr>
               <w:pStyle w:val="Text-st"/>
+              <w:spacing w:after="0" w:line="240" w:lineRule="auto"/>
               <w:jc w:val="left"/>
               <w:rPr>
                 <w:color w:val="auto"/>
@@ -6261,6 +6315,7 @@
           <w:p>
             <w:pPr>
               <w:pStyle w:val="Text-st"/>
+              <w:spacing w:after="120" w:line="240" w:lineRule="auto"/>
               <w:jc w:val="left"/>
               <w:rPr>
                 <w:sz w:val="20"/>
@@ -6284,6 +6339,7 @@
           <w:p>
             <w:pPr>
               <w:pStyle w:val="Text-st"/>
+              <w:spacing w:after="120" w:line="240" w:lineRule="auto"/>
               <w:jc w:val="center"/>
               <w:rPr>
                 <w:rFonts w:ascii="Calibri" w:hAnsi="Calibri" w:cs="Calibri"/>
@@ -6293,6 +6349,16 @@
                 <w:sz w:val="22"/>
               </w:rPr>
             </w:pPr>
+            <w:r>
+              <w:rPr>
+                <w:rFonts w:ascii="Calibri" w:hAnsi="Calibri" w:cs="Calibri"/>
+                <w:b/>
+                <w:bCs/>
+                <w:color w:val="FFC000"/>
+                <w:sz w:val="22"/>
+              </w:rPr>
+              <w:t>2</w:t>
+            </w:r>
           </w:p>
         </w:tc>
         <w:tc>
@@ -6303,6 +6369,7 @@
           <w:p>
             <w:pPr>
               <w:pStyle w:val="Text-st"/>
+              <w:spacing w:after="120" w:line="240" w:lineRule="auto"/>
               <w:jc w:val="center"/>
               <w:rPr>
                 <w:rFonts w:ascii="Calibri" w:hAnsi="Calibri" w:cs="Calibri"/>
@@ -6312,6 +6379,16 @@
                 <w:sz w:val="22"/>
               </w:rPr>
             </w:pPr>
+            <w:r>
+              <w:rPr>
+                <w:rFonts w:ascii="Calibri" w:hAnsi="Calibri" w:cs="Calibri"/>
+                <w:b/>
+                <w:bCs/>
+                <w:color w:val="FF0000"/>
+                <w:sz w:val="22"/>
+              </w:rPr>
+              <w:t>3</w:t>
+            </w:r>
           </w:p>
         </w:tc>
         <w:tc>
@@ -6322,6 +6399,7 @@
           <w:p>
             <w:pPr>
               <w:pStyle w:val="Text-st"/>
+              <w:spacing w:after="120" w:line="240" w:lineRule="auto"/>
               <w:jc w:val="center"/>
               <w:rPr>
                 <w:rFonts w:ascii="Calibri" w:hAnsi="Calibri" w:cs="Calibri"/>
@@ -6331,15 +6409,28 @@
                 <w:sz w:val="22"/>
               </w:rPr>
             </w:pPr>
+            <w:r>
+              <w:rPr>
+                <w:rFonts w:ascii="Calibri" w:hAnsi="Calibri" w:cs="Calibri"/>
+                <w:b/>
+                <w:bCs/>
+                <w:color w:val="FFC000"/>
+                <w:sz w:val="22"/>
+              </w:rPr>
+              <w:t>2</w:t>
+            </w:r>
           </w:p>
         </w:tc>
         <w:tc>
           <w:tcPr>
             <w:tcW w:w="5233" w:type="dxa"/>
-          </w:tcPr>
-          <w:p>
-            <w:pPr>
-              <w:pStyle w:val="Text-st"/>
+            <w:vAlign w:val="center"/>
+          </w:tcPr>
+          <w:p>
+            <w:pPr>
+              <w:pStyle w:val="Text-st"/>
+              <w:spacing w:after="120" w:line="240" w:lineRule="auto"/>
+              <w:jc w:val="left"/>
               <w:rPr>
                 <w:sz w:val="20"/>
                 <w:szCs w:val="20"/>
@@ -6352,8 +6443,6 @@
               </w:rPr>
               <w:t xml:space="preserve">Se former afin de maîtriser au mieux les différents outils à </w:t>
             </w:r>
-            <w:proofErr w:type="spellStart"/>
-            <w:proofErr w:type="gramStart"/>
             <w:r>
               <w:rPr>
                 <w:sz w:val="20"/>
@@ -6366,17 +6455,8 @@
                 <w:sz w:val="20"/>
                 <w:szCs w:val="20"/>
               </w:rPr>
-              <w:t>.</w:t>
-            </w:r>
-            <w:r>
-              <w:rPr>
-                <w:sz w:val="20"/>
-                <w:szCs w:val="20"/>
-              </w:rPr>
-              <w:t>r</w:t>
-            </w:r>
-            <w:proofErr w:type="spellEnd"/>
-            <w:proofErr w:type="gramEnd"/>
+              <w:t>r.</w:t>
+            </w:r>
           </w:p>
         </w:tc>
       </w:tr>
@@ -6407,6 +6487,7 @@
           <w:p>
             <w:pPr>
               <w:pStyle w:val="Text-st"/>
+              <w:spacing w:after="120" w:line="240" w:lineRule="auto"/>
               <w:jc w:val="left"/>
               <w:rPr>
                 <w:sz w:val="20"/>
@@ -6430,6 +6511,7 @@
           <w:p>
             <w:pPr>
               <w:pStyle w:val="Text-st"/>
+              <w:spacing w:after="120" w:line="240" w:lineRule="auto"/>
               <w:jc w:val="center"/>
               <w:rPr>
                 <w:rFonts w:ascii="Calibri" w:hAnsi="Calibri" w:cs="Calibri"/>
@@ -6439,6 +6521,16 @@
                 <w:sz w:val="22"/>
               </w:rPr>
             </w:pPr>
+            <w:r>
+              <w:rPr>
+                <w:rFonts w:ascii="Calibri" w:hAnsi="Calibri" w:cs="Calibri"/>
+                <w:b/>
+                <w:bCs/>
+                <w:color w:val="FFC000"/>
+                <w:sz w:val="22"/>
+              </w:rPr>
+              <w:t>2</w:t>
+            </w:r>
           </w:p>
         </w:tc>
         <w:tc>
@@ -6449,6 +6541,7 @@
           <w:p>
             <w:pPr>
               <w:pStyle w:val="Text-st"/>
+              <w:spacing w:after="120" w:line="240" w:lineRule="auto"/>
               <w:jc w:val="center"/>
               <w:rPr>
                 <w:rFonts w:ascii="Calibri" w:hAnsi="Calibri" w:cs="Calibri"/>
@@ -6458,6 +6551,16 @@
                 <w:sz w:val="22"/>
               </w:rPr>
             </w:pPr>
+            <w:r>
+              <w:rPr>
+                <w:rFonts w:ascii="Calibri" w:hAnsi="Calibri" w:cs="Calibri"/>
+                <w:b/>
+                <w:bCs/>
+                <w:color w:val="FF0000"/>
+                <w:sz w:val="22"/>
+              </w:rPr>
+              <w:t>3</w:t>
+            </w:r>
           </w:p>
         </w:tc>
         <w:tc>
@@ -6468,6 +6571,7 @@
           <w:p>
             <w:pPr>
               <w:pStyle w:val="Text-st"/>
+              <w:spacing w:after="120" w:line="240" w:lineRule="auto"/>
               <w:jc w:val="center"/>
               <w:rPr>
                 <w:rFonts w:ascii="Calibri" w:hAnsi="Calibri" w:cs="Calibri"/>
@@ -6477,15 +6581,28 @@
                 <w:sz w:val="22"/>
               </w:rPr>
             </w:pPr>
+            <w:r>
+              <w:rPr>
+                <w:rFonts w:ascii="Calibri" w:hAnsi="Calibri" w:cs="Calibri"/>
+                <w:b/>
+                <w:bCs/>
+                <w:color w:val="FFC000"/>
+                <w:sz w:val="22"/>
+              </w:rPr>
+              <w:t>2</w:t>
+            </w:r>
           </w:p>
         </w:tc>
         <w:tc>
           <w:tcPr>
             <w:tcW w:w="5233" w:type="dxa"/>
-          </w:tcPr>
-          <w:p>
-            <w:pPr>
-              <w:pStyle w:val="Text-st"/>
+            <w:vAlign w:val="center"/>
+          </w:tcPr>
+          <w:p>
+            <w:pPr>
+              <w:pStyle w:val="Text-st"/>
+              <w:spacing w:after="120" w:line="240" w:lineRule="auto"/>
+              <w:jc w:val="left"/>
               <w:rPr>
                 <w:sz w:val="20"/>
                 <w:szCs w:val="20"/>
@@ -6549,6 +6666,7 @@
           <w:p>
             <w:pPr>
               <w:pStyle w:val="Text-st"/>
+              <w:spacing w:after="120" w:line="240" w:lineRule="auto"/>
               <w:jc w:val="left"/>
               <w:rPr>
                 <w:sz w:val="20"/>
@@ -6572,6 +6690,7 @@
           <w:p>
             <w:pPr>
               <w:pStyle w:val="Text-st"/>
+              <w:spacing w:after="120" w:line="240" w:lineRule="auto"/>
               <w:jc w:val="center"/>
               <w:rPr>
                 <w:rFonts w:ascii="Calibri" w:hAnsi="Calibri" w:cs="Calibri"/>
@@ -6591,6 +6710,7 @@
           <w:p>
             <w:pPr>
               <w:pStyle w:val="Text-st"/>
+              <w:spacing w:after="120" w:line="240" w:lineRule="auto"/>
               <w:jc w:val="center"/>
               <w:rPr>
                 <w:rFonts w:ascii="Calibri" w:hAnsi="Calibri" w:cs="Calibri"/>
@@ -6610,6 +6730,7 @@
           <w:p>
             <w:pPr>
               <w:pStyle w:val="Text-st"/>
+              <w:spacing w:after="120" w:line="240" w:lineRule="auto"/>
               <w:jc w:val="center"/>
               <w:rPr>
                 <w:rFonts w:ascii="Calibri" w:hAnsi="Calibri" w:cs="Calibri"/>
@@ -6628,6 +6749,7 @@
           <w:p>
             <w:pPr>
               <w:pStyle w:val="Text-st"/>
+              <w:spacing w:after="120" w:line="240" w:lineRule="auto"/>
               <w:rPr>
                 <w:sz w:val="20"/>
                 <w:szCs w:val="20"/>
@@ -6663,6 +6785,7 @@
           <w:p>
             <w:pPr>
               <w:pStyle w:val="Text-st"/>
+              <w:spacing w:after="120" w:line="240" w:lineRule="auto"/>
               <w:jc w:val="left"/>
               <w:rPr>
                 <w:sz w:val="20"/>
@@ -6707,6 +6830,7 @@
           <w:p>
             <w:pPr>
               <w:pStyle w:val="Text-st"/>
+              <w:spacing w:after="120" w:line="240" w:lineRule="auto"/>
               <w:jc w:val="center"/>
               <w:rPr>
                 <w:rFonts w:ascii="Calibri" w:hAnsi="Calibri" w:cs="Calibri"/>
@@ -6716,6 +6840,16 @@
                 <w:sz w:val="22"/>
               </w:rPr>
             </w:pPr>
+            <w:r>
+              <w:rPr>
+                <w:rFonts w:ascii="Calibri" w:hAnsi="Calibri" w:cs="Calibri"/>
+                <w:b/>
+                <w:bCs/>
+                <w:color w:val="548235"/>
+                <w:sz w:val="22"/>
+              </w:rPr>
+              <w:t>1</w:t>
+            </w:r>
           </w:p>
         </w:tc>
         <w:tc>
@@ -6726,6 +6860,7 @@
           <w:p>
             <w:pPr>
               <w:pStyle w:val="Text-st"/>
+              <w:spacing w:after="120" w:line="240" w:lineRule="auto"/>
               <w:jc w:val="center"/>
               <w:rPr>
                 <w:rFonts w:ascii="Calibri" w:hAnsi="Calibri" w:cs="Calibri"/>
@@ -6735,6 +6870,16 @@
                 <w:sz w:val="22"/>
               </w:rPr>
             </w:pPr>
+            <w:r>
+              <w:rPr>
+                <w:rFonts w:ascii="Calibri" w:hAnsi="Calibri" w:cs="Calibri"/>
+                <w:b/>
+                <w:bCs/>
+                <w:color w:val="FFC000"/>
+                <w:sz w:val="22"/>
+              </w:rPr>
+              <w:t>2</w:t>
+            </w:r>
           </w:p>
         </w:tc>
         <w:tc>
@@ -6745,6 +6890,7 @@
           <w:p>
             <w:pPr>
               <w:pStyle w:val="Text-st"/>
+              <w:spacing w:after="120" w:line="240" w:lineRule="auto"/>
               <w:jc w:val="center"/>
               <w:rPr>
                 <w:rFonts w:ascii="Calibri" w:hAnsi="Calibri" w:cs="Calibri"/>
@@ -6754,15 +6900,28 @@
                 <w:sz w:val="22"/>
               </w:rPr>
             </w:pPr>
+            <w:r>
+              <w:rPr>
+                <w:rFonts w:ascii="Calibri" w:hAnsi="Calibri" w:cs="Calibri"/>
+                <w:b/>
+                <w:bCs/>
+                <w:color w:val="FFC000"/>
+                <w:sz w:val="22"/>
+              </w:rPr>
+              <w:t>2</w:t>
+            </w:r>
           </w:p>
         </w:tc>
         <w:tc>
           <w:tcPr>
             <w:tcW w:w="5233" w:type="dxa"/>
-          </w:tcPr>
-          <w:p>
-            <w:pPr>
-              <w:pStyle w:val="Text-st"/>
+            <w:vAlign w:val="center"/>
+          </w:tcPr>
+          <w:p>
+            <w:pPr>
+              <w:pStyle w:val="Text-st"/>
+              <w:spacing w:after="120" w:line="240" w:lineRule="auto"/>
+              <w:jc w:val="left"/>
               <w:rPr>
                 <w:sz w:val="20"/>
                 <w:szCs w:val="18"/>
@@ -6805,6 +6964,7 @@
           <w:p>
             <w:pPr>
               <w:pStyle w:val="Text-st"/>
+              <w:spacing w:after="0" w:line="240" w:lineRule="auto"/>
               <w:jc w:val="left"/>
               <w:rPr>
                 <w:sz w:val="20"/>
@@ -6822,7 +6982,7 @@
           <w:p>
             <w:pPr>
               <w:pStyle w:val="Text-st"/>
-              <w:spacing w:after="0"/>
+              <w:spacing w:after="0" w:line="240" w:lineRule="auto"/>
               <w:jc w:val="left"/>
               <w:rPr>
                 <w:sz w:val="20"/>
@@ -6840,7 +7000,7 @@
           <w:p>
             <w:pPr>
               <w:pStyle w:val="Text-st"/>
-              <w:spacing w:after="0"/>
+              <w:spacing w:after="0" w:line="240" w:lineRule="auto"/>
               <w:jc w:val="left"/>
               <w:rPr>
                 <w:sz w:val="20"/>
@@ -6865,6 +7025,7 @@
           <w:p>
             <w:pPr>
               <w:pStyle w:val="Text-st"/>
+              <w:spacing w:line="240" w:lineRule="auto"/>
               <w:jc w:val="left"/>
               <w:rPr>
                 <w:sz w:val="20"/>
@@ -6888,6 +7049,7 @@
           <w:p>
             <w:pPr>
               <w:pStyle w:val="Text-st"/>
+              <w:spacing w:after="120" w:line="240" w:lineRule="auto"/>
               <w:jc w:val="center"/>
               <w:rPr>
                 <w:rFonts w:ascii="Calibri" w:hAnsi="Calibri" w:cs="Calibri"/>
@@ -6897,6 +7059,16 @@
                 <w:sz w:val="22"/>
               </w:rPr>
             </w:pPr>
+            <w:r>
+              <w:rPr>
+                <w:rFonts w:ascii="Calibri" w:hAnsi="Calibri" w:cs="Calibri"/>
+                <w:b/>
+                <w:bCs/>
+                <w:color w:val="FFC000"/>
+                <w:sz w:val="22"/>
+              </w:rPr>
+              <w:t>2</w:t>
+            </w:r>
           </w:p>
         </w:tc>
         <w:tc>
@@ -6907,6 +7079,7 @@
           <w:p>
             <w:pPr>
               <w:pStyle w:val="Text-st"/>
+              <w:spacing w:line="240" w:lineRule="auto"/>
               <w:jc w:val="center"/>
               <w:rPr>
                 <w:rFonts w:ascii="Calibri" w:hAnsi="Calibri" w:cs="Calibri"/>
@@ -6916,6 +7089,16 @@
                 <w:sz w:val="22"/>
               </w:rPr>
             </w:pPr>
+            <w:r>
+              <w:rPr>
+                <w:rFonts w:ascii="Calibri" w:hAnsi="Calibri" w:cs="Calibri"/>
+                <w:b/>
+                <w:bCs/>
+                <w:color w:val="FF0000"/>
+                <w:sz w:val="22"/>
+              </w:rPr>
+              <w:t>3</w:t>
+            </w:r>
           </w:p>
         </w:tc>
         <w:tc>
@@ -6926,6 +7109,7 @@
           <w:p>
             <w:pPr>
               <w:pStyle w:val="Text-st"/>
+              <w:spacing w:after="120" w:line="240" w:lineRule="auto"/>
               <w:jc w:val="center"/>
               <w:rPr>
                 <w:rFonts w:ascii="Calibri" w:hAnsi="Calibri" w:cs="Calibri"/>
@@ -6935,15 +7119,28 @@
                 <w:sz w:val="22"/>
               </w:rPr>
             </w:pPr>
+            <w:r>
+              <w:rPr>
+                <w:rFonts w:ascii="Calibri" w:hAnsi="Calibri" w:cs="Calibri"/>
+                <w:b/>
+                <w:bCs/>
+                <w:color w:val="FFC000"/>
+                <w:sz w:val="22"/>
+              </w:rPr>
+              <w:t>2</w:t>
+            </w:r>
           </w:p>
         </w:tc>
         <w:tc>
           <w:tcPr>
             <w:tcW w:w="5233" w:type="dxa"/>
-          </w:tcPr>
-          <w:p>
-            <w:pPr>
-              <w:pStyle w:val="Text-st"/>
+            <w:vAlign w:val="center"/>
+          </w:tcPr>
+          <w:p>
+            <w:pPr>
+              <w:pStyle w:val="Text-st"/>
+              <w:spacing w:line="240" w:lineRule="auto"/>
+              <w:jc w:val="left"/>
               <w:rPr>
                 <w:sz w:val="20"/>
                 <w:szCs w:val="20"/>
@@ -6956,15 +7153,13 @@
               </w:rPr>
               <w:t xml:space="preserve">Choisir un </w:t>
             </w:r>
-            <w:proofErr w:type="spellStart"/>
-            <w:r>
-              <w:rPr>
-                <w:sz w:val="20"/>
-                <w:szCs w:val="20"/>
-              </w:rPr>
-              <w:t>framework</w:t>
-            </w:r>
-            <w:proofErr w:type="spellEnd"/>
+            <w:r>
+              <w:rPr>
+                <w:sz w:val="20"/>
+                <w:szCs w:val="20"/>
+              </w:rPr>
+              <w:t>Framework</w:t>
+            </w:r>
             <w:r>
               <w:rPr>
                 <w:sz w:val="20"/>
@@ -6986,17 +7181,17 @@
           <w:p>
             <w:pPr>
               <w:pStyle w:val="Text-st"/>
-              <w:rPr>
-                <w:sz w:val="22"/>
-              </w:rPr>
-            </w:pPr>
-            <w:r>
-              <w:rPr>
-                <w:b/>
-                <w:bCs/>
-                <w:sz w:val="22"/>
-              </w:rPr>
-              <w:lastRenderedPageBreak/>
+              <w:spacing w:after="0" w:line="240" w:lineRule="auto"/>
+              <w:rPr>
+                <w:sz w:val="22"/>
+              </w:rPr>
+            </w:pPr>
+            <w:r>
+              <w:rPr>
+                <w:b/>
+                <w:bCs/>
+                <w:sz w:val="22"/>
+              </w:rPr>
               <w:t>Juridiques</w:t>
             </w:r>
           </w:p>
@@ -7009,6 +7204,7 @@
           <w:p>
             <w:pPr>
               <w:pStyle w:val="Text-st"/>
+              <w:spacing w:after="0" w:line="240" w:lineRule="auto"/>
               <w:rPr>
                 <w:sz w:val="22"/>
               </w:rPr>
@@ -7023,6 +7219,7 @@
           <w:p>
             <w:pPr>
               <w:pStyle w:val="Text-st"/>
+              <w:spacing w:after="0" w:line="240" w:lineRule="auto"/>
               <w:jc w:val="center"/>
               <w:rPr>
                 <w:rFonts w:ascii="Calibri" w:hAnsi="Calibri" w:cs="Calibri"/>
@@ -7042,6 +7239,7 @@
           <w:p>
             <w:pPr>
               <w:pStyle w:val="Text-st"/>
+              <w:spacing w:after="0" w:line="240" w:lineRule="auto"/>
               <w:jc w:val="center"/>
               <w:rPr>
                 <w:rFonts w:ascii="Calibri" w:hAnsi="Calibri" w:cs="Calibri"/>
@@ -7061,6 +7259,7 @@
           <w:p>
             <w:pPr>
               <w:pStyle w:val="Text-st"/>
+              <w:spacing w:after="0" w:line="240" w:lineRule="auto"/>
               <w:jc w:val="center"/>
               <w:rPr>
                 <w:rFonts w:ascii="Calibri" w:hAnsi="Calibri" w:cs="Calibri"/>
@@ -7079,6 +7278,7 @@
           <w:p>
             <w:pPr>
               <w:pStyle w:val="Text-st"/>
+              <w:spacing w:after="0" w:line="240" w:lineRule="auto"/>
               <w:rPr>
                 <w:sz w:val="22"/>
               </w:rPr>
@@ -7113,6 +7313,7 @@
           <w:p>
             <w:pPr>
               <w:pStyle w:val="Text-st"/>
+              <w:spacing w:after="120" w:line="240" w:lineRule="auto"/>
               <w:rPr>
                 <w:sz w:val="22"/>
               </w:rPr>
@@ -7134,6 +7335,7 @@
           <w:p>
             <w:pPr>
               <w:pStyle w:val="Text-st"/>
+              <w:spacing w:after="120" w:line="240" w:lineRule="auto"/>
               <w:jc w:val="center"/>
               <w:rPr>
                 <w:rFonts w:ascii="Calibri" w:hAnsi="Calibri" w:cs="Calibri"/>
@@ -7163,6 +7365,7 @@
           <w:p>
             <w:pPr>
               <w:pStyle w:val="Text-st"/>
+              <w:spacing w:after="120" w:line="240" w:lineRule="auto"/>
               <w:jc w:val="center"/>
               <w:rPr>
                 <w:rFonts w:ascii="Calibri" w:hAnsi="Calibri" w:cs="Calibri"/>
@@ -7192,6 +7395,7 @@
           <w:p>
             <w:pPr>
               <w:pStyle w:val="Text-st"/>
+              <w:spacing w:after="120" w:line="240" w:lineRule="auto"/>
               <w:jc w:val="center"/>
               <w:rPr>
                 <w:rFonts w:ascii="Calibri" w:hAnsi="Calibri" w:cs="Calibri"/>
@@ -7220,6 +7424,7 @@
           <w:p>
             <w:pPr>
               <w:pStyle w:val="Text-st"/>
+              <w:spacing w:after="120" w:line="240" w:lineRule="auto"/>
               <w:rPr>
                 <w:sz w:val="22"/>
               </w:rPr>
@@ -7237,399 +7442,202 @@
     </w:tbl>
     <w:p>
       <w:pPr>
-        <w:jc w:val="left"/>
+        <w:pStyle w:val="Text-st"/>
+        <w:tabs>
+          <w:tab w:val="left" w:pos="6379"/>
+          <w:tab w:val="left" w:pos="7513"/>
+        </w:tabs>
+        <w:spacing w:after="0" w:line="240" w:lineRule="auto"/>
+        <w:ind w:left="4320" w:firstLine="500"/>
         <w:rPr>
-          <w:rFonts w:ascii="Century Gothic" w:hAnsi="Century Gothic" w:cs="Aharoni"/>
-          <w:color w:val="161616"/>
-          <w:shd w:val="clear" w:color="auto" w:fill="FFFFFF"/>
+          <w:rFonts w:ascii="Calibri" w:hAnsi="Calibri" w:cs="Calibri"/>
+          <w:b/>
+          <w:bCs/>
+          <w:color w:val="548235"/>
+          <w:sz w:val="22"/>
         </w:rPr>
       </w:pPr>
-    </w:p>
-    <w:tbl>
-      <w:tblPr>
-        <w:tblpPr w:leftFromText="180" w:rightFromText="180" w:vertAnchor="text" w:horzAnchor="margin" w:tblpXSpec="center" w:tblpY="252"/>
-        <w:tblW w:w="4534" w:type="dxa"/>
-        <w:tblLook w:val="04A0" w:firstRow="1" w:lastRow="0" w:firstColumn="1" w:lastColumn="0" w:noHBand="0" w:noVBand="1"/>
-      </w:tblPr>
-      <w:tblGrid>
-        <w:gridCol w:w="1710"/>
-        <w:gridCol w:w="1457"/>
-        <w:gridCol w:w="1367"/>
-      </w:tblGrid>
-      <w:tr>
-        <w:trPr>
-          <w:trHeight w:val="276"/>
-        </w:trPr>
-        <w:tc>
-          <w:tcPr>
-            <w:tcW w:w="1710" w:type="dxa"/>
-            <w:tcBorders>
-              <w:top w:val="nil"/>
-              <w:left w:val="nil"/>
-              <w:bottom w:val="nil"/>
-              <w:right w:val="nil"/>
-            </w:tcBorders>
-            <w:shd w:val="clear" w:color="F2F2F2" w:fill="F2F2F2"/>
-            <w:noWrap/>
-            <w:vAlign w:val="bottom"/>
-            <w:hideMark/>
-          </w:tcPr>
-          <w:p>
-            <w:pPr>
-              <w:spacing w:after="0" w:line="240" w:lineRule="auto"/>
-              <w:rPr>
-                <w:rFonts w:ascii="Century Gothic" w:eastAsia="Times New Roman" w:hAnsi="Century Gothic" w:cs="Calibri"/>
-                <w:b/>
-                <w:bCs/>
-                <w:color w:val="548235"/>
-              </w:rPr>
-            </w:pPr>
-            <w:r>
-              <w:rPr>
-                <w:rFonts w:ascii="Century Gothic" w:eastAsia="Times New Roman" w:hAnsi="Century Gothic" w:cs="Calibri"/>
-                <w:b/>
-                <w:bCs/>
-                <w:color w:val="548235"/>
-              </w:rPr>
-              <w:t>Peu probable</w:t>
-            </w:r>
-          </w:p>
-        </w:tc>
-        <w:tc>
-          <w:tcPr>
-            <w:tcW w:w="1457" w:type="dxa"/>
-            <w:tcBorders>
-              <w:top w:val="nil"/>
-              <w:left w:val="nil"/>
-              <w:bottom w:val="nil"/>
-              <w:right w:val="nil"/>
-            </w:tcBorders>
-            <w:shd w:val="clear" w:color="F2F2F2" w:fill="F2F2F2"/>
-            <w:noWrap/>
-            <w:vAlign w:val="bottom"/>
-            <w:hideMark/>
-          </w:tcPr>
-          <w:p>
-            <w:pPr>
-              <w:spacing w:after="0" w:line="240" w:lineRule="auto"/>
-              <w:rPr>
-                <w:rFonts w:ascii="Century Gothic" w:eastAsia="Times New Roman" w:hAnsi="Century Gothic" w:cs="Calibri"/>
-                <w:b/>
-                <w:bCs/>
-                <w:color w:val="548235"/>
-              </w:rPr>
-            </w:pPr>
-            <w:r>
-              <w:rPr>
-                <w:rFonts w:ascii="Century Gothic" w:eastAsia="Times New Roman" w:hAnsi="Century Gothic" w:cs="Calibri"/>
-                <w:b/>
-                <w:bCs/>
-                <w:color w:val="548235"/>
-              </w:rPr>
-              <w:t>Mineur</w:t>
-            </w:r>
-          </w:p>
-        </w:tc>
-        <w:tc>
-          <w:tcPr>
-            <w:tcW w:w="1367" w:type="dxa"/>
-            <w:tcBorders>
-              <w:top w:val="nil"/>
-              <w:left w:val="nil"/>
-              <w:bottom w:val="nil"/>
-              <w:right w:val="nil"/>
-            </w:tcBorders>
-            <w:shd w:val="clear" w:color="F2F2F2" w:fill="F2F2F2"/>
-            <w:noWrap/>
-            <w:vAlign w:val="bottom"/>
-            <w:hideMark/>
-          </w:tcPr>
-          <w:p>
-            <w:pPr>
-              <w:spacing w:after="0" w:line="240" w:lineRule="auto"/>
-              <w:rPr>
-                <w:rFonts w:ascii="Century Gothic" w:eastAsia="Times New Roman" w:hAnsi="Century Gothic" w:cs="Calibri"/>
-                <w:b/>
-                <w:bCs/>
-                <w:color w:val="548235"/>
-              </w:rPr>
-            </w:pPr>
-            <w:proofErr w:type="spellStart"/>
-            <w:r>
-              <w:rPr>
-                <w:rFonts w:ascii="Century Gothic" w:eastAsia="Times New Roman" w:hAnsi="Century Gothic" w:cs="Calibri"/>
-                <w:b/>
-                <w:bCs/>
-                <w:color w:val="548235"/>
-              </w:rPr>
-              <w:t>Moderé</w:t>
-            </w:r>
-            <w:proofErr w:type="spellEnd"/>
-          </w:p>
-        </w:tc>
-      </w:tr>
-      <w:tr>
-        <w:trPr>
-          <w:trHeight w:val="276"/>
-        </w:trPr>
-        <w:tc>
-          <w:tcPr>
-            <w:tcW w:w="1710" w:type="dxa"/>
-            <w:tcBorders>
-              <w:top w:val="nil"/>
-              <w:left w:val="nil"/>
-              <w:bottom w:val="nil"/>
-              <w:right w:val="nil"/>
-            </w:tcBorders>
-            <w:shd w:val="clear" w:color="F2F2F2" w:fill="F2F2F2"/>
-            <w:noWrap/>
-            <w:vAlign w:val="bottom"/>
-            <w:hideMark/>
-          </w:tcPr>
-          <w:p>
-            <w:pPr>
-              <w:spacing w:after="0" w:line="240" w:lineRule="auto"/>
-              <w:rPr>
-                <w:rFonts w:ascii="Century Gothic" w:eastAsia="Times New Roman" w:hAnsi="Century Gothic" w:cs="Calibri"/>
-                <w:b/>
-                <w:bCs/>
-                <w:color w:val="FFC000"/>
-              </w:rPr>
-            </w:pPr>
-            <w:r>
-              <w:rPr>
-                <w:rFonts w:ascii="Century Gothic" w:eastAsia="Times New Roman" w:hAnsi="Century Gothic" w:cs="Calibri"/>
-                <w:b/>
-                <w:bCs/>
-                <w:color w:val="FFC000"/>
-              </w:rPr>
-              <w:t xml:space="preserve">Occasionnel </w:t>
-            </w:r>
-          </w:p>
-        </w:tc>
-        <w:tc>
-          <w:tcPr>
-            <w:tcW w:w="1457" w:type="dxa"/>
-            <w:tcBorders>
-              <w:top w:val="nil"/>
-              <w:left w:val="nil"/>
-              <w:bottom w:val="nil"/>
-              <w:right w:val="nil"/>
-            </w:tcBorders>
-            <w:shd w:val="clear" w:color="F2F2F2" w:fill="F2F2F2"/>
-            <w:noWrap/>
-            <w:vAlign w:val="bottom"/>
-            <w:hideMark/>
-          </w:tcPr>
-          <w:p>
-            <w:pPr>
-              <w:spacing w:after="0" w:line="240" w:lineRule="auto"/>
-              <w:rPr>
-                <w:rFonts w:ascii="Century Gothic" w:eastAsia="Times New Roman" w:hAnsi="Century Gothic" w:cs="Calibri"/>
-                <w:b/>
-                <w:bCs/>
-                <w:color w:val="FFC000"/>
-              </w:rPr>
-            </w:pPr>
-            <w:r>
-              <w:rPr>
-                <w:rFonts w:ascii="Century Gothic" w:eastAsia="Times New Roman" w:hAnsi="Century Gothic" w:cs="Calibri"/>
-                <w:b/>
-                <w:bCs/>
-                <w:color w:val="FFC000"/>
-              </w:rPr>
-              <w:t>Significatif</w:t>
-            </w:r>
-          </w:p>
-        </w:tc>
-        <w:tc>
-          <w:tcPr>
-            <w:tcW w:w="1367" w:type="dxa"/>
-            <w:tcBorders>
-              <w:top w:val="nil"/>
-              <w:left w:val="nil"/>
-              <w:bottom w:val="nil"/>
-              <w:right w:val="nil"/>
-            </w:tcBorders>
-            <w:shd w:val="clear" w:color="F2F2F2" w:fill="F2F2F2"/>
-            <w:noWrap/>
-            <w:vAlign w:val="bottom"/>
-            <w:hideMark/>
-          </w:tcPr>
-          <w:p>
-            <w:pPr>
-              <w:spacing w:after="0" w:line="240" w:lineRule="auto"/>
-              <w:rPr>
-                <w:rFonts w:ascii="Century Gothic" w:eastAsia="Times New Roman" w:hAnsi="Century Gothic" w:cs="Calibri"/>
-                <w:b/>
-                <w:bCs/>
-                <w:color w:val="FFC000"/>
-              </w:rPr>
-            </w:pPr>
-            <w:r>
-              <w:rPr>
-                <w:rFonts w:ascii="Century Gothic" w:eastAsia="Times New Roman" w:hAnsi="Century Gothic" w:cs="Calibri"/>
-                <w:b/>
-                <w:bCs/>
-                <w:color w:val="FFC000"/>
-              </w:rPr>
-              <w:t xml:space="preserve">Important </w:t>
-            </w:r>
-          </w:p>
-        </w:tc>
-      </w:tr>
-      <w:tr>
-        <w:trPr>
-          <w:trHeight w:val="276"/>
-        </w:trPr>
-        <w:tc>
-          <w:tcPr>
-            <w:tcW w:w="1710" w:type="dxa"/>
-            <w:tcBorders>
-              <w:top w:val="nil"/>
-              <w:left w:val="nil"/>
-              <w:bottom w:val="nil"/>
-              <w:right w:val="nil"/>
-            </w:tcBorders>
-            <w:shd w:val="clear" w:color="F2F2F2" w:fill="F2F2F2"/>
-            <w:noWrap/>
-            <w:vAlign w:val="bottom"/>
-            <w:hideMark/>
-          </w:tcPr>
-          <w:p>
-            <w:pPr>
-              <w:spacing w:after="0" w:line="240" w:lineRule="auto"/>
-              <w:rPr>
-                <w:rFonts w:ascii="Century Gothic" w:eastAsia="Times New Roman" w:hAnsi="Century Gothic" w:cs="Calibri"/>
-                <w:b/>
-                <w:bCs/>
-                <w:color w:val="FF0000"/>
-              </w:rPr>
-            </w:pPr>
-            <w:r>
-              <w:rPr>
-                <w:rFonts w:ascii="Century Gothic" w:eastAsia="Times New Roman" w:hAnsi="Century Gothic" w:cs="Calibri"/>
-                <w:b/>
-                <w:bCs/>
-                <w:color w:val="FF0000"/>
-              </w:rPr>
-              <w:t xml:space="preserve">Probable </w:t>
-            </w:r>
-          </w:p>
-        </w:tc>
-        <w:tc>
-          <w:tcPr>
-            <w:tcW w:w="1457" w:type="dxa"/>
-            <w:tcBorders>
-              <w:top w:val="nil"/>
-              <w:left w:val="nil"/>
-              <w:bottom w:val="nil"/>
-              <w:right w:val="nil"/>
-            </w:tcBorders>
-            <w:shd w:val="clear" w:color="F2F2F2" w:fill="F2F2F2"/>
-            <w:noWrap/>
-            <w:vAlign w:val="bottom"/>
-            <w:hideMark/>
-          </w:tcPr>
-          <w:p>
-            <w:pPr>
-              <w:spacing w:after="0" w:line="240" w:lineRule="auto"/>
-              <w:rPr>
-                <w:rFonts w:ascii="Century Gothic" w:eastAsia="Times New Roman" w:hAnsi="Century Gothic" w:cs="Calibri"/>
-                <w:b/>
-                <w:bCs/>
-                <w:color w:val="FF0000"/>
-              </w:rPr>
-            </w:pPr>
-            <w:r>
-              <w:rPr>
-                <w:rFonts w:ascii="Century Gothic" w:eastAsia="Times New Roman" w:hAnsi="Century Gothic" w:cs="Calibri"/>
-                <w:b/>
-                <w:bCs/>
-                <w:color w:val="FF0000"/>
-              </w:rPr>
-              <w:t xml:space="preserve">Très grave </w:t>
-            </w:r>
-          </w:p>
-        </w:tc>
-        <w:tc>
-          <w:tcPr>
-            <w:tcW w:w="1367" w:type="dxa"/>
-            <w:tcBorders>
-              <w:top w:val="nil"/>
-              <w:left w:val="nil"/>
-              <w:bottom w:val="nil"/>
-              <w:right w:val="nil"/>
-            </w:tcBorders>
-            <w:shd w:val="clear" w:color="F2F2F2" w:fill="F2F2F2"/>
-            <w:noWrap/>
-            <w:vAlign w:val="bottom"/>
-            <w:hideMark/>
-          </w:tcPr>
-          <w:p>
-            <w:pPr>
-              <w:spacing w:after="0" w:line="240" w:lineRule="auto"/>
-              <w:rPr>
-                <w:rFonts w:ascii="Century Gothic" w:eastAsia="Times New Roman" w:hAnsi="Century Gothic" w:cs="Calibri"/>
-                <w:b/>
-                <w:bCs/>
-                <w:color w:val="FF0000"/>
-              </w:rPr>
-            </w:pPr>
-            <w:r>
-              <w:rPr>
-                <w:rFonts w:ascii="Century Gothic" w:eastAsia="Times New Roman" w:hAnsi="Century Gothic" w:cs="Calibri"/>
-                <w:b/>
-                <w:bCs/>
-                <w:color w:val="FF0000"/>
-              </w:rPr>
-              <w:t xml:space="preserve">Critique </w:t>
-            </w:r>
-          </w:p>
-        </w:tc>
-      </w:tr>
-    </w:tbl>
-    <w:p>
-      <w:pPr>
-        <w:jc w:val="left"/>
+      <w:r>
         <w:rPr>
-          <w:rFonts w:ascii="Century Gothic" w:hAnsi="Century Gothic" w:cs="Aharoni"/>
-          <w:color w:val="161616"/>
-          <w:shd w:val="clear" w:color="auto" w:fill="FFFFFF"/>
+          <w:rFonts w:ascii="Calibri" w:hAnsi="Calibri" w:cs="Calibri"/>
+          <w:b/>
+          <w:bCs/>
+          <w:color w:val="548235"/>
+          <w:sz w:val="22"/>
         </w:rPr>
-      </w:pPr>
+        <w:t>Peu probable</w:t>
+      </w:r>
+      <w:r>
+        <w:rPr>
+          <w:rFonts w:ascii="Calibri" w:hAnsi="Calibri" w:cs="Calibri"/>
+          <w:b/>
+          <w:bCs/>
+          <w:color w:val="548235"/>
+          <w:sz w:val="22"/>
+        </w:rPr>
+        <w:tab/>
+        <w:t>Mineur</w:t>
+      </w:r>
+      <w:r>
+        <w:rPr>
+          <w:rFonts w:ascii="Calibri" w:hAnsi="Calibri" w:cs="Calibri"/>
+          <w:b/>
+          <w:bCs/>
+          <w:color w:val="548235"/>
+          <w:sz w:val="22"/>
+        </w:rPr>
+        <w:tab/>
+      </w:r>
+      <w:proofErr w:type="spellStart"/>
+      <w:r>
+        <w:rPr>
+          <w:rFonts w:ascii="Calibri" w:hAnsi="Calibri" w:cs="Calibri"/>
+          <w:b/>
+          <w:bCs/>
+          <w:color w:val="548235"/>
+          <w:sz w:val="22"/>
+        </w:rPr>
+        <w:t>Moderé</w:t>
+      </w:r>
+      <w:proofErr w:type="spellEnd"/>
     </w:p>
     <w:p>
       <w:pPr>
-        <w:jc w:val="left"/>
+        <w:pStyle w:val="Text-st"/>
+        <w:tabs>
+          <w:tab w:val="left" w:pos="4820"/>
+          <w:tab w:val="left" w:pos="6379"/>
+          <w:tab w:val="left" w:pos="7513"/>
+        </w:tabs>
+        <w:spacing w:after="0" w:line="240" w:lineRule="auto"/>
         <w:rPr>
-          <w:rFonts w:ascii="Century Gothic" w:hAnsi="Century Gothic" w:cs="Aharoni"/>
-          <w:color w:val="161616"/>
-          <w:shd w:val="clear" w:color="auto" w:fill="FFFFFF"/>
+          <w:rFonts w:ascii="Calibri" w:hAnsi="Calibri" w:cs="Calibri"/>
+          <w:b/>
+          <w:bCs/>
+          <w:color w:val="FFC000"/>
+          <w:sz w:val="22"/>
         </w:rPr>
       </w:pPr>
+      <w:r>
+        <w:rPr>
+          <w:rFonts w:ascii="Calibri" w:hAnsi="Calibri" w:cs="Calibri"/>
+          <w:b/>
+          <w:bCs/>
+          <w:color w:val="FFC000"/>
+          <w:sz w:val="22"/>
+        </w:rPr>
+        <w:tab/>
+      </w:r>
+      <w:r>
+        <w:rPr>
+          <w:rFonts w:ascii="Calibri" w:hAnsi="Calibri" w:cs="Calibri"/>
+          <w:b/>
+          <w:bCs/>
+          <w:color w:val="FFC000"/>
+          <w:sz w:val="22"/>
+        </w:rPr>
+        <w:t xml:space="preserve">Occasionnel </w:t>
+      </w:r>
+      <w:r>
+        <w:rPr>
+          <w:rFonts w:ascii="Calibri" w:hAnsi="Calibri" w:cs="Calibri"/>
+          <w:b/>
+          <w:bCs/>
+          <w:color w:val="FFC000"/>
+          <w:sz w:val="22"/>
+        </w:rPr>
+        <w:tab/>
+      </w:r>
+      <w:r>
+        <w:rPr>
+          <w:rFonts w:ascii="Calibri" w:hAnsi="Calibri" w:cs="Calibri"/>
+          <w:b/>
+          <w:bCs/>
+          <w:color w:val="FFC000"/>
+          <w:sz w:val="22"/>
+        </w:rPr>
+        <w:t>Significatif</w:t>
+      </w:r>
+      <w:r>
+        <w:rPr>
+          <w:rFonts w:ascii="Calibri" w:hAnsi="Calibri" w:cs="Calibri"/>
+          <w:b/>
+          <w:bCs/>
+          <w:color w:val="FFC000"/>
+          <w:sz w:val="22"/>
+        </w:rPr>
+        <w:tab/>
+      </w:r>
+      <w:r>
+        <w:rPr>
+          <w:rFonts w:ascii="Calibri" w:hAnsi="Calibri" w:cs="Calibri"/>
+          <w:b/>
+          <w:bCs/>
+          <w:color w:val="FFC000"/>
+          <w:sz w:val="22"/>
+        </w:rPr>
+        <w:t xml:space="preserve">Important </w:t>
+      </w:r>
     </w:p>
     <w:p>
       <w:pPr>
-        <w:jc w:val="left"/>
+        <w:pStyle w:val="Text-st"/>
+        <w:tabs>
+          <w:tab w:val="left" w:pos="4820"/>
+          <w:tab w:val="left" w:pos="6379"/>
+          <w:tab w:val="left" w:pos="7513"/>
+        </w:tabs>
+        <w:spacing w:after="0" w:line="240" w:lineRule="auto"/>
+      </w:pPr>
+      <w:r>
+        <w:tab/>
+      </w:r>
+      <w:r>
         <w:rPr>
-          <w:rFonts w:ascii="Century Gothic" w:hAnsi="Century Gothic" w:cs="Aharoni"/>
-          <w:color w:val="161616"/>
-          <w:shd w:val="clear" w:color="auto" w:fill="FFFFFF"/>
+          <w:rFonts w:ascii="Calibri" w:hAnsi="Calibri" w:cs="Calibri"/>
+          <w:b/>
+          <w:bCs/>
+          <w:color w:val="FF0000"/>
+          <w:sz w:val="22"/>
         </w:rPr>
-      </w:pPr>
-    </w:p>
-    <w:p>
-      <w:pPr>
-        <w:jc w:val="left"/>
+        <w:t xml:space="preserve">Probable </w:t>
+      </w:r>
+      <w:r>
         <w:rPr>
-          <w:rFonts w:ascii="Century Gothic" w:hAnsi="Century Gothic" w:cs="Aharoni"/>
-          <w:color w:val="161616"/>
-          <w:shd w:val="clear" w:color="auto" w:fill="FFFFFF"/>
+          <w:rFonts w:ascii="Calibri" w:hAnsi="Calibri" w:cs="Calibri"/>
+          <w:b/>
+          <w:bCs/>
+          <w:color w:val="FF0000"/>
+          <w:sz w:val="22"/>
         </w:rPr>
-      </w:pPr>
+        <w:tab/>
+        <w:t xml:space="preserve">Très grave </w:t>
+      </w:r>
+      <w:r>
+        <w:rPr>
+          <w:rFonts w:ascii="Calibri" w:hAnsi="Calibri" w:cs="Calibri"/>
+          <w:b/>
+          <w:bCs/>
+          <w:color w:val="FF0000"/>
+          <w:sz w:val="22"/>
+        </w:rPr>
+        <w:tab/>
+      </w:r>
+      <w:proofErr w:type="spellStart"/>
+      <w:r>
+        <w:rPr>
+          <w:rFonts w:ascii="Calibri" w:hAnsi="Calibri" w:cs="Calibri"/>
+          <w:b/>
+          <w:bCs/>
+          <w:color w:val="FF0000"/>
+          <w:sz w:val="22"/>
+        </w:rPr>
+        <w:t>Critiqu</w:t>
+      </w:r>
+      <w:proofErr w:type="spellEnd"/>
     </w:p>
     <w:sectPr>
+      <w:headerReference w:type="first" r:id="rId17"/>
       <w:pgSz w:w="15840" w:h="12240" w:orient="landscape" w:code="1"/>
       <w:pgMar w:top="1134" w:right="1134" w:bottom="1701" w:left="1134" w:header="709" w:footer="709" w:gutter="0"/>
       <w:pgNumType w:start="0"/>
@@ -7674,6 +7682,16 @@
 </file>
 
 <file path=word/footer1.xml><?xml version="1.0" encoding="utf-8"?>
+<w:ftr xmlns:wpc="http://schemas.microsoft.com/office/word/2010/wordprocessingCanvas" xmlns:cx="http://schemas.microsoft.com/office/drawing/2014/chartex" xmlns:cx1="http://schemas.microsoft.com/office/drawing/2015/9/8/chartex" xmlns:cx2="http://schemas.microsoft.com/office/drawing/2015/10/21/chartex" xmlns:cx3="http://schemas.microsoft.com/office/drawing/2016/5/9/chartex" xmlns:cx4="http://schemas.microsoft.com/office/drawing/2016/5/10/chartex" xmlns:cx5="http://schemas.microsoft.com/office/drawing/2016/5/11/chartex" xmlns:cx6="http://schemas.microsoft.com/office/drawing/2016/5/12/chartex" xmlns:cx7="http://schemas.microsoft.com/office/drawing/2016/5/13/chartex" xmlns:cx8="http://schemas.microsoft.com/office/drawing/2016/5/14/chartex" xmlns:mc="http://schemas.openxmlformats.org/markup-compatibility/2006" xmlns:aink="http://schemas.microsoft.com/office/drawing/2016/ink" xmlns:am3d="http://schemas.microsoft.com/office/drawing/2017/model3d" xmlns:o="urn:schemas-microsoft-com:office:office" xmlns:r="http://schemas.openxmlformats.org/officeDocument/2006/relationships" xmlns:m="http://schemas.openxmlformats.org/officeDocument/2006/math" xmlns:v="urn:schemas-microsoft-com:vml" xmlns:wp14="http://schemas.microsoft.com/office/word/2010/wordprocessingDrawing" xmlns:wp="http://schemas.openxmlformats.org/drawingml/2006/wordprocessingDrawing" xmlns:w10="urn:schemas-microsoft-com:office:word" xmlns:w="http://schemas.openxmlformats.org/wordprocessingml/2006/main" xmlns:w14="http://schemas.microsoft.com/office/word/2010/wordml" xmlns:w15="http://schemas.microsoft.com/office/word/2012/wordml" xmlns:w16cex="http://schemas.microsoft.com/office/word/2018/wordml/cex" xmlns:w16cid="http://schemas.microsoft.com/office/word/2016/wordml/cid" xmlns:w16="http://schemas.microsoft.com/office/word/2018/wordml" xmlns:w16sdtdh="http://schemas.microsoft.com/office/word/2020/wordml/sdtdatahash" xmlns:w16se="http://schemas.microsoft.com/office/word/2015/wordml/symex" xmlns:wpg="http://schemas.microsoft.com/office/word/2010/wordprocessingGroup" xmlns:wpi="http://schemas.microsoft.com/office/word/2010/wordprocessingInk" xmlns:wne="http://schemas.microsoft.com/office/word/2006/wordml" xmlns:wps="http://schemas.microsoft.com/office/word/2010/wordprocessingShape" mc:Ignorable="w14 w15 w16se w16cid w16 w16cex w16sdtdh wp14">
+  <w:p>
+    <w:pPr>
+      <w:pStyle w:val="Pieddepage"/>
+    </w:pPr>
+  </w:p>
+</w:ftr>
+</file>
+
+<file path=word/footer2.xml><?xml version="1.0" encoding="utf-8"?>
 <w:ftr xmlns:wpc="http://schemas.microsoft.com/office/word/2010/wordprocessingCanvas" xmlns:cx="http://schemas.microsoft.com/office/drawing/2014/chartex" xmlns:cx1="http://schemas.microsoft.com/office/drawing/2015/9/8/chartex" xmlns:cx2="http://schemas.microsoft.com/office/drawing/2015/10/21/chartex" xmlns:cx3="http://schemas.microsoft.com/office/drawing/2016/5/9/chartex" xmlns:cx4="http://schemas.microsoft.com/office/drawing/2016/5/10/chartex" xmlns:cx5="http://schemas.microsoft.com/office/drawing/2016/5/11/chartex" xmlns:cx6="http://schemas.microsoft.com/office/drawing/2016/5/12/chartex" xmlns:cx7="http://schemas.microsoft.com/office/drawing/2016/5/13/chartex" xmlns:cx8="http://schemas.microsoft.com/office/drawing/2016/5/14/chartex" xmlns:mc="http://schemas.openxmlformats.org/markup-compatibility/2006" xmlns:aink="http://schemas.microsoft.com/office/drawing/2016/ink" xmlns:am3d="http://schemas.microsoft.com/office/drawing/2017/model3d" xmlns:o="urn:schemas-microsoft-com:office:office" xmlns:r="http://schemas.openxmlformats.org/officeDocument/2006/relationships" xmlns:m="http://schemas.openxmlformats.org/officeDocument/2006/math" xmlns:v="urn:schemas-microsoft-com:vml" xmlns:wp14="http://schemas.microsoft.com/office/word/2010/wordprocessingDrawing" xmlns:wp="http://schemas.openxmlformats.org/drawingml/2006/wordprocessingDrawing" xmlns:w10="urn:schemas-microsoft-com:office:word" xmlns:w="http://schemas.openxmlformats.org/wordprocessingml/2006/main" xmlns:w14="http://schemas.microsoft.com/office/word/2010/wordml" xmlns:w15="http://schemas.microsoft.com/office/word/2012/wordml" xmlns:w16cex="http://schemas.microsoft.com/office/word/2018/wordml/cex" xmlns:w16cid="http://schemas.microsoft.com/office/word/2016/wordml/cid" xmlns:w16="http://schemas.microsoft.com/office/word/2018/wordml" xmlns:w16sdtdh="http://schemas.microsoft.com/office/word/2020/wordml/sdtdatahash" xmlns:w16se="http://schemas.microsoft.com/office/word/2015/wordml/symex" xmlns:wpg="http://schemas.microsoft.com/office/word/2010/wordprocessingGroup" xmlns:wpi="http://schemas.microsoft.com/office/word/2010/wordprocessingInk" xmlns:wne="http://schemas.microsoft.com/office/word/2006/wordml" xmlns:wps="http://schemas.microsoft.com/office/word/2010/wordprocessingShape" mc:Ignorable="w14 w15 w16se w16cid w16 w16cex w16sdtdh wp14">
   <w:p>
     <w:pPr>
@@ -7888,6 +7906,16 @@
 </w:ftr>
 </file>
 
+<file path=word/footer3.xml><?xml version="1.0" encoding="utf-8"?>
+<w:ftr xmlns:wpc="http://schemas.microsoft.com/office/word/2010/wordprocessingCanvas" xmlns:cx="http://schemas.microsoft.com/office/drawing/2014/chartex" xmlns:cx1="http://schemas.microsoft.com/office/drawing/2015/9/8/chartex" xmlns:cx2="http://schemas.microsoft.com/office/drawing/2015/10/21/chartex" xmlns:cx3="http://schemas.microsoft.com/office/drawing/2016/5/9/chartex" xmlns:cx4="http://schemas.microsoft.com/office/drawing/2016/5/10/chartex" xmlns:cx5="http://schemas.microsoft.com/office/drawing/2016/5/11/chartex" xmlns:cx6="http://schemas.microsoft.com/office/drawing/2016/5/12/chartex" xmlns:cx7="http://schemas.microsoft.com/office/drawing/2016/5/13/chartex" xmlns:cx8="http://schemas.microsoft.com/office/drawing/2016/5/14/chartex" xmlns:mc="http://schemas.openxmlformats.org/markup-compatibility/2006" xmlns:aink="http://schemas.microsoft.com/office/drawing/2016/ink" xmlns:am3d="http://schemas.microsoft.com/office/drawing/2017/model3d" xmlns:o="urn:schemas-microsoft-com:office:office" xmlns:r="http://schemas.openxmlformats.org/officeDocument/2006/relationships" xmlns:m="http://schemas.openxmlformats.org/officeDocument/2006/math" xmlns:v="urn:schemas-microsoft-com:vml" xmlns:wp14="http://schemas.microsoft.com/office/word/2010/wordprocessingDrawing" xmlns:wp="http://schemas.openxmlformats.org/drawingml/2006/wordprocessingDrawing" xmlns:w10="urn:schemas-microsoft-com:office:word" xmlns:w="http://schemas.openxmlformats.org/wordprocessingml/2006/main" xmlns:w14="http://schemas.microsoft.com/office/word/2010/wordml" xmlns:w15="http://schemas.microsoft.com/office/word/2012/wordml" xmlns:w16cex="http://schemas.microsoft.com/office/word/2018/wordml/cex" xmlns:w16cid="http://schemas.microsoft.com/office/word/2016/wordml/cid" xmlns:w16="http://schemas.microsoft.com/office/word/2018/wordml" xmlns:w16sdtdh="http://schemas.microsoft.com/office/word/2020/wordml/sdtdatahash" xmlns:w16se="http://schemas.microsoft.com/office/word/2015/wordml/symex" xmlns:wpg="http://schemas.microsoft.com/office/word/2010/wordprocessingGroup" xmlns:wpi="http://schemas.microsoft.com/office/word/2010/wordprocessingInk" xmlns:wne="http://schemas.microsoft.com/office/word/2006/wordml" xmlns:wps="http://schemas.microsoft.com/office/word/2010/wordprocessingShape" mc:Ignorable="w14 w15 w16se w16cid w16 w16cex w16sdtdh wp14">
+  <w:p>
+    <w:pPr>
+      <w:pStyle w:val="Pieddepage"/>
+    </w:pPr>
+  </w:p>
+</w:ftr>
+</file>
+
 <file path=word/footnotes.xml><?xml version="1.0" encoding="utf-8"?>
 <w:footnotes xmlns:wpc="http://schemas.microsoft.com/office/word/2010/wordprocessingCanvas" xmlns:cx="http://schemas.microsoft.com/office/drawing/2014/chartex" xmlns:cx1="http://schemas.microsoft.com/office/drawing/2015/9/8/chartex" xmlns:cx2="http://schemas.microsoft.com/office/drawing/2015/10/21/chartex" xmlns:cx3="http://schemas.microsoft.com/office/drawing/2016/5/9/chartex" xmlns:cx4="http://schemas.microsoft.com/office/drawing/2016/5/10/chartex" xmlns:cx5="http://schemas.microsoft.com/office/drawing/2016/5/11/chartex" xmlns:cx6="http://schemas.microsoft.com/office/drawing/2016/5/12/chartex" xmlns:cx7="http://schemas.microsoft.com/office/drawing/2016/5/13/chartex" xmlns:cx8="http://schemas.microsoft.com/office/drawing/2016/5/14/chartex" xmlns:mc="http://schemas.openxmlformats.org/markup-compatibility/2006" xmlns:aink="http://schemas.microsoft.com/office/drawing/2016/ink" xmlns:am3d="http://schemas.microsoft.com/office/drawing/2017/model3d" xmlns:o="urn:schemas-microsoft-com:office:office" xmlns:r="http://schemas.openxmlformats.org/officeDocument/2006/relationships" xmlns:m="http://schemas.openxmlformats.org/officeDocument/2006/math" xmlns:v="urn:schemas-microsoft-com:vml" xmlns:wp14="http://schemas.microsoft.com/office/word/2010/wordprocessingDrawing" xmlns:wp="http://schemas.openxmlformats.org/drawingml/2006/wordprocessingDrawing" xmlns:w10="urn:schemas-microsoft-com:office:word" xmlns:w="http://schemas.openxmlformats.org/wordprocessingml/2006/main" xmlns:w14="http://schemas.microsoft.com/office/word/2010/wordml" xmlns:w15="http://schemas.microsoft.com/office/word/2012/wordml" xmlns:w16cex="http://schemas.microsoft.com/office/word/2018/wordml/cex" xmlns:w16cid="http://schemas.microsoft.com/office/word/2016/wordml/cid" xmlns:w16="http://schemas.microsoft.com/office/word/2018/wordml" xmlns:w16sdtdh="http://schemas.microsoft.com/office/word/2020/wordml/sdtdatahash" xmlns:w16se="http://schemas.microsoft.com/office/word/2015/wordml/symex" xmlns:wpg="http://schemas.microsoft.com/office/word/2010/wordprocessingGroup" xmlns:wpi="http://schemas.microsoft.com/office/word/2010/wordprocessingInk" xmlns:wne="http://schemas.microsoft.com/office/word/2006/wordml" xmlns:wps="http://schemas.microsoft.com/office/word/2010/wordprocessingShape" mc:Ignorable="w14 w15 w16se w16cid w16 w16cex w16sdtdh wp14">
   <w:footnote w:type="separator" w:id="-1">
@@ -7925,6 +7953,16 @@
   <w:p>
     <w:pPr>
       <w:pStyle w:val="En-tte"/>
+    </w:pPr>
+  </w:p>
+</w:hdr>
+</file>
+
+<file path=word/header2.xml><?xml version="1.0" encoding="utf-8"?>
+<w:hdr xmlns:wpc="http://schemas.microsoft.com/office/word/2010/wordprocessingCanvas" xmlns:cx="http://schemas.microsoft.com/office/drawing/2014/chartex" xmlns:cx1="http://schemas.microsoft.com/office/drawing/2015/9/8/chartex" xmlns:cx2="http://schemas.microsoft.com/office/drawing/2015/10/21/chartex" xmlns:cx3="http://schemas.microsoft.com/office/drawing/2016/5/9/chartex" xmlns:cx4="http://schemas.microsoft.com/office/drawing/2016/5/10/chartex" xmlns:cx5="http://schemas.microsoft.com/office/drawing/2016/5/11/chartex" xmlns:cx6="http://schemas.microsoft.com/office/drawing/2016/5/12/chartex" xmlns:cx7="http://schemas.microsoft.com/office/drawing/2016/5/13/chartex" xmlns:cx8="http://schemas.microsoft.com/office/drawing/2016/5/14/chartex" xmlns:mc="http://schemas.openxmlformats.org/markup-compatibility/2006" xmlns:aink="http://schemas.microsoft.com/office/drawing/2016/ink" xmlns:am3d="http://schemas.microsoft.com/office/drawing/2017/model3d" xmlns:o="urn:schemas-microsoft-com:office:office" xmlns:r="http://schemas.openxmlformats.org/officeDocument/2006/relationships" xmlns:m="http://schemas.openxmlformats.org/officeDocument/2006/math" xmlns:v="urn:schemas-microsoft-com:vml" xmlns:wp14="http://schemas.microsoft.com/office/word/2010/wordprocessingDrawing" xmlns:wp="http://schemas.openxmlformats.org/drawingml/2006/wordprocessingDrawing" xmlns:w10="urn:schemas-microsoft-com:office:word" xmlns:w="http://schemas.openxmlformats.org/wordprocessingml/2006/main" xmlns:w14="http://schemas.microsoft.com/office/word/2010/wordml" xmlns:w15="http://schemas.microsoft.com/office/word/2012/wordml" xmlns:w16cex="http://schemas.microsoft.com/office/word/2018/wordml/cex" xmlns:w16cid="http://schemas.microsoft.com/office/word/2016/wordml/cid" xmlns:w16="http://schemas.microsoft.com/office/word/2018/wordml" xmlns:w16sdtdh="http://schemas.microsoft.com/office/word/2020/wordml/sdtdatahash" xmlns:w16se="http://schemas.microsoft.com/office/word/2015/wordml/symex" xmlns:wpg="http://schemas.microsoft.com/office/word/2010/wordprocessingGroup" xmlns:wpi="http://schemas.microsoft.com/office/word/2010/wordprocessingInk" xmlns:wne="http://schemas.microsoft.com/office/word/2006/wordml" xmlns:wps="http://schemas.microsoft.com/office/word/2010/wordprocessingShape" mc:Ignorable="w14 w15 w16se w16cid w16 w16cex w16sdtdh wp14">
+  <w:p>
+    <w:pPr>
+      <w:pStyle w:val="En-tte"/>
       <w:tabs>
         <w:tab w:val="clear" w:pos="4703"/>
       </w:tabs>
@@ -7958,7 +7996,7 @@
           <wp:extent cx="1304014" cy="489004"/>
           <wp:effectExtent l="0" t="0" r="0" b="6350"/>
           <wp:wrapNone/>
-          <wp:docPr id="2" name="Image 2"/>
+          <wp:docPr id="5" name="Image 5"/>
           <wp:cNvGraphicFramePr>
             <a:graphicFrameLocks xmlns:a="http://schemas.openxmlformats.org/drawingml/2006/main" noChangeAspect="1"/>
           </wp:cNvGraphicFramePr>
@@ -8042,6 +8080,26 @@
       <w:pStyle w:val="En-tte"/>
     </w:pPr>
   </w:p>
+  <w:p>
+    <w:pPr>
+      <w:pStyle w:val="En-tte"/>
+    </w:pPr>
+  </w:p>
+</w:hdr>
+</file>
+
+<file path=word/header3.xml><?xml version="1.0" encoding="utf-8"?>
+<w:hdr xmlns:wpc="http://schemas.microsoft.com/office/word/2010/wordprocessingCanvas" xmlns:cx="http://schemas.microsoft.com/office/drawing/2014/chartex" xmlns:cx1="http://schemas.microsoft.com/office/drawing/2015/9/8/chartex" xmlns:cx2="http://schemas.microsoft.com/office/drawing/2015/10/21/chartex" xmlns:cx3="http://schemas.microsoft.com/office/drawing/2016/5/9/chartex" xmlns:cx4="http://schemas.microsoft.com/office/drawing/2016/5/10/chartex" xmlns:cx5="http://schemas.microsoft.com/office/drawing/2016/5/11/chartex" xmlns:cx6="http://schemas.microsoft.com/office/drawing/2016/5/12/chartex" xmlns:cx7="http://schemas.microsoft.com/office/drawing/2016/5/13/chartex" xmlns:cx8="http://schemas.microsoft.com/office/drawing/2016/5/14/chartex" xmlns:mc="http://schemas.openxmlformats.org/markup-compatibility/2006" xmlns:aink="http://schemas.microsoft.com/office/drawing/2016/ink" xmlns:am3d="http://schemas.microsoft.com/office/drawing/2017/model3d" xmlns:o="urn:schemas-microsoft-com:office:office" xmlns:r="http://schemas.openxmlformats.org/officeDocument/2006/relationships" xmlns:m="http://schemas.openxmlformats.org/officeDocument/2006/math" xmlns:v="urn:schemas-microsoft-com:vml" xmlns:wp14="http://schemas.microsoft.com/office/word/2010/wordprocessingDrawing" xmlns:wp="http://schemas.openxmlformats.org/drawingml/2006/wordprocessingDrawing" xmlns:w10="urn:schemas-microsoft-com:office:word" xmlns:w="http://schemas.openxmlformats.org/wordprocessingml/2006/main" xmlns:w14="http://schemas.microsoft.com/office/word/2010/wordml" xmlns:w15="http://schemas.microsoft.com/office/word/2012/wordml" xmlns:w16cex="http://schemas.microsoft.com/office/word/2018/wordml/cex" xmlns:w16cid="http://schemas.microsoft.com/office/word/2016/wordml/cid" xmlns:w16="http://schemas.microsoft.com/office/word/2018/wordml" xmlns:w16sdtdh="http://schemas.microsoft.com/office/word/2020/wordml/sdtdatahash" xmlns:w16se="http://schemas.microsoft.com/office/word/2015/wordml/symex" xmlns:wpg="http://schemas.microsoft.com/office/word/2010/wordprocessingGroup" xmlns:wpi="http://schemas.microsoft.com/office/word/2010/wordprocessingInk" xmlns:wne="http://schemas.microsoft.com/office/word/2006/wordml" xmlns:wps="http://schemas.microsoft.com/office/word/2010/wordprocessingShape" mc:Ignorable="w14 w15 w16se w16cid w16 w16cex w16sdtdh wp14">
+  <w:p>
+    <w:pPr>
+      <w:pStyle w:val="En-tte"/>
+    </w:pPr>
+  </w:p>
+</w:hdr>
+</file>
+
+<file path=word/header4.xml><?xml version="1.0" encoding="utf-8"?>
+<w:hdr xmlns:wpc="http://schemas.microsoft.com/office/word/2010/wordprocessingCanvas" xmlns:cx="http://schemas.microsoft.com/office/drawing/2014/chartex" xmlns:cx1="http://schemas.microsoft.com/office/drawing/2015/9/8/chartex" xmlns:cx2="http://schemas.microsoft.com/office/drawing/2015/10/21/chartex" xmlns:cx3="http://schemas.microsoft.com/office/drawing/2016/5/9/chartex" xmlns:cx4="http://schemas.microsoft.com/office/drawing/2016/5/10/chartex" xmlns:cx5="http://schemas.microsoft.com/office/drawing/2016/5/11/chartex" xmlns:cx6="http://schemas.microsoft.com/office/drawing/2016/5/12/chartex" xmlns:cx7="http://schemas.microsoft.com/office/drawing/2016/5/13/chartex" xmlns:cx8="http://schemas.microsoft.com/office/drawing/2016/5/14/chartex" xmlns:mc="http://schemas.openxmlformats.org/markup-compatibility/2006" xmlns:aink="http://schemas.microsoft.com/office/drawing/2016/ink" xmlns:am3d="http://schemas.microsoft.com/office/drawing/2017/model3d" xmlns:o="urn:schemas-microsoft-com:office:office" xmlns:r="http://schemas.openxmlformats.org/officeDocument/2006/relationships" xmlns:m="http://schemas.openxmlformats.org/officeDocument/2006/math" xmlns:v="urn:schemas-microsoft-com:vml" xmlns:wp14="http://schemas.microsoft.com/office/word/2010/wordprocessingDrawing" xmlns:wp="http://schemas.openxmlformats.org/drawingml/2006/wordprocessingDrawing" xmlns:w10="urn:schemas-microsoft-com:office:word" xmlns:w="http://schemas.openxmlformats.org/wordprocessingml/2006/main" xmlns:w14="http://schemas.microsoft.com/office/word/2010/wordml" xmlns:w15="http://schemas.microsoft.com/office/word/2012/wordml" xmlns:w16cex="http://schemas.microsoft.com/office/word/2018/wordml/cex" xmlns:w16cid="http://schemas.microsoft.com/office/word/2016/wordml/cid" xmlns:w16="http://schemas.microsoft.com/office/word/2018/wordml" xmlns:w16sdtdh="http://schemas.microsoft.com/office/word/2020/wordml/sdtdatahash" xmlns:w16se="http://schemas.microsoft.com/office/word/2015/wordml/symex" xmlns:wpg="http://schemas.microsoft.com/office/word/2010/wordprocessingGroup" xmlns:wpi="http://schemas.microsoft.com/office/word/2010/wordprocessingInk" xmlns:wne="http://schemas.microsoft.com/office/word/2006/wordml" xmlns:wps="http://schemas.microsoft.com/office/word/2010/wordprocessingShape" mc:Ignorable="w14 w15 w16se w16cid w16 w16cex w16sdtdh wp14">
   <w:p>
     <w:pPr>
       <w:pStyle w:val="En-tte"/>
@@ -10589,7 +10647,6 @@
   <w:rsids>
     <w:rsidRoot w:val="00AD1DEF"/>
     <w:rsid w:val="0001193B"/>
-    <w:rsid w:val="00122E2C"/>
     <w:rsid w:val="002E30D9"/>
     <w:rsid w:val="004C7D16"/>
     <w:rsid w:val="00532292"/>
@@ -10601,6 +10658,7 @@
     <w:rsid w:val="00C3060B"/>
     <w:rsid w:val="00C3369B"/>
     <w:rsid w:val="00D941A9"/>
+    <w:rsid w:val="00E23BD1"/>
     <w:rsid w:val="00E27763"/>
     <w:rsid w:val="00F23881"/>
     <w:rsid w:val="00F5433C"/>

--- a/Documents/Documentation/4_Liste_des_risques/Liste_des_risques_V4.docx
+++ b/Documents/Documentation/4_Liste_des_risques/Liste_des_risques_V4.docx
@@ -99,6 +99,77 @@
                   <w:rPr>
                     <w:color w:val="2F5496" w:themeColor="accent1" w:themeShade="BF"/>
                     <w:sz w:val="24"/>
+                    <w:lang w:val="fr-CH"/>
+                  </w:rPr>
+                </w:pPr>
+              </w:p>
+            </w:tc>
+          </w:tr>
+        </w:tbl>
+        <w:tbl>
+          <w:tblPr>
+            <w:tblpPr w:leftFromText="187" w:rightFromText="187" w:horzAnchor="margin" w:tblpXSpec="center" w:tblpYSpec="bottom"/>
+            <w:tblW w:w="3857" w:type="pct"/>
+            <w:tblLook w:val="04A0" w:firstRow="1" w:lastRow="0" w:firstColumn="1" w:lastColumn="0" w:noHBand="0" w:noVBand="1"/>
+          </w:tblPr>
+          <w:tblGrid>
+            <w:gridCol w:w="7255"/>
+          </w:tblGrid>
+          <w:tr>
+            <w:tc>
+              <w:tcPr>
+                <w:tcW w:w="7255" w:type="dxa"/>
+                <w:tcMar>
+                  <w:top w:w="216" w:type="dxa"/>
+                  <w:left w:w="115" w:type="dxa"/>
+                  <w:bottom w:w="216" w:type="dxa"/>
+                  <w:right w:w="115" w:type="dxa"/>
+                </w:tcMar>
+              </w:tcPr>
+              <w:sdt>
+                <w:sdtPr>
+                  <w:rPr>
+                    <w:color w:val="4472C4" w:themeColor="accent1"/>
+                    <w:sz w:val="22"/>
+                    <w:szCs w:val="22"/>
+                    <w:lang w:val="fr-CH"/>
+                  </w:rPr>
+                  <w:alias w:val="Auteur"/>
+                  <w:id w:val="13406928"/>
+                  <w:placeholder>
+                    <w:docPart w:val="AD0196D8073C40FFAB835F9D023EBC37"/>
+                  </w:placeholder>
+                  <w:dataBinding w:prefixMappings="xmlns:ns0='http://schemas.openxmlformats.org/package/2006/metadata/core-properties' xmlns:ns1='http://purl.org/dc/elements/1.1/'" w:xpath="/ns0:coreProperties[1]/ns1:creator[1]" w:storeItemID="{6C3C8BC8-F283-45AE-878A-BAB7291924A1}"/>
+                  <w:text/>
+                </w:sdtPr>
+                <w:sdtContent>
+                  <w:p>
+                    <w:pPr>
+                      <w:pStyle w:val="Sansinterligne"/>
+                      <w:rPr>
+                        <w:color w:val="4472C4" w:themeColor="accent1"/>
+                        <w:sz w:val="22"/>
+                        <w:szCs w:val="22"/>
+                        <w:lang w:val="fr-CH"/>
+                      </w:rPr>
+                    </w:pPr>
+                    <w:r>
+                      <w:rPr>
+                        <w:color w:val="4472C4" w:themeColor="accent1"/>
+                        <w:sz w:val="22"/>
+                        <w:szCs w:val="22"/>
+                        <w:lang w:val="fr-CH"/>
+                      </w:rPr>
+                      <w:t>Coralie Chevalley, Constantin Herrmann, Angela Mourin et Aurélie Sauge</w:t>
+                    </w:r>
+                  </w:p>
+                </w:sdtContent>
+              </w:sdt>
+              <w:p>
+                <w:pPr>
+                  <w:pStyle w:val="Sansinterligne"/>
+                  <w:rPr>
+                    <w:color w:val="4472C4" w:themeColor="accent1"/>
                     <w:lang w:val="fr-CH"/>
                   </w:rPr>
                 </w:pPr>
@@ -507,7 +578,7 @@
       <w:pPr>
         <w:pStyle w:val="Titre1"/>
         <w:rPr>
-          <w:lang w:eastAsia="fr-CH"/>
+          <w:noProof/>
         </w:rPr>
       </w:pPr>
       <w:bookmarkStart w:id="0" w:name="_Toc88307866"/>
@@ -516,6 +587,7 @@
       <w:bookmarkStart w:id="3" w:name="_Toc88646947"/>
       <w:bookmarkStart w:id="4" w:name="_Toc88648155"/>
       <w:bookmarkStart w:id="5" w:name="_Toc96416341"/>
+      <w:bookmarkStart w:id="6" w:name="_Toc98236728"/>
       <w:r>
         <w:lastRenderedPageBreak/>
         <w:t>Table des matières</w:t>
@@ -526,6 +598,7 @@
       <w:bookmarkEnd w:id="3"/>
       <w:bookmarkEnd w:id="4"/>
       <w:bookmarkEnd w:id="5"/>
+      <w:bookmarkEnd w:id="6"/>
       <w:r>
         <w:rPr>
           <w:rFonts w:ascii="Times New Roman" w:eastAsia="Times New Roman" w:hAnsi="Times New Roman"/>
@@ -547,9 +620,333 @@
       </w:r>
     </w:p>
     <w:p>
+      <w:pPr>
+        <w:pStyle w:val="TM1"/>
+        <w:rPr>
+          <w:rFonts w:asciiTheme="minorHAnsi" w:hAnsiTheme="minorHAnsi"/>
+          <w:caps w:val="0"/>
+          <w:sz w:val="22"/>
+          <w:lang w:val="en-US" w:eastAsia="en-US"/>
+        </w:rPr>
+      </w:pPr>
+      <w:hyperlink w:anchor="_Toc98236729" w:history="1">
+        <w:r>
+          <w:rPr>
+            <w:rStyle w:val="Lienhypertexte"/>
+          </w:rPr>
+          <w:t>Historique des modifications</w:t>
+        </w:r>
+        <w:r>
+          <w:rPr>
+            <w:webHidden/>
+          </w:rPr>
+          <w:tab/>
+        </w:r>
+        <w:r>
+          <w:rPr>
+            <w:webHidden/>
+          </w:rPr>
+          <w:fldChar w:fldCharType="begin"/>
+        </w:r>
+        <w:r>
+          <w:rPr>
+            <w:webHidden/>
+          </w:rPr>
+          <w:instrText xml:space="preserve"> PAGEREF _Toc98236729 \h </w:instrText>
+        </w:r>
+        <w:r>
+          <w:rPr>
+            <w:webHidden/>
+          </w:rPr>
+        </w:r>
+        <w:r>
+          <w:rPr>
+            <w:webHidden/>
+          </w:rPr>
+          <w:fldChar w:fldCharType="separate"/>
+        </w:r>
+        <w:r>
+          <w:rPr>
+            <w:webHidden/>
+          </w:rPr>
+          <w:t>3</w:t>
+        </w:r>
+        <w:r>
+          <w:rPr>
+            <w:webHidden/>
+          </w:rPr>
+          <w:fldChar w:fldCharType="end"/>
+        </w:r>
+      </w:hyperlink>
+    </w:p>
+    <w:p>
+      <w:pPr>
+        <w:pStyle w:val="TM1"/>
+        <w:rPr>
+          <w:rFonts w:asciiTheme="minorHAnsi" w:hAnsiTheme="minorHAnsi"/>
+          <w:caps w:val="0"/>
+          <w:sz w:val="22"/>
+          <w:lang w:val="en-US" w:eastAsia="en-US"/>
+        </w:rPr>
+      </w:pPr>
+      <w:hyperlink w:anchor="_Toc98236730" w:history="1">
+        <w:r>
+          <w:rPr>
+            <w:rStyle w:val="Lienhypertexte"/>
+          </w:rPr>
+          <w:t>introduction</w:t>
+        </w:r>
+        <w:r>
+          <w:rPr>
+            <w:webHidden/>
+          </w:rPr>
+          <w:tab/>
+        </w:r>
+        <w:r>
+          <w:rPr>
+            <w:webHidden/>
+          </w:rPr>
+          <w:fldChar w:fldCharType="begin"/>
+        </w:r>
+        <w:r>
+          <w:rPr>
+            <w:webHidden/>
+          </w:rPr>
+          <w:instrText xml:space="preserve"> PAGEREF _Toc98236730 \h </w:instrText>
+        </w:r>
+        <w:r>
+          <w:rPr>
+            <w:webHidden/>
+          </w:rPr>
+        </w:r>
+        <w:r>
+          <w:rPr>
+            <w:webHidden/>
+          </w:rPr>
+          <w:fldChar w:fldCharType="separate"/>
+        </w:r>
+        <w:r>
+          <w:rPr>
+            <w:webHidden/>
+          </w:rPr>
+          <w:t>4</w:t>
+        </w:r>
+        <w:r>
+          <w:rPr>
+            <w:webHidden/>
+          </w:rPr>
+          <w:fldChar w:fldCharType="end"/>
+        </w:r>
+      </w:hyperlink>
+    </w:p>
+    <w:p>
+      <w:pPr>
+        <w:pStyle w:val="TM1"/>
+        <w:rPr>
+          <w:rFonts w:asciiTheme="minorHAnsi" w:hAnsiTheme="minorHAnsi"/>
+          <w:caps w:val="0"/>
+          <w:sz w:val="22"/>
+          <w:lang w:val="en-US" w:eastAsia="en-US"/>
+        </w:rPr>
+      </w:pPr>
+      <w:hyperlink w:anchor="_Toc98236731" w:history="1">
+        <w:r>
+          <w:rPr>
+            <w:rStyle w:val="Lienhypertexte"/>
+          </w:rPr>
+          <w:t>Liste des risques</w:t>
+        </w:r>
+        <w:r>
+          <w:rPr>
+            <w:webHidden/>
+          </w:rPr>
+          <w:tab/>
+        </w:r>
+        <w:r>
+          <w:rPr>
+            <w:webHidden/>
+          </w:rPr>
+          <w:fldChar w:fldCharType="begin"/>
+        </w:r>
+        <w:r>
+          <w:rPr>
+            <w:webHidden/>
+          </w:rPr>
+          <w:instrText xml:space="preserve"> PAGEREF _Toc98236731 \h </w:instrText>
+        </w:r>
+        <w:r>
+          <w:rPr>
+            <w:webHidden/>
+          </w:rPr>
+        </w:r>
+        <w:r>
+          <w:rPr>
+            <w:webHidden/>
+          </w:rPr>
+          <w:fldChar w:fldCharType="separate"/>
+        </w:r>
+        <w:r>
+          <w:rPr>
+            <w:webHidden/>
+          </w:rPr>
+          <w:t>5</w:t>
+        </w:r>
+        <w:r>
+          <w:rPr>
+            <w:webHidden/>
+          </w:rPr>
+          <w:fldChar w:fldCharType="end"/>
+        </w:r>
+      </w:hyperlink>
+    </w:p>
+    <w:p>
+      <w:pPr>
+        <w:pStyle w:val="TM2"/>
+        <w:rPr>
+          <w:rFonts w:asciiTheme="minorHAnsi" w:eastAsiaTheme="minorEastAsia" w:hAnsiTheme="minorHAnsi" w:cstheme="minorBidi"/>
+          <w:i w:val="0"/>
+          <w:smallCaps w:val="0"/>
+          <w:noProof/>
+          <w:sz w:val="22"/>
+          <w:szCs w:val="22"/>
+          <w:lang w:val="en-US" w:eastAsia="en-US"/>
+        </w:rPr>
+      </w:pPr>
+      <w:hyperlink w:anchor="_Toc98236732" w:history="1">
+        <w:r>
+          <w:rPr>
+            <w:rStyle w:val="Lienhypertexte"/>
+            <w:noProof/>
+          </w:rPr>
+          <w:t>Période de septembre à janvier</w:t>
+        </w:r>
+        <w:r>
+          <w:rPr>
+            <w:noProof/>
+            <w:webHidden/>
+          </w:rPr>
+          <w:tab/>
+        </w:r>
+        <w:r>
+          <w:rPr>
+            <w:noProof/>
+            <w:webHidden/>
+          </w:rPr>
+          <w:fldChar w:fldCharType="begin"/>
+        </w:r>
+        <w:r>
+          <w:rPr>
+            <w:noProof/>
+            <w:webHidden/>
+          </w:rPr>
+          <w:instrText xml:space="preserve"> PAGEREF _Toc98236732 \h </w:instrText>
+        </w:r>
+        <w:r>
+          <w:rPr>
+            <w:noProof/>
+            <w:webHidden/>
+          </w:rPr>
+        </w:r>
+        <w:r>
+          <w:rPr>
+            <w:noProof/>
+            <w:webHidden/>
+          </w:rPr>
+          <w:fldChar w:fldCharType="separate"/>
+        </w:r>
+        <w:r>
+          <w:rPr>
+            <w:noProof/>
+            <w:webHidden/>
+          </w:rPr>
+          <w:t>5</w:t>
+        </w:r>
+        <w:r>
+          <w:rPr>
+            <w:noProof/>
+            <w:webHidden/>
+          </w:rPr>
+          <w:fldChar w:fldCharType="end"/>
+        </w:r>
+      </w:hyperlink>
+    </w:p>
+    <w:p>
+      <w:pPr>
+        <w:pStyle w:val="TM2"/>
+        <w:rPr>
+          <w:rFonts w:asciiTheme="minorHAnsi" w:eastAsiaTheme="minorEastAsia" w:hAnsiTheme="minorHAnsi" w:cstheme="minorBidi"/>
+          <w:i w:val="0"/>
+          <w:smallCaps w:val="0"/>
+          <w:noProof/>
+          <w:sz w:val="22"/>
+          <w:szCs w:val="22"/>
+          <w:lang w:val="en-US" w:eastAsia="en-US"/>
+        </w:rPr>
+      </w:pPr>
+      <w:hyperlink w:anchor="_Toc98236733" w:history="1">
+        <w:r>
+          <w:rPr>
+            <w:rStyle w:val="Lienhypertexte"/>
+            <w:noProof/>
+          </w:rPr>
+          <w:t>Période de février à mai</w:t>
+        </w:r>
+        <w:r>
+          <w:rPr>
+            <w:noProof/>
+            <w:webHidden/>
+          </w:rPr>
+          <w:tab/>
+        </w:r>
+        <w:r>
+          <w:rPr>
+            <w:noProof/>
+            <w:webHidden/>
+          </w:rPr>
+          <w:fldChar w:fldCharType="begin"/>
+        </w:r>
+        <w:r>
+          <w:rPr>
+            <w:noProof/>
+            <w:webHidden/>
+          </w:rPr>
+          <w:instrText xml:space="preserve"> PAGEREF _Toc98236733 \h </w:instrText>
+        </w:r>
+        <w:r>
+          <w:rPr>
+            <w:noProof/>
+            <w:webHidden/>
+          </w:rPr>
+        </w:r>
+        <w:r>
+          <w:rPr>
+            <w:noProof/>
+            <w:webHidden/>
+          </w:rPr>
+          <w:fldChar w:fldCharType="separate"/>
+        </w:r>
+        <w:r>
+          <w:rPr>
+            <w:noProof/>
+            <w:webHidden/>
+          </w:rPr>
+          <w:t>8</w:t>
+        </w:r>
+        <w:r>
+          <w:rPr>
+            <w:noProof/>
+            <w:webHidden/>
+          </w:rPr>
+          <w:fldChar w:fldCharType="end"/>
+        </w:r>
+      </w:hyperlink>
+    </w:p>
+    <w:p>
       <w:r>
         <w:fldChar w:fldCharType="end"/>
       </w:r>
+    </w:p>
+    <w:p>
       <w:r>
         <w:br w:type="page"/>
       </w:r>
@@ -558,23 +955,25 @@
       <w:pPr>
         <w:pStyle w:val="Titre1"/>
       </w:pPr>
-      <w:bookmarkStart w:id="6" w:name="_Toc86927457"/>
-      <w:bookmarkStart w:id="7" w:name="_Toc96416342"/>
-      <w:bookmarkStart w:id="8" w:name="_Toc335011127"/>
-      <w:bookmarkStart w:id="9" w:name="_Toc335037106"/>
-      <w:bookmarkStart w:id="10" w:name="_Toc335043768"/>
-      <w:bookmarkStart w:id="11" w:name="_Toc335045588"/>
-      <w:bookmarkStart w:id="12" w:name="_Toc335101230"/>
-      <w:bookmarkStart w:id="13" w:name="_Toc335134944"/>
-      <w:bookmarkStart w:id="14" w:name="_Toc335135104"/>
-      <w:bookmarkStart w:id="15" w:name="_Toc335135210"/>
-      <w:bookmarkStart w:id="16" w:name="_Toc351955295"/>
+      <w:bookmarkStart w:id="7" w:name="_Toc86927457"/>
+      <w:bookmarkStart w:id="8" w:name="_Toc96416342"/>
+      <w:bookmarkStart w:id="9" w:name="_Toc335011127"/>
+      <w:bookmarkStart w:id="10" w:name="_Toc335037106"/>
+      <w:bookmarkStart w:id="11" w:name="_Toc335043768"/>
+      <w:bookmarkStart w:id="12" w:name="_Toc335045588"/>
+      <w:bookmarkStart w:id="13" w:name="_Toc335101230"/>
+      <w:bookmarkStart w:id="14" w:name="_Toc335134944"/>
+      <w:bookmarkStart w:id="15" w:name="_Toc335135104"/>
+      <w:bookmarkStart w:id="16" w:name="_Toc335135210"/>
+      <w:bookmarkStart w:id="17" w:name="_Toc351955295"/>
+      <w:bookmarkStart w:id="18" w:name="_Toc98236729"/>
       <w:r>
         <w:lastRenderedPageBreak/>
         <w:t>Historique des modifications</w:t>
       </w:r>
-      <w:bookmarkEnd w:id="6"/>
       <w:bookmarkEnd w:id="7"/>
+      <w:bookmarkEnd w:id="8"/>
+      <w:bookmarkEnd w:id="18"/>
     </w:p>
     <w:tbl>
       <w:tblPr>
@@ -738,7 +1137,7 @@
               <w:rPr>
                 <w:rFonts w:ascii="Century Gothic" w:hAnsi="Century Gothic" w:cs="Aharoni"/>
               </w:rPr>
-              <w:t>4</w:t>
+              <w:t>5</w:t>
             </w:r>
           </w:p>
         </w:tc>
@@ -819,7 +1218,7 @@
               <w:rPr>
                 <w:rFonts w:ascii="Century Gothic" w:hAnsi="Century Gothic" w:cs="Aharoni"/>
               </w:rPr>
-              <w:t>5</w:t>
+              <w:t>6</w:t>
             </w:r>
           </w:p>
         </w:tc>
@@ -1004,6 +1403,12 @@
                 <w:rFonts w:ascii="Century Gothic" w:hAnsi="Century Gothic" w:cs="Aharoni"/>
               </w:rPr>
             </w:pPr>
+            <w:r>
+              <w:rPr>
+                <w:rFonts w:ascii="Century Gothic" w:hAnsi="Century Gothic" w:cs="Aharoni"/>
+              </w:rPr>
+              <w:t>5</w:t>
+            </w:r>
           </w:p>
         </w:tc>
         <w:tc>
@@ -1093,6 +1498,12 @@
                 <w:rFonts w:ascii="Century Gothic" w:hAnsi="Century Gothic" w:cs="Aharoni"/>
               </w:rPr>
             </w:pPr>
+            <w:r>
+              <w:rPr>
+                <w:rFonts w:ascii="Century Gothic" w:hAnsi="Century Gothic" w:cs="Aharoni"/>
+              </w:rPr>
+              <w:t>4</w:t>
+            </w:r>
           </w:p>
         </w:tc>
         <w:tc>
@@ -1173,6 +1584,12 @@
                 <w:rFonts w:ascii="Century Gothic" w:hAnsi="Century Gothic" w:cs="Aharoni"/>
               </w:rPr>
             </w:pPr>
+            <w:r>
+              <w:rPr>
+                <w:rFonts w:ascii="Century Gothic" w:hAnsi="Century Gothic" w:cs="Aharoni"/>
+              </w:rPr>
+              <w:t>8 à 9</w:t>
+            </w:r>
           </w:p>
         </w:tc>
         <w:tc>
@@ -1256,6 +1673,12 @@
                 <w:rFonts w:ascii="Century Gothic" w:hAnsi="Century Gothic" w:cs="Aharoni"/>
               </w:rPr>
             </w:pPr>
+            <w:r>
+              <w:rPr>
+                <w:rFonts w:ascii="Century Gothic" w:hAnsi="Century Gothic" w:cs="Aharoni"/>
+              </w:rPr>
+              <w:t>2 à 9</w:t>
+            </w:r>
           </w:p>
         </w:tc>
         <w:tc>
@@ -1293,6 +1716,12 @@
                 <w:rFonts w:ascii="Century Gothic" w:hAnsi="Century Gothic" w:cs="Aharoni"/>
               </w:rPr>
             </w:pPr>
+            <w:r>
+              <w:rPr>
+                <w:rFonts w:ascii="Century Gothic" w:hAnsi="Century Gothic" w:cs="Aharoni"/>
+              </w:rPr>
+              <w:t>15.03.2022</w:t>
+            </w:r>
           </w:p>
         </w:tc>
         <w:tc>
@@ -1308,6 +1737,12 @@
                 <w:rFonts w:ascii="Century Gothic" w:hAnsi="Century Gothic" w:cs="Aharoni"/>
               </w:rPr>
             </w:pPr>
+            <w:r>
+              <w:rPr>
+                <w:rFonts w:ascii="Century Gothic" w:hAnsi="Century Gothic" w:cs="Aharoni"/>
+              </w:rPr>
+              <w:t>Mise en page du document</w:t>
+            </w:r>
           </w:p>
         </w:tc>
         <w:tc>
@@ -1323,6 +1758,12 @@
                 <w:rFonts w:ascii="Century Gothic" w:hAnsi="Century Gothic" w:cs="Aharoni"/>
               </w:rPr>
             </w:pPr>
+            <w:r>
+              <w:rPr>
+                <w:rFonts w:ascii="Century Gothic" w:hAnsi="Century Gothic" w:cs="Aharoni"/>
+              </w:rPr>
+              <w:t>2 à 9</w:t>
+            </w:r>
           </w:p>
         </w:tc>
         <w:tc>
@@ -1337,6 +1778,100 @@
                 <w:rFonts w:ascii="Century Gothic" w:hAnsi="Century Gothic" w:cs="Aharoni"/>
               </w:rPr>
             </w:pPr>
+            <w:r>
+              <w:rPr>
+                <w:rFonts w:ascii="Century Gothic" w:hAnsi="Century Gothic" w:cs="Aharoni"/>
+              </w:rPr>
+              <w:t>CC</w:t>
+            </w:r>
+          </w:p>
+        </w:tc>
+      </w:tr>
+      <w:tr>
+        <w:trPr>
+          <w:cnfStyle w:val="000000100000" w:firstRow="0" w:lastRow="0" w:firstColumn="0" w:lastColumn="0" w:oddVBand="0" w:evenVBand="0" w:oddHBand="1" w:evenHBand="0" w:firstRowFirstColumn="0" w:firstRowLastColumn="0" w:lastRowFirstColumn="0" w:lastRowLastColumn="0"/>
+        </w:trPr>
+        <w:tc>
+          <w:tcPr>
+            <w:cnfStyle w:val="001000000000" w:firstRow="0" w:lastRow="0" w:firstColumn="1" w:lastColumn="0" w:oddVBand="0" w:evenVBand="0" w:oddHBand="0" w:evenHBand="0" w:firstRowFirstColumn="0" w:firstRowLastColumn="0" w:lastRowFirstColumn="0" w:lastRowLastColumn="0"/>
+            <w:tcW w:w="1570" w:type="dxa"/>
+            <w:vAlign w:val="center"/>
+          </w:tcPr>
+          <w:p>
+            <w:pPr>
+              <w:jc w:val="center"/>
+              <w:rPr>
+                <w:rFonts w:ascii="Century Gothic" w:hAnsi="Century Gothic" w:cs="Aharoni"/>
+              </w:rPr>
+            </w:pPr>
+            <w:r>
+              <w:rPr>
+                <w:rFonts w:ascii="Century Gothic" w:hAnsi="Century Gothic" w:cs="Aharoni"/>
+              </w:rPr>
+              <w:t>15.03.2022</w:t>
+            </w:r>
+          </w:p>
+        </w:tc>
+        <w:tc>
+          <w:tcPr>
+            <w:tcW w:w="4120" w:type="dxa"/>
+            <w:vAlign w:val="center"/>
+          </w:tcPr>
+          <w:p>
+            <w:pPr>
+              <w:jc w:val="left"/>
+              <w:cnfStyle w:val="000000100000" w:firstRow="0" w:lastRow="0" w:firstColumn="0" w:lastColumn="0" w:oddVBand="0" w:evenVBand="0" w:oddHBand="1" w:evenHBand="0" w:firstRowFirstColumn="0" w:firstRowLastColumn="0" w:lastRowFirstColumn="0" w:lastRowLastColumn="0"/>
+              <w:rPr>
+                <w:rFonts w:ascii="Century Gothic" w:hAnsi="Century Gothic" w:cs="Aharoni"/>
+              </w:rPr>
+            </w:pPr>
+            <w:r>
+              <w:rPr>
+                <w:rFonts w:ascii="Century Gothic" w:hAnsi="Century Gothic" w:cs="Aharoni"/>
+              </w:rPr>
+              <w:t xml:space="preserve">Mise à jour de la table des matières </w:t>
+            </w:r>
+          </w:p>
+        </w:tc>
+        <w:tc>
+          <w:tcPr>
+            <w:tcW w:w="1802" w:type="dxa"/>
+            <w:vAlign w:val="center"/>
+          </w:tcPr>
+          <w:p>
+            <w:pPr>
+              <w:jc w:val="center"/>
+              <w:cnfStyle w:val="000000100000" w:firstRow="0" w:lastRow="0" w:firstColumn="0" w:lastColumn="0" w:oddVBand="0" w:evenVBand="0" w:oddHBand="1" w:evenHBand="0" w:firstRowFirstColumn="0" w:firstRowLastColumn="0" w:lastRowFirstColumn="0" w:lastRowLastColumn="0"/>
+              <w:rPr>
+                <w:rFonts w:ascii="Century Gothic" w:hAnsi="Century Gothic" w:cs="Aharoni"/>
+              </w:rPr>
+            </w:pPr>
+            <w:r>
+              <w:rPr>
+                <w:rFonts w:ascii="Century Gothic" w:hAnsi="Century Gothic" w:cs="Aharoni"/>
+              </w:rPr>
+              <w:t>2</w:t>
+            </w:r>
+          </w:p>
+        </w:tc>
+        <w:tc>
+          <w:tcPr>
+            <w:tcW w:w="1624" w:type="dxa"/>
+          </w:tcPr>
+          <w:p>
+            <w:pPr>
+              <w:jc w:val="center"/>
+              <w:cnfStyle w:val="000000100000" w:firstRow="0" w:lastRow="0" w:firstColumn="0" w:lastColumn="0" w:oddVBand="0" w:evenVBand="0" w:oddHBand="1" w:evenHBand="0" w:firstRowFirstColumn="0" w:firstRowLastColumn="0" w:lastRowFirstColumn="0" w:lastRowLastColumn="0"/>
+              <w:rPr>
+                <w:rFonts w:ascii="Century Gothic" w:hAnsi="Century Gothic" w:cs="Aharoni"/>
+              </w:rPr>
+            </w:pPr>
+            <w:r>
+              <w:rPr>
+                <w:rFonts w:ascii="Century Gothic" w:hAnsi="Century Gothic" w:cs="Aharoni"/>
+              </w:rPr>
+              <w:t>AM</w:t>
+            </w:r>
           </w:p>
         </w:tc>
       </w:tr>
@@ -1357,23 +1892,25 @@
         <w:br w:type="page"/>
       </w:r>
     </w:p>
-    <w:bookmarkEnd w:id="8"/>
-    <w:bookmarkEnd w:id="9"/>
-    <w:bookmarkEnd w:id="10"/>
-    <w:bookmarkEnd w:id="11"/>
-    <w:bookmarkEnd w:id="12"/>
-    <w:bookmarkEnd w:id="13"/>
-    <w:bookmarkEnd w:id="14"/>
-    <w:bookmarkEnd w:id="15"/>
-    <w:bookmarkEnd w:id="16"/>
     <w:p>
       <w:pPr>
         <w:pStyle w:val="Titre1"/>
       </w:pPr>
+      <w:bookmarkStart w:id="19" w:name="_Toc98236730"/>
+      <w:bookmarkEnd w:id="9"/>
+      <w:bookmarkEnd w:id="10"/>
+      <w:bookmarkEnd w:id="11"/>
+      <w:bookmarkEnd w:id="12"/>
+      <w:bookmarkEnd w:id="13"/>
+      <w:bookmarkEnd w:id="14"/>
+      <w:bookmarkEnd w:id="15"/>
+      <w:bookmarkEnd w:id="16"/>
+      <w:bookmarkEnd w:id="17"/>
       <w:r>
         <w:lastRenderedPageBreak/>
         <w:t>introduction</w:t>
       </w:r>
+      <w:bookmarkEnd w:id="19"/>
     </w:p>
     <w:p>
       <w:r>
@@ -1434,7 +1971,7 @@
       </w:tblGrid>
       <w:tr>
         <w:trPr>
-          <w:trHeight w:val="646"/>
+          <w:trHeight w:val="410"/>
         </w:trPr>
         <w:tc>
           <w:tcPr>
@@ -2729,17 +3266,21 @@
       <w:pPr>
         <w:pStyle w:val="Titre1"/>
       </w:pPr>
+      <w:bookmarkStart w:id="20" w:name="_Toc98236731"/>
       <w:r>
         <w:t>Liste des risques</w:t>
       </w:r>
+      <w:bookmarkEnd w:id="20"/>
     </w:p>
     <w:p>
       <w:pPr>
         <w:pStyle w:val="Titre2"/>
       </w:pPr>
+      <w:bookmarkStart w:id="21" w:name="_Toc98236732"/>
       <w:r>
         <w:t>Période de septembre à janvier</w:t>
       </w:r>
+      <w:bookmarkEnd w:id="21"/>
       <w:r>
         <w:rPr>
           <w:rFonts w:ascii="IBM Plex Sans" w:hAnsi="IBM Plex Sans" w:cstheme="minorBidi"/>
@@ -2765,6 +3306,186 @@
       </w:tblGrid>
       <w:tr>
         <w:trPr>
+          <w:trHeight w:val="280"/>
+        </w:trPr>
+        <w:tc>
+          <w:tcPr>
+            <w:tcW w:w="2270" w:type="dxa"/>
+            <w:shd w:val="clear" w:color="auto" w:fill="4472C4" w:themeFill="accent1"/>
+            <w:vAlign w:val="center"/>
+          </w:tcPr>
+          <w:p>
+            <w:pPr>
+              <w:jc w:val="center"/>
+              <w:rPr>
+                <w:rFonts w:ascii="Century Gothic" w:hAnsi="Century Gothic"/>
+                <w:b/>
+                <w:bCs/>
+                <w:caps/>
+                <w:color w:val="FFFFFF" w:themeColor="background1"/>
+                <w:sz w:val="22"/>
+              </w:rPr>
+            </w:pPr>
+          </w:p>
+        </w:tc>
+        <w:tc>
+          <w:tcPr>
+            <w:tcW w:w="2469" w:type="dxa"/>
+            <w:shd w:val="clear" w:color="auto" w:fill="4472C4" w:themeFill="accent1"/>
+            <w:vAlign w:val="center"/>
+          </w:tcPr>
+          <w:p>
+            <w:pPr>
+              <w:jc w:val="center"/>
+              <w:rPr>
+                <w:rFonts w:ascii="Century Gothic" w:hAnsi="Century Gothic"/>
+                <w:b/>
+                <w:bCs/>
+                <w:caps/>
+                <w:color w:val="FFFFFF" w:themeColor="background1"/>
+                <w:sz w:val="22"/>
+              </w:rPr>
+            </w:pPr>
+            <w:r>
+              <w:rPr>
+                <w:rFonts w:ascii="Century Gothic" w:hAnsi="Century Gothic"/>
+                <w:b/>
+                <w:bCs/>
+                <w:caps/>
+                <w:color w:val="FFFFFF" w:themeColor="background1"/>
+                <w:sz w:val="22"/>
+              </w:rPr>
+              <w:t>NOM RISQUES</w:t>
+            </w:r>
+          </w:p>
+        </w:tc>
+        <w:tc>
+          <w:tcPr>
+            <w:tcW w:w="1497" w:type="dxa"/>
+            <w:shd w:val="clear" w:color="auto" w:fill="4472C4" w:themeFill="accent1"/>
+            <w:vAlign w:val="center"/>
+          </w:tcPr>
+          <w:p>
+            <w:pPr>
+              <w:jc w:val="center"/>
+              <w:rPr>
+                <w:rFonts w:ascii="Century Gothic" w:hAnsi="Century Gothic"/>
+                <w:b/>
+                <w:bCs/>
+                <w:caps/>
+                <w:color w:val="FFFFFF" w:themeColor="background1"/>
+                <w:sz w:val="22"/>
+              </w:rPr>
+            </w:pPr>
+            <w:r>
+              <w:rPr>
+                <w:rFonts w:ascii="Century Gothic" w:hAnsi="Century Gothic"/>
+                <w:b/>
+                <w:bCs/>
+                <w:caps/>
+                <w:color w:val="FFFFFF" w:themeColor="background1"/>
+                <w:sz w:val="22"/>
+              </w:rPr>
+              <w:t>PROBABILITÉ</w:t>
+            </w:r>
+          </w:p>
+        </w:tc>
+        <w:tc>
+          <w:tcPr>
+            <w:tcW w:w="1026" w:type="dxa"/>
+            <w:shd w:val="clear" w:color="auto" w:fill="4472C4" w:themeFill="accent1"/>
+            <w:vAlign w:val="center"/>
+          </w:tcPr>
+          <w:p>
+            <w:pPr>
+              <w:jc w:val="center"/>
+              <w:rPr>
+                <w:rFonts w:ascii="Century Gothic" w:hAnsi="Century Gothic"/>
+                <w:b/>
+                <w:bCs/>
+                <w:caps/>
+                <w:color w:val="FFFFFF" w:themeColor="background1"/>
+                <w:sz w:val="22"/>
+              </w:rPr>
+            </w:pPr>
+            <w:r>
+              <w:rPr>
+                <w:rFonts w:ascii="Century Gothic" w:hAnsi="Century Gothic"/>
+                <w:b/>
+                <w:bCs/>
+                <w:caps/>
+                <w:color w:val="FFFFFF" w:themeColor="background1"/>
+                <w:sz w:val="22"/>
+              </w:rPr>
+              <w:t>IMPACT</w:t>
+            </w:r>
+          </w:p>
+        </w:tc>
+        <w:tc>
+          <w:tcPr>
+            <w:tcW w:w="1149" w:type="dxa"/>
+            <w:shd w:val="clear" w:color="auto" w:fill="4472C4" w:themeFill="accent1"/>
+            <w:vAlign w:val="center"/>
+          </w:tcPr>
+          <w:p>
+            <w:pPr>
+              <w:jc w:val="center"/>
+              <w:rPr>
+                <w:rFonts w:ascii="Century Gothic" w:hAnsi="Century Gothic"/>
+                <w:b/>
+                <w:bCs/>
+                <w:caps/>
+                <w:color w:val="FFFFFF" w:themeColor="background1"/>
+                <w:sz w:val="22"/>
+              </w:rPr>
+            </w:pPr>
+            <w:r>
+              <w:rPr>
+                <w:rFonts w:ascii="Century Gothic" w:hAnsi="Century Gothic"/>
+                <w:b/>
+                <w:bCs/>
+                <w:caps/>
+                <w:color w:val="FFFFFF" w:themeColor="background1"/>
+                <w:sz w:val="22"/>
+              </w:rPr>
+              <w:t>MAÎTRISE</w:t>
+            </w:r>
+          </w:p>
+        </w:tc>
+        <w:tc>
+          <w:tcPr>
+            <w:tcW w:w="5233" w:type="dxa"/>
+            <w:shd w:val="clear" w:color="auto" w:fill="4472C4" w:themeFill="accent1"/>
+            <w:vAlign w:val="center"/>
+          </w:tcPr>
+          <w:p>
+            <w:pPr>
+              <w:jc w:val="center"/>
+              <w:rPr>
+                <w:rFonts w:ascii="Century Gothic" w:hAnsi="Century Gothic"/>
+                <w:b/>
+                <w:bCs/>
+                <w:caps/>
+                <w:color w:val="FFFFFF" w:themeColor="background1"/>
+                <w:sz w:val="22"/>
+              </w:rPr>
+            </w:pPr>
+            <w:r>
+              <w:rPr>
+                <w:rFonts w:ascii="Century Gothic" w:hAnsi="Century Gothic"/>
+                <w:b/>
+                <w:bCs/>
+                <w:caps/>
+                <w:color w:val="FFFFFF" w:themeColor="background1"/>
+                <w:sz w:val="22"/>
+              </w:rPr>
+              <w:t>MESURE À PRENDRE</w:t>
+            </w:r>
+          </w:p>
+        </w:tc>
+      </w:tr>
+      <w:tr>
+        <w:trPr>
           <w:trHeight w:val="1787"/>
         </w:trPr>
         <w:tc>
@@ -2903,6 +3624,7 @@
             <w:pPr>
               <w:pStyle w:val="Text-st"/>
               <w:spacing w:after="120" w:line="240" w:lineRule="auto"/>
+              <w:jc w:val="left"/>
               <w:rPr>
                 <w:sz w:val="20"/>
                 <w:szCs w:val="20"/>
@@ -2920,6 +3642,7 @@
             <w:pPr>
               <w:pStyle w:val="Text-st"/>
               <w:spacing w:after="120" w:line="240" w:lineRule="auto"/>
+              <w:jc w:val="left"/>
               <w:rPr>
                 <w:sz w:val="20"/>
                 <w:szCs w:val="20"/>
@@ -3023,11 +3746,13 @@
         <w:tc>
           <w:tcPr>
             <w:tcW w:w="5233" w:type="dxa"/>
-          </w:tcPr>
-          <w:p>
-            <w:pPr>
-              <w:pStyle w:val="Text-st"/>
-              <w:spacing w:after="120" w:line="240" w:lineRule="auto"/>
+            <w:vAlign w:val="center"/>
+          </w:tcPr>
+          <w:p>
+            <w:pPr>
+              <w:pStyle w:val="Text-st"/>
+              <w:spacing w:after="120" w:line="240" w:lineRule="auto"/>
+              <w:jc w:val="left"/>
               <w:rPr>
                 <w:sz w:val="20"/>
                 <w:szCs w:val="20"/>
@@ -3570,11 +4295,13 @@
         <w:tc>
           <w:tcPr>
             <w:tcW w:w="5233" w:type="dxa"/>
-          </w:tcPr>
-          <w:p>
-            <w:pPr>
-              <w:pStyle w:val="Text-st"/>
-              <w:spacing w:after="120" w:line="240" w:lineRule="auto"/>
+            <w:vAlign w:val="center"/>
+          </w:tcPr>
+          <w:p>
+            <w:pPr>
+              <w:pStyle w:val="Text-st"/>
+              <w:spacing w:after="120" w:line="240" w:lineRule="auto"/>
+              <w:jc w:val="left"/>
               <w:rPr>
                 <w:sz w:val="20"/>
                 <w:szCs w:val="20"/>
@@ -3710,6 +4437,7 @@
             <w:pPr>
               <w:pStyle w:val="Text-st"/>
               <w:spacing w:after="120" w:line="240" w:lineRule="auto"/>
+              <w:jc w:val="left"/>
               <w:rPr>
                 <w:sz w:val="20"/>
                 <w:szCs w:val="20"/>
@@ -3852,6 +4580,7 @@
             <w:pPr>
               <w:pStyle w:val="Text-st"/>
               <w:spacing w:after="120" w:line="240" w:lineRule="auto"/>
+              <w:jc w:val="left"/>
               <w:rPr>
                 <w:sz w:val="20"/>
                 <w:szCs w:val="20"/>
@@ -3994,6 +4723,7 @@
             <w:pPr>
               <w:pStyle w:val="Text-st"/>
               <w:spacing w:after="120" w:line="240" w:lineRule="auto"/>
+              <w:jc w:val="left"/>
               <w:rPr>
                 <w:sz w:val="20"/>
                 <w:szCs w:val="20"/>
@@ -4021,6 +4751,207 @@
                 <w:szCs w:val="20"/>
               </w:rPr>
               <w:t xml:space="preserve"> pour faciliter les accès aux différentes technologies imposés.</w:t>
+            </w:r>
+          </w:p>
+        </w:tc>
+      </w:tr>
+    </w:tbl>
+    <w:p>
+      <w:r>
+        <w:br w:type="page"/>
+      </w:r>
+    </w:p>
+    <w:tbl>
+      <w:tblPr>
+        <w:tblStyle w:val="Grilledutableau"/>
+        <w:tblpPr w:leftFromText="180" w:rightFromText="180" w:vertAnchor="page" w:horzAnchor="margin" w:tblpY="1458"/>
+        <w:tblW w:w="13644" w:type="dxa"/>
+        <w:tblLook w:val="04A0" w:firstRow="1" w:lastRow="0" w:firstColumn="1" w:lastColumn="0" w:noHBand="0" w:noVBand="1"/>
+      </w:tblPr>
+      <w:tblGrid>
+        <w:gridCol w:w="2270"/>
+        <w:gridCol w:w="2469"/>
+        <w:gridCol w:w="1497"/>
+        <w:gridCol w:w="1026"/>
+        <w:gridCol w:w="1149"/>
+        <w:gridCol w:w="5233"/>
+      </w:tblGrid>
+      <w:tr>
+        <w:trPr>
+          <w:trHeight w:val="302"/>
+        </w:trPr>
+        <w:tc>
+          <w:tcPr>
+            <w:tcW w:w="2270" w:type="dxa"/>
+            <w:shd w:val="clear" w:color="auto" w:fill="4472C4" w:themeFill="accent1"/>
+            <w:vAlign w:val="center"/>
+          </w:tcPr>
+          <w:p>
+            <w:pPr>
+              <w:jc w:val="center"/>
+              <w:rPr>
+                <w:rFonts w:ascii="Century Gothic" w:hAnsi="Century Gothic"/>
+                <w:b/>
+                <w:bCs/>
+                <w:caps/>
+                <w:color w:val="FFFFFF" w:themeColor="background1"/>
+                <w:sz w:val="22"/>
+              </w:rPr>
+            </w:pPr>
+          </w:p>
+        </w:tc>
+        <w:tc>
+          <w:tcPr>
+            <w:tcW w:w="2469" w:type="dxa"/>
+            <w:shd w:val="clear" w:color="auto" w:fill="4472C4" w:themeFill="accent1"/>
+            <w:vAlign w:val="center"/>
+          </w:tcPr>
+          <w:p>
+            <w:pPr>
+              <w:jc w:val="center"/>
+              <w:rPr>
+                <w:rFonts w:ascii="Century Gothic" w:hAnsi="Century Gothic"/>
+                <w:b/>
+                <w:bCs/>
+                <w:caps/>
+                <w:color w:val="FFFFFF" w:themeColor="background1"/>
+                <w:sz w:val="22"/>
+              </w:rPr>
+            </w:pPr>
+            <w:r>
+              <w:rPr>
+                <w:rFonts w:ascii="Century Gothic" w:hAnsi="Century Gothic"/>
+                <w:b/>
+                <w:bCs/>
+                <w:caps/>
+                <w:color w:val="FFFFFF" w:themeColor="background1"/>
+                <w:sz w:val="22"/>
+              </w:rPr>
+              <w:t>NOM RISQUES</w:t>
+            </w:r>
+          </w:p>
+        </w:tc>
+        <w:tc>
+          <w:tcPr>
+            <w:tcW w:w="1497" w:type="dxa"/>
+            <w:shd w:val="clear" w:color="auto" w:fill="4472C4" w:themeFill="accent1"/>
+            <w:vAlign w:val="center"/>
+          </w:tcPr>
+          <w:p>
+            <w:pPr>
+              <w:jc w:val="center"/>
+              <w:rPr>
+                <w:rFonts w:ascii="Century Gothic" w:hAnsi="Century Gothic"/>
+                <w:b/>
+                <w:bCs/>
+                <w:caps/>
+                <w:color w:val="FFFFFF" w:themeColor="background1"/>
+                <w:sz w:val="22"/>
+              </w:rPr>
+            </w:pPr>
+            <w:r>
+              <w:rPr>
+                <w:rFonts w:ascii="Century Gothic" w:hAnsi="Century Gothic"/>
+                <w:b/>
+                <w:bCs/>
+                <w:caps/>
+                <w:color w:val="FFFFFF" w:themeColor="background1"/>
+                <w:sz w:val="22"/>
+              </w:rPr>
+              <w:t>PROBABILITÉ</w:t>
+            </w:r>
+          </w:p>
+        </w:tc>
+        <w:tc>
+          <w:tcPr>
+            <w:tcW w:w="1026" w:type="dxa"/>
+            <w:shd w:val="clear" w:color="auto" w:fill="4472C4" w:themeFill="accent1"/>
+            <w:vAlign w:val="center"/>
+          </w:tcPr>
+          <w:p>
+            <w:pPr>
+              <w:jc w:val="center"/>
+              <w:rPr>
+                <w:rFonts w:ascii="Century Gothic" w:hAnsi="Century Gothic"/>
+                <w:b/>
+                <w:bCs/>
+                <w:caps/>
+                <w:color w:val="FFFFFF" w:themeColor="background1"/>
+                <w:sz w:val="22"/>
+              </w:rPr>
+            </w:pPr>
+            <w:r>
+              <w:rPr>
+                <w:rFonts w:ascii="Century Gothic" w:hAnsi="Century Gothic"/>
+                <w:b/>
+                <w:bCs/>
+                <w:caps/>
+                <w:color w:val="FFFFFF" w:themeColor="background1"/>
+                <w:sz w:val="22"/>
+              </w:rPr>
+              <w:t>IMPACT</w:t>
+            </w:r>
+          </w:p>
+        </w:tc>
+        <w:tc>
+          <w:tcPr>
+            <w:tcW w:w="1149" w:type="dxa"/>
+            <w:shd w:val="clear" w:color="auto" w:fill="4472C4" w:themeFill="accent1"/>
+            <w:vAlign w:val="center"/>
+          </w:tcPr>
+          <w:p>
+            <w:pPr>
+              <w:jc w:val="center"/>
+              <w:rPr>
+                <w:rFonts w:ascii="Century Gothic" w:hAnsi="Century Gothic"/>
+                <w:b/>
+                <w:bCs/>
+                <w:caps/>
+                <w:color w:val="FFFFFF" w:themeColor="background1"/>
+                <w:sz w:val="22"/>
+              </w:rPr>
+            </w:pPr>
+            <w:r>
+              <w:rPr>
+                <w:rFonts w:ascii="Century Gothic" w:hAnsi="Century Gothic"/>
+                <w:b/>
+                <w:bCs/>
+                <w:caps/>
+                <w:color w:val="FFFFFF" w:themeColor="background1"/>
+                <w:sz w:val="22"/>
+              </w:rPr>
+              <w:t>MAÎTRISE</w:t>
+            </w:r>
+          </w:p>
+        </w:tc>
+        <w:tc>
+          <w:tcPr>
+            <w:tcW w:w="5233" w:type="dxa"/>
+            <w:shd w:val="clear" w:color="auto" w:fill="4472C4" w:themeFill="accent1"/>
+            <w:vAlign w:val="center"/>
+          </w:tcPr>
+          <w:p>
+            <w:pPr>
+              <w:jc w:val="center"/>
+              <w:rPr>
+                <w:rFonts w:ascii="Century Gothic" w:hAnsi="Century Gothic"/>
+                <w:b/>
+                <w:bCs/>
+                <w:caps/>
+                <w:color w:val="FFFFFF" w:themeColor="background1"/>
+                <w:sz w:val="22"/>
+              </w:rPr>
+            </w:pPr>
+            <w:r>
+              <w:rPr>
+                <w:rFonts w:ascii="Century Gothic" w:hAnsi="Century Gothic"/>
+                <w:b/>
+                <w:bCs/>
+                <w:caps/>
+                <w:color w:val="FFFFFF" w:themeColor="background1"/>
+                <w:sz w:val="22"/>
+              </w:rPr>
+              <w:t>MESURE À PRENDRE</w:t>
             </w:r>
           </w:p>
         </w:tc>
@@ -4152,6 +5083,7 @@
             <w:pPr>
               <w:pStyle w:val="Text-st"/>
               <w:spacing w:after="120" w:line="240" w:lineRule="auto"/>
+              <w:jc w:val="left"/>
               <w:rPr>
                 <w:sz w:val="20"/>
                 <w:szCs w:val="20"/>
@@ -4190,7 +5122,6 @@
                 <w:bCs/>
                 <w:sz w:val="22"/>
               </w:rPr>
-              <w:lastRenderedPageBreak/>
               <w:t xml:space="preserve">Juridiques </w:t>
             </w:r>
           </w:p>
@@ -4256,11 +5187,13 @@
         <w:tc>
           <w:tcPr>
             <w:tcW w:w="5233" w:type="dxa"/>
-          </w:tcPr>
-          <w:p>
-            <w:pPr>
-              <w:pStyle w:val="Text-st"/>
-              <w:spacing w:after="120" w:line="240" w:lineRule="auto"/>
+            <w:vAlign w:val="center"/>
+          </w:tcPr>
+          <w:p>
+            <w:pPr>
+              <w:pStyle w:val="Text-st"/>
+              <w:spacing w:after="120" w:line="240" w:lineRule="auto"/>
+              <w:jc w:val="left"/>
               <w:rPr>
                 <w:sz w:val="20"/>
                 <w:szCs w:val="20"/>
@@ -4390,11 +5323,13 @@
         <w:tc>
           <w:tcPr>
             <w:tcW w:w="5233" w:type="dxa"/>
-          </w:tcPr>
-          <w:p>
-            <w:pPr>
-              <w:pStyle w:val="Text-st"/>
-              <w:spacing w:after="120" w:line="240" w:lineRule="auto"/>
+            <w:vAlign w:val="center"/>
+          </w:tcPr>
+          <w:p>
+            <w:pPr>
+              <w:pStyle w:val="Text-st"/>
+              <w:spacing w:after="120" w:line="240" w:lineRule="auto"/>
+              <w:jc w:val="left"/>
               <w:rPr>
                 <w:sz w:val="20"/>
                 <w:szCs w:val="20"/>
@@ -4531,11 +5466,13 @@
         <w:tc>
           <w:tcPr>
             <w:tcW w:w="5233" w:type="dxa"/>
-          </w:tcPr>
-          <w:p>
-            <w:pPr>
-              <w:pStyle w:val="Text-st"/>
-              <w:spacing w:after="120" w:line="240" w:lineRule="auto"/>
+            <w:vAlign w:val="center"/>
+          </w:tcPr>
+          <w:p>
+            <w:pPr>
+              <w:pStyle w:val="Text-st"/>
+              <w:spacing w:after="120" w:line="240" w:lineRule="auto"/>
+              <w:jc w:val="left"/>
               <w:rPr>
                 <w:sz w:val="20"/>
                 <w:szCs w:val="20"/>
@@ -4772,6 +5709,7 @@
         <w:tc>
           <w:tcPr>
             <w:tcW w:w="5233" w:type="dxa"/>
+            <w:vAlign w:val="center"/>
           </w:tcPr>
           <w:p>
             <w:pPr>
@@ -4983,10 +5921,12 @@
       <w:pPr>
         <w:pStyle w:val="Titre2"/>
       </w:pPr>
+      <w:bookmarkStart w:id="22" w:name="_Toc98236733"/>
       <w:r>
         <w:lastRenderedPageBreak/>
         <w:t>Période de février à mai</w:t>
       </w:r>
+      <w:bookmarkEnd w:id="22"/>
     </w:p>
     <w:tbl>
       <w:tblPr>
@@ -5005,7 +5945,7 @@
       </w:tblGrid>
       <w:tr>
         <w:trPr>
-          <w:trHeight w:val="646"/>
+          <w:trHeight w:val="417"/>
         </w:trPr>
         <w:tc>
           <w:tcPr>
@@ -5409,16 +6349,1312 @@
         <w:tc>
           <w:tcPr>
             <w:tcW w:w="5233" w:type="dxa"/>
-          </w:tcPr>
-          <w:p>
-            <w:pPr>
-              <w:pStyle w:val="Text-st"/>
-              <w:spacing w:after="120" w:line="240" w:lineRule="auto"/>
-              <w:rPr>
-                <w:sz w:val="20"/>
-                <w:szCs w:val="20"/>
-              </w:rPr>
-            </w:pPr>
+            <w:vAlign w:val="center"/>
+          </w:tcPr>
+          <w:p>
+            <w:pPr>
+              <w:pStyle w:val="Text-st"/>
+              <w:spacing w:after="120" w:line="240" w:lineRule="auto"/>
+              <w:jc w:val="left"/>
+              <w:rPr>
+                <w:sz w:val="20"/>
+                <w:szCs w:val="20"/>
+              </w:rPr>
+            </w:pPr>
+            <w:r>
+              <w:rPr>
+                <w:sz w:val="20"/>
+                <w:szCs w:val="20"/>
+              </w:rPr>
+              <w:t>Se donner des objectifs à des dates butoirs et travailler en groupe</w:t>
+            </w:r>
+            <w:r>
+              <w:rPr>
+                <w:sz w:val="20"/>
+                <w:szCs w:val="20"/>
+              </w:rPr>
+              <w:t xml:space="preserve">. </w:t>
+            </w:r>
+          </w:p>
+        </w:tc>
+      </w:tr>
+      <w:tr>
+        <w:trPr>
+          <w:trHeight w:val="712"/>
+        </w:trPr>
+        <w:tc>
+          <w:tcPr>
+            <w:tcW w:w="2270" w:type="dxa"/>
+          </w:tcPr>
+          <w:p>
+            <w:pPr>
+              <w:pStyle w:val="Text-st"/>
+              <w:jc w:val="left"/>
+              <w:rPr>
+                <w:sz w:val="22"/>
+              </w:rPr>
+            </w:pPr>
+          </w:p>
+        </w:tc>
+        <w:tc>
+          <w:tcPr>
+            <w:tcW w:w="2469" w:type="dxa"/>
+            <w:vAlign w:val="center"/>
+          </w:tcPr>
+          <w:p>
+            <w:pPr>
+              <w:pStyle w:val="Text-st"/>
+              <w:spacing w:after="120" w:line="240" w:lineRule="auto"/>
+              <w:jc w:val="left"/>
+              <w:rPr>
+                <w:sz w:val="20"/>
+                <w:szCs w:val="20"/>
+              </w:rPr>
+            </w:pPr>
+            <w:r>
+              <w:rPr>
+                <w:sz w:val="20"/>
+                <w:szCs w:val="20"/>
+              </w:rPr>
+              <w:t>Manque de motivation</w:t>
+            </w:r>
+          </w:p>
+        </w:tc>
+        <w:tc>
+          <w:tcPr>
+            <w:tcW w:w="1497" w:type="dxa"/>
+            <w:vAlign w:val="center"/>
+          </w:tcPr>
+          <w:p>
+            <w:pPr>
+              <w:pStyle w:val="Text-st"/>
+              <w:spacing w:after="120" w:line="240" w:lineRule="auto"/>
+              <w:jc w:val="center"/>
+              <w:rPr>
+                <w:sz w:val="22"/>
+              </w:rPr>
+            </w:pPr>
+            <w:r>
+              <w:rPr>
+                <w:rFonts w:ascii="Calibri" w:hAnsi="Calibri" w:cs="Calibri"/>
+                <w:b/>
+                <w:bCs/>
+                <w:color w:val="548235"/>
+                <w:sz w:val="22"/>
+              </w:rPr>
+              <w:t>1</w:t>
+            </w:r>
+          </w:p>
+        </w:tc>
+        <w:tc>
+          <w:tcPr>
+            <w:tcW w:w="1026" w:type="dxa"/>
+            <w:vAlign w:val="center"/>
+          </w:tcPr>
+          <w:p>
+            <w:pPr>
+              <w:pStyle w:val="Text-st"/>
+              <w:spacing w:after="120" w:line="240" w:lineRule="auto"/>
+              <w:jc w:val="center"/>
+              <w:rPr>
+                <w:sz w:val="22"/>
+              </w:rPr>
+            </w:pPr>
+            <w:r>
+              <w:rPr>
+                <w:rFonts w:ascii="Calibri" w:hAnsi="Calibri" w:cs="Calibri"/>
+                <w:b/>
+                <w:bCs/>
+                <w:color w:val="FFC000"/>
+                <w:sz w:val="22"/>
+              </w:rPr>
+              <w:t>2</w:t>
+            </w:r>
+          </w:p>
+        </w:tc>
+        <w:tc>
+          <w:tcPr>
+            <w:tcW w:w="1149" w:type="dxa"/>
+            <w:vAlign w:val="center"/>
+          </w:tcPr>
+          <w:p>
+            <w:pPr>
+              <w:pStyle w:val="Text-st"/>
+              <w:spacing w:after="120" w:line="240" w:lineRule="auto"/>
+              <w:jc w:val="center"/>
+              <w:rPr>
+                <w:sz w:val="22"/>
+              </w:rPr>
+            </w:pPr>
+            <w:r>
+              <w:rPr>
+                <w:rFonts w:ascii="Calibri" w:hAnsi="Calibri" w:cs="Calibri"/>
+                <w:b/>
+                <w:bCs/>
+                <w:color w:val="FFC000"/>
+                <w:sz w:val="22"/>
+              </w:rPr>
+              <w:t>2</w:t>
+            </w:r>
+          </w:p>
+        </w:tc>
+        <w:tc>
+          <w:tcPr>
+            <w:tcW w:w="5233" w:type="dxa"/>
+            <w:vAlign w:val="center"/>
+          </w:tcPr>
+          <w:p>
+            <w:pPr>
+              <w:pStyle w:val="Text-st"/>
+              <w:spacing w:after="120" w:line="240" w:lineRule="auto"/>
+              <w:jc w:val="left"/>
+              <w:rPr>
+                <w:sz w:val="20"/>
+                <w:szCs w:val="20"/>
+              </w:rPr>
+            </w:pPr>
+            <w:r>
+              <w:rPr>
+                <w:sz w:val="20"/>
+                <w:szCs w:val="18"/>
+              </w:rPr>
+              <w:t xml:space="preserve">Essayer d’anticiper toutes les </w:t>
+            </w:r>
+            <w:r>
+              <w:rPr>
+                <w:sz w:val="20"/>
+                <w:szCs w:val="18"/>
+              </w:rPr>
+              <w:t>futurs tâches</w:t>
+            </w:r>
+            <w:r>
+              <w:rPr>
+                <w:sz w:val="20"/>
+                <w:szCs w:val="18"/>
+              </w:rPr>
+              <w:t xml:space="preserve"> </w:t>
+            </w:r>
+            <w:r>
+              <w:rPr>
+                <w:sz w:val="20"/>
+                <w:szCs w:val="18"/>
+              </w:rPr>
+              <w:t>et faire un maximum au début.</w:t>
+            </w:r>
+          </w:p>
+        </w:tc>
+      </w:tr>
+      <w:tr>
+        <w:trPr>
+          <w:trHeight w:val="509"/>
+        </w:trPr>
+        <w:tc>
+          <w:tcPr>
+            <w:tcW w:w="2270" w:type="dxa"/>
+          </w:tcPr>
+          <w:p>
+            <w:pPr>
+              <w:pStyle w:val="Text-st"/>
+              <w:spacing w:after="0" w:line="240" w:lineRule="auto"/>
+              <w:jc w:val="left"/>
+              <w:rPr>
+                <w:sz w:val="22"/>
+              </w:rPr>
+            </w:pPr>
+            <w:r>
+              <w:rPr>
+                <w:b/>
+                <w:bCs/>
+                <w:sz w:val="22"/>
+              </w:rPr>
+              <w:t>Temporels</w:t>
+            </w:r>
+          </w:p>
+        </w:tc>
+        <w:tc>
+          <w:tcPr>
+            <w:tcW w:w="2469" w:type="dxa"/>
+            <w:vAlign w:val="center"/>
+          </w:tcPr>
+          <w:p>
+            <w:pPr>
+              <w:pStyle w:val="Text-st"/>
+              <w:spacing w:after="0" w:line="240" w:lineRule="auto"/>
+              <w:jc w:val="center"/>
+              <w:rPr>
+                <w:sz w:val="22"/>
+              </w:rPr>
+            </w:pPr>
+          </w:p>
+        </w:tc>
+        <w:tc>
+          <w:tcPr>
+            <w:tcW w:w="1497" w:type="dxa"/>
+            <w:vAlign w:val="center"/>
+          </w:tcPr>
+          <w:p>
+            <w:pPr>
+              <w:pStyle w:val="Text-st"/>
+              <w:spacing w:after="0" w:line="240" w:lineRule="auto"/>
+              <w:jc w:val="center"/>
+              <w:rPr>
+                <w:rFonts w:ascii="Calibri" w:hAnsi="Calibri" w:cs="Calibri"/>
+                <w:b/>
+                <w:bCs/>
+                <w:color w:val="548235"/>
+                <w:sz w:val="22"/>
+              </w:rPr>
+            </w:pPr>
+          </w:p>
+        </w:tc>
+        <w:tc>
+          <w:tcPr>
+            <w:tcW w:w="1026" w:type="dxa"/>
+            <w:vAlign w:val="center"/>
+          </w:tcPr>
+          <w:p>
+            <w:pPr>
+              <w:pStyle w:val="Text-st"/>
+              <w:spacing w:after="0" w:line="240" w:lineRule="auto"/>
+              <w:jc w:val="center"/>
+              <w:rPr>
+                <w:rFonts w:ascii="Calibri" w:hAnsi="Calibri" w:cs="Calibri"/>
+                <w:b/>
+                <w:bCs/>
+                <w:color w:val="FF0000"/>
+                <w:sz w:val="22"/>
+              </w:rPr>
+            </w:pPr>
+          </w:p>
+        </w:tc>
+        <w:tc>
+          <w:tcPr>
+            <w:tcW w:w="1149" w:type="dxa"/>
+            <w:vAlign w:val="center"/>
+          </w:tcPr>
+          <w:p>
+            <w:pPr>
+              <w:pStyle w:val="Text-st"/>
+              <w:spacing w:after="0" w:line="240" w:lineRule="auto"/>
+              <w:jc w:val="center"/>
+              <w:rPr>
+                <w:rFonts w:ascii="Calibri" w:hAnsi="Calibri" w:cs="Calibri"/>
+                <w:b/>
+                <w:bCs/>
+                <w:color w:val="FF0000"/>
+                <w:sz w:val="22"/>
+              </w:rPr>
+            </w:pPr>
+          </w:p>
+        </w:tc>
+        <w:tc>
+          <w:tcPr>
+            <w:tcW w:w="5233" w:type="dxa"/>
+            <w:vAlign w:val="center"/>
+          </w:tcPr>
+          <w:p>
+            <w:pPr>
+              <w:pStyle w:val="Text-st"/>
+              <w:spacing w:after="0" w:line="240" w:lineRule="auto"/>
+              <w:jc w:val="center"/>
+              <w:rPr>
+                <w:sz w:val="22"/>
+              </w:rPr>
+            </w:pPr>
+          </w:p>
+        </w:tc>
+      </w:tr>
+      <w:tr>
+        <w:trPr>
+          <w:trHeight w:val="756"/>
+        </w:trPr>
+        <w:tc>
+          <w:tcPr>
+            <w:tcW w:w="2270" w:type="dxa"/>
+          </w:tcPr>
+          <w:p>
+            <w:pPr>
+              <w:pStyle w:val="Text-st"/>
+              <w:rPr>
+                <w:b/>
+                <w:bCs/>
+                <w:sz w:val="22"/>
+              </w:rPr>
+            </w:pPr>
+          </w:p>
+        </w:tc>
+        <w:tc>
+          <w:tcPr>
+            <w:tcW w:w="2469" w:type="dxa"/>
+            <w:vAlign w:val="center"/>
+          </w:tcPr>
+          <w:p>
+            <w:pPr>
+              <w:pStyle w:val="Text-st"/>
+              <w:spacing w:after="120" w:line="240" w:lineRule="auto"/>
+              <w:jc w:val="left"/>
+              <w:rPr>
+                <w:sz w:val="22"/>
+              </w:rPr>
+            </w:pPr>
+            <w:r>
+              <w:rPr>
+                <w:sz w:val="20"/>
+                <w:szCs w:val="20"/>
+              </w:rPr>
+              <w:t>Mauvaise estimation des délais</w:t>
+            </w:r>
+          </w:p>
+        </w:tc>
+        <w:tc>
+          <w:tcPr>
+            <w:tcW w:w="1497" w:type="dxa"/>
+            <w:vAlign w:val="center"/>
+          </w:tcPr>
+          <w:p>
+            <w:pPr>
+              <w:pStyle w:val="Text-st"/>
+              <w:spacing w:after="120" w:line="240" w:lineRule="auto"/>
+              <w:jc w:val="center"/>
+              <w:rPr>
+                <w:rFonts w:ascii="Calibri" w:hAnsi="Calibri" w:cs="Calibri"/>
+                <w:b/>
+                <w:bCs/>
+                <w:color w:val="548235"/>
+                <w:sz w:val="22"/>
+              </w:rPr>
+            </w:pPr>
+            <w:r>
+              <w:rPr>
+                <w:rFonts w:ascii="Calibri" w:hAnsi="Calibri" w:cs="Calibri"/>
+                <w:b/>
+                <w:bCs/>
+                <w:color w:val="FF0000"/>
+                <w:sz w:val="22"/>
+              </w:rPr>
+              <w:t>3</w:t>
+            </w:r>
+          </w:p>
+        </w:tc>
+        <w:tc>
+          <w:tcPr>
+            <w:tcW w:w="1026" w:type="dxa"/>
+            <w:vAlign w:val="center"/>
+          </w:tcPr>
+          <w:p>
+            <w:pPr>
+              <w:pStyle w:val="Text-st"/>
+              <w:spacing w:after="120" w:line="240" w:lineRule="auto"/>
+              <w:jc w:val="center"/>
+              <w:rPr>
+                <w:rFonts w:ascii="Calibri" w:hAnsi="Calibri" w:cs="Calibri"/>
+                <w:b/>
+                <w:bCs/>
+                <w:color w:val="FF0000"/>
+                <w:sz w:val="22"/>
+              </w:rPr>
+            </w:pPr>
+            <w:r>
+              <w:rPr>
+                <w:rFonts w:ascii="Calibri" w:hAnsi="Calibri" w:cs="Calibri"/>
+                <w:b/>
+                <w:bCs/>
+                <w:color w:val="FF0000"/>
+                <w:sz w:val="22"/>
+              </w:rPr>
+              <w:t>3</w:t>
+            </w:r>
+          </w:p>
+        </w:tc>
+        <w:tc>
+          <w:tcPr>
+            <w:tcW w:w="1149" w:type="dxa"/>
+            <w:vAlign w:val="center"/>
+          </w:tcPr>
+          <w:p>
+            <w:pPr>
+              <w:pStyle w:val="Text-st"/>
+              <w:spacing w:after="120" w:line="240" w:lineRule="auto"/>
+              <w:jc w:val="center"/>
+              <w:rPr>
+                <w:rFonts w:ascii="Calibri" w:hAnsi="Calibri" w:cs="Calibri"/>
+                <w:b/>
+                <w:bCs/>
+                <w:color w:val="FF0000"/>
+                <w:sz w:val="22"/>
+              </w:rPr>
+            </w:pPr>
+            <w:r>
+              <w:rPr>
+                <w:rFonts w:ascii="Calibri" w:hAnsi="Calibri" w:cs="Calibri"/>
+                <w:b/>
+                <w:bCs/>
+                <w:color w:val="FFC000"/>
+                <w:sz w:val="22"/>
+              </w:rPr>
+              <w:t>2</w:t>
+            </w:r>
+          </w:p>
+        </w:tc>
+        <w:tc>
+          <w:tcPr>
+            <w:tcW w:w="5233" w:type="dxa"/>
+            <w:vAlign w:val="center"/>
+          </w:tcPr>
+          <w:p>
+            <w:pPr>
+              <w:pStyle w:val="Text-st"/>
+              <w:spacing w:after="120" w:line="240" w:lineRule="auto"/>
+              <w:jc w:val="left"/>
+              <w:rPr>
+                <w:sz w:val="22"/>
+              </w:rPr>
+            </w:pPr>
+            <w:r>
+              <w:rPr>
+                <w:sz w:val="20"/>
+                <w:szCs w:val="20"/>
+              </w:rPr>
+              <w:t>Utiliser les méthodes agiles ou Scrum.</w:t>
+            </w:r>
+          </w:p>
+        </w:tc>
+      </w:tr>
+      <w:tr>
+        <w:trPr>
+          <w:trHeight w:val="1405"/>
+        </w:trPr>
+        <w:tc>
+          <w:tcPr>
+            <w:tcW w:w="2270" w:type="dxa"/>
+          </w:tcPr>
+          <w:p>
+            <w:pPr>
+              <w:pStyle w:val="Text-st"/>
+              <w:rPr>
+                <w:b/>
+                <w:bCs/>
+                <w:sz w:val="22"/>
+              </w:rPr>
+            </w:pPr>
+          </w:p>
+        </w:tc>
+        <w:tc>
+          <w:tcPr>
+            <w:tcW w:w="2469" w:type="dxa"/>
+            <w:vAlign w:val="center"/>
+          </w:tcPr>
+          <w:p>
+            <w:pPr>
+              <w:pStyle w:val="Text-st"/>
+              <w:spacing w:after="120" w:line="240" w:lineRule="auto"/>
+              <w:rPr>
+                <w:sz w:val="20"/>
+                <w:szCs w:val="20"/>
+              </w:rPr>
+            </w:pPr>
+            <w:r>
+              <w:rPr>
+                <w:sz w:val="20"/>
+                <w:szCs w:val="20"/>
+              </w:rPr>
+              <w:t xml:space="preserve">Manque de temps à cause des autres projets et travail personnel des autres cours </w:t>
+            </w:r>
+          </w:p>
+        </w:tc>
+        <w:tc>
+          <w:tcPr>
+            <w:tcW w:w="1497" w:type="dxa"/>
+            <w:vAlign w:val="center"/>
+          </w:tcPr>
+          <w:p>
+            <w:pPr>
+              <w:pStyle w:val="Text-st"/>
+              <w:spacing w:after="120" w:line="240" w:lineRule="auto"/>
+              <w:jc w:val="center"/>
+              <w:rPr>
+                <w:rFonts w:ascii="Calibri" w:hAnsi="Calibri" w:cs="Calibri"/>
+                <w:b/>
+                <w:bCs/>
+                <w:color w:val="548235"/>
+                <w:sz w:val="22"/>
+              </w:rPr>
+            </w:pPr>
+            <w:r>
+              <w:rPr>
+                <w:rFonts w:ascii="Calibri" w:hAnsi="Calibri" w:cs="Calibri"/>
+                <w:b/>
+                <w:bCs/>
+                <w:color w:val="548235"/>
+                <w:sz w:val="22"/>
+              </w:rPr>
+              <w:t>2</w:t>
+            </w:r>
+          </w:p>
+        </w:tc>
+        <w:tc>
+          <w:tcPr>
+            <w:tcW w:w="1026" w:type="dxa"/>
+            <w:vAlign w:val="center"/>
+          </w:tcPr>
+          <w:p>
+            <w:pPr>
+              <w:pStyle w:val="Text-st"/>
+              <w:spacing w:after="120" w:line="240" w:lineRule="auto"/>
+              <w:jc w:val="center"/>
+              <w:rPr>
+                <w:rFonts w:ascii="Calibri" w:hAnsi="Calibri" w:cs="Calibri"/>
+                <w:b/>
+                <w:bCs/>
+                <w:color w:val="FF0000"/>
+                <w:sz w:val="22"/>
+              </w:rPr>
+            </w:pPr>
+            <w:r>
+              <w:rPr>
+                <w:rFonts w:ascii="Calibri" w:hAnsi="Calibri" w:cs="Calibri"/>
+                <w:b/>
+                <w:bCs/>
+                <w:color w:val="FFC000"/>
+                <w:sz w:val="22"/>
+              </w:rPr>
+              <w:t>2</w:t>
+            </w:r>
+          </w:p>
+        </w:tc>
+        <w:tc>
+          <w:tcPr>
+            <w:tcW w:w="1149" w:type="dxa"/>
+            <w:vAlign w:val="center"/>
+          </w:tcPr>
+          <w:p>
+            <w:pPr>
+              <w:pStyle w:val="Text-st"/>
+              <w:spacing w:after="120" w:line="240" w:lineRule="auto"/>
+              <w:jc w:val="center"/>
+              <w:rPr>
+                <w:rFonts w:ascii="Calibri" w:hAnsi="Calibri" w:cs="Calibri"/>
+                <w:b/>
+                <w:bCs/>
+                <w:color w:val="FF0000"/>
+                <w:sz w:val="22"/>
+              </w:rPr>
+            </w:pPr>
+            <w:r>
+              <w:rPr>
+                <w:rFonts w:ascii="Calibri" w:hAnsi="Calibri" w:cs="Calibri"/>
+                <w:b/>
+                <w:bCs/>
+                <w:color w:val="FFC000"/>
+                <w:sz w:val="22"/>
+              </w:rPr>
+              <w:t>2</w:t>
+            </w:r>
+          </w:p>
+        </w:tc>
+        <w:tc>
+          <w:tcPr>
+            <w:tcW w:w="5233" w:type="dxa"/>
+            <w:vAlign w:val="center"/>
+          </w:tcPr>
+          <w:p>
+            <w:pPr>
+              <w:pStyle w:val="Text-st"/>
+              <w:spacing w:after="120" w:line="240" w:lineRule="auto"/>
+              <w:jc w:val="left"/>
+              <w:rPr>
+                <w:sz w:val="20"/>
+                <w:szCs w:val="20"/>
+              </w:rPr>
+            </w:pPr>
+            <w:r>
+              <w:rPr>
+                <w:sz w:val="20"/>
+                <w:szCs w:val="20"/>
+              </w:rPr>
+              <w:t>Mise en place d’un planning auquel s’y tenir, afin de ne pas se retrouver sous l’eau.</w:t>
+            </w:r>
+          </w:p>
+        </w:tc>
+      </w:tr>
+      <w:tr>
+        <w:trPr>
+          <w:trHeight w:val="547"/>
+        </w:trPr>
+        <w:tc>
+          <w:tcPr>
+            <w:tcW w:w="2270" w:type="dxa"/>
+          </w:tcPr>
+          <w:p>
+            <w:pPr>
+              <w:pStyle w:val="Text-st"/>
+              <w:spacing w:after="0" w:line="240" w:lineRule="auto"/>
+              <w:rPr>
+                <w:sz w:val="22"/>
+              </w:rPr>
+            </w:pPr>
+            <w:r>
+              <w:rPr>
+                <w:b/>
+                <w:bCs/>
+                <w:sz w:val="22"/>
+              </w:rPr>
+              <w:t>Techniques</w:t>
+            </w:r>
+          </w:p>
+        </w:tc>
+        <w:tc>
+          <w:tcPr>
+            <w:tcW w:w="2469" w:type="dxa"/>
+            <w:vAlign w:val="center"/>
+          </w:tcPr>
+          <w:p>
+            <w:pPr>
+              <w:pStyle w:val="Text-st"/>
+              <w:spacing w:after="0" w:line="240" w:lineRule="auto"/>
+              <w:jc w:val="left"/>
+              <w:rPr>
+                <w:color w:val="auto"/>
+                <w:sz w:val="22"/>
+              </w:rPr>
+            </w:pPr>
+          </w:p>
+        </w:tc>
+        <w:tc>
+          <w:tcPr>
+            <w:tcW w:w="1497" w:type="dxa"/>
+            <w:vAlign w:val="center"/>
+          </w:tcPr>
+          <w:p>
+            <w:pPr>
+              <w:pStyle w:val="Text-st"/>
+              <w:spacing w:after="0" w:line="240" w:lineRule="auto"/>
+              <w:jc w:val="left"/>
+              <w:rPr>
+                <w:rFonts w:ascii="Calibri" w:hAnsi="Calibri" w:cs="Calibri"/>
+                <w:b/>
+                <w:bCs/>
+                <w:color w:val="auto"/>
+                <w:sz w:val="22"/>
+              </w:rPr>
+            </w:pPr>
+          </w:p>
+        </w:tc>
+        <w:tc>
+          <w:tcPr>
+            <w:tcW w:w="1026" w:type="dxa"/>
+            <w:vAlign w:val="center"/>
+          </w:tcPr>
+          <w:p>
+            <w:pPr>
+              <w:pStyle w:val="Text-st"/>
+              <w:spacing w:after="0" w:line="240" w:lineRule="auto"/>
+              <w:jc w:val="left"/>
+              <w:rPr>
+                <w:rFonts w:ascii="Calibri" w:hAnsi="Calibri" w:cs="Calibri"/>
+                <w:b/>
+                <w:bCs/>
+                <w:color w:val="auto"/>
+                <w:sz w:val="22"/>
+              </w:rPr>
+            </w:pPr>
+          </w:p>
+        </w:tc>
+        <w:tc>
+          <w:tcPr>
+            <w:tcW w:w="1149" w:type="dxa"/>
+            <w:vAlign w:val="center"/>
+          </w:tcPr>
+          <w:p>
+            <w:pPr>
+              <w:pStyle w:val="Text-st"/>
+              <w:spacing w:after="0" w:line="240" w:lineRule="auto"/>
+              <w:jc w:val="left"/>
+              <w:rPr>
+                <w:rFonts w:ascii="Calibri" w:hAnsi="Calibri" w:cs="Calibri"/>
+                <w:b/>
+                <w:bCs/>
+                <w:color w:val="auto"/>
+                <w:sz w:val="22"/>
+              </w:rPr>
+            </w:pPr>
+          </w:p>
+        </w:tc>
+        <w:tc>
+          <w:tcPr>
+            <w:tcW w:w="5233" w:type="dxa"/>
+            <w:vAlign w:val="center"/>
+          </w:tcPr>
+          <w:p>
+            <w:pPr>
+              <w:pStyle w:val="Text-st"/>
+              <w:spacing w:after="0" w:line="240" w:lineRule="auto"/>
+              <w:jc w:val="left"/>
+              <w:rPr>
+                <w:color w:val="auto"/>
+                <w:sz w:val="22"/>
+              </w:rPr>
+            </w:pPr>
+          </w:p>
+        </w:tc>
+      </w:tr>
+      <w:tr>
+        <w:trPr>
+          <w:trHeight w:val="994"/>
+        </w:trPr>
+        <w:tc>
+          <w:tcPr>
+            <w:tcW w:w="2270" w:type="dxa"/>
+          </w:tcPr>
+          <w:p>
+            <w:pPr>
+              <w:pStyle w:val="Text-st"/>
+              <w:spacing w:after="0" w:line="240" w:lineRule="auto"/>
+              <w:rPr>
+                <w:b/>
+                <w:bCs/>
+                <w:sz w:val="22"/>
+              </w:rPr>
+            </w:pPr>
+          </w:p>
+        </w:tc>
+        <w:tc>
+          <w:tcPr>
+            <w:tcW w:w="2469" w:type="dxa"/>
+            <w:vAlign w:val="center"/>
+          </w:tcPr>
+          <w:p>
+            <w:pPr>
+              <w:pStyle w:val="Text-st"/>
+              <w:spacing w:after="0" w:line="240" w:lineRule="auto"/>
+              <w:jc w:val="left"/>
+              <w:rPr>
+                <w:color w:val="auto"/>
+                <w:sz w:val="22"/>
+              </w:rPr>
+            </w:pPr>
+            <w:r>
+              <w:rPr>
+                <w:sz w:val="20"/>
+                <w:szCs w:val="20"/>
+              </w:rPr>
+              <w:t xml:space="preserve">Mauvaise version de l’application / logiciel </w:t>
+            </w:r>
+            <w:r>
+              <w:rPr>
+                <w:sz w:val="20"/>
+                <w:szCs w:val="20"/>
+              </w:rPr>
+              <w:t>dû</w:t>
+            </w:r>
+            <w:r>
+              <w:rPr>
+                <w:sz w:val="20"/>
+                <w:szCs w:val="20"/>
+              </w:rPr>
+              <w:t xml:space="preserve"> aux plugins</w:t>
+            </w:r>
+          </w:p>
+        </w:tc>
+        <w:tc>
+          <w:tcPr>
+            <w:tcW w:w="1497" w:type="dxa"/>
+            <w:vAlign w:val="center"/>
+          </w:tcPr>
+          <w:p>
+            <w:pPr>
+              <w:pStyle w:val="Text-st"/>
+              <w:spacing w:after="0" w:line="240" w:lineRule="auto"/>
+              <w:jc w:val="left"/>
+              <w:rPr>
+                <w:rFonts w:ascii="Calibri" w:hAnsi="Calibri" w:cs="Calibri"/>
+                <w:b/>
+                <w:bCs/>
+                <w:color w:val="auto"/>
+                <w:sz w:val="22"/>
+              </w:rPr>
+            </w:pPr>
+            <w:r>
+              <w:rPr>
+                <w:rFonts w:ascii="Calibri" w:hAnsi="Calibri" w:cs="Calibri"/>
+                <w:b/>
+                <w:bCs/>
+                <w:color w:val="FFC000"/>
+                <w:sz w:val="22"/>
+              </w:rPr>
+              <w:t>2</w:t>
+            </w:r>
+          </w:p>
+        </w:tc>
+        <w:tc>
+          <w:tcPr>
+            <w:tcW w:w="1026" w:type="dxa"/>
+            <w:vAlign w:val="center"/>
+          </w:tcPr>
+          <w:p>
+            <w:pPr>
+              <w:pStyle w:val="Text-st"/>
+              <w:spacing w:after="0" w:line="240" w:lineRule="auto"/>
+              <w:jc w:val="left"/>
+              <w:rPr>
+                <w:rFonts w:ascii="Calibri" w:hAnsi="Calibri" w:cs="Calibri"/>
+                <w:b/>
+                <w:bCs/>
+                <w:color w:val="auto"/>
+                <w:sz w:val="22"/>
+              </w:rPr>
+            </w:pPr>
+            <w:r>
+              <w:rPr>
+                <w:rFonts w:ascii="Calibri" w:hAnsi="Calibri" w:cs="Calibri"/>
+                <w:b/>
+                <w:bCs/>
+                <w:color w:val="FF0000"/>
+                <w:sz w:val="22"/>
+              </w:rPr>
+              <w:t>3</w:t>
+            </w:r>
+          </w:p>
+        </w:tc>
+        <w:tc>
+          <w:tcPr>
+            <w:tcW w:w="1149" w:type="dxa"/>
+            <w:vAlign w:val="center"/>
+          </w:tcPr>
+          <w:p>
+            <w:pPr>
+              <w:pStyle w:val="Text-st"/>
+              <w:spacing w:after="0" w:line="240" w:lineRule="auto"/>
+              <w:jc w:val="left"/>
+              <w:rPr>
+                <w:rFonts w:ascii="Calibri" w:hAnsi="Calibri" w:cs="Calibri"/>
+                <w:b/>
+                <w:bCs/>
+                <w:color w:val="auto"/>
+                <w:sz w:val="22"/>
+              </w:rPr>
+            </w:pPr>
+            <w:r>
+              <w:rPr>
+                <w:rFonts w:ascii="Calibri" w:hAnsi="Calibri" w:cs="Calibri"/>
+                <w:b/>
+                <w:bCs/>
+                <w:color w:val="FFC000"/>
+                <w:sz w:val="22"/>
+              </w:rPr>
+              <w:t>2</w:t>
+            </w:r>
+          </w:p>
+        </w:tc>
+        <w:tc>
+          <w:tcPr>
+            <w:tcW w:w="5233" w:type="dxa"/>
+            <w:vAlign w:val="center"/>
+          </w:tcPr>
+          <w:p>
+            <w:pPr>
+              <w:pStyle w:val="Text-st"/>
+              <w:spacing w:after="0" w:line="240" w:lineRule="auto"/>
+              <w:jc w:val="left"/>
+              <w:rPr>
+                <w:color w:val="auto"/>
+                <w:sz w:val="22"/>
+              </w:rPr>
+            </w:pPr>
+            <w:r>
+              <w:rPr>
+                <w:sz w:val="20"/>
+                <w:szCs w:val="20"/>
+              </w:rPr>
+              <w:t>Se former afin de maîtriser au mieux les différents outils à utilise</w:t>
+            </w:r>
+            <w:r>
+              <w:rPr>
+                <w:sz w:val="20"/>
+                <w:szCs w:val="20"/>
+              </w:rPr>
+              <w:t>r.</w:t>
+            </w:r>
+          </w:p>
+        </w:tc>
+      </w:tr>
+    </w:tbl>
+    <w:p>
+      <w:r>
+        <w:br w:type="page"/>
+      </w:r>
+    </w:p>
+    <w:tbl>
+      <w:tblPr>
+        <w:tblStyle w:val="Grilledutableau"/>
+        <w:tblpPr w:leftFromText="180" w:rightFromText="180" w:vertAnchor="page" w:horzAnchor="margin" w:tblpY="1817"/>
+        <w:tblW w:w="13644" w:type="dxa"/>
+        <w:tblLook w:val="04A0" w:firstRow="1" w:lastRow="0" w:firstColumn="1" w:lastColumn="0" w:noHBand="0" w:noVBand="1"/>
+      </w:tblPr>
+      <w:tblGrid>
+        <w:gridCol w:w="2270"/>
+        <w:gridCol w:w="2469"/>
+        <w:gridCol w:w="1497"/>
+        <w:gridCol w:w="1026"/>
+        <w:gridCol w:w="1149"/>
+        <w:gridCol w:w="5233"/>
+      </w:tblGrid>
+      <w:tr>
+        <w:trPr>
+          <w:trHeight w:val="275"/>
+        </w:trPr>
+        <w:tc>
+          <w:tcPr>
+            <w:tcW w:w="2270" w:type="dxa"/>
+            <w:shd w:val="clear" w:color="auto" w:fill="4472C4" w:themeFill="accent1"/>
+            <w:vAlign w:val="center"/>
+          </w:tcPr>
+          <w:p>
+            <w:pPr>
+              <w:jc w:val="center"/>
+              <w:rPr>
+                <w:rFonts w:ascii="Century Gothic" w:hAnsi="Century Gothic"/>
+                <w:b/>
+                <w:bCs/>
+                <w:caps/>
+                <w:color w:val="FFFFFF" w:themeColor="background1"/>
+                <w:sz w:val="22"/>
+              </w:rPr>
+            </w:pPr>
+          </w:p>
+        </w:tc>
+        <w:tc>
+          <w:tcPr>
+            <w:tcW w:w="2469" w:type="dxa"/>
+            <w:shd w:val="clear" w:color="auto" w:fill="4472C4" w:themeFill="accent1"/>
+            <w:vAlign w:val="center"/>
+          </w:tcPr>
+          <w:p>
+            <w:pPr>
+              <w:jc w:val="center"/>
+              <w:rPr>
+                <w:rFonts w:ascii="Century Gothic" w:hAnsi="Century Gothic"/>
+                <w:b/>
+                <w:bCs/>
+                <w:caps/>
+                <w:color w:val="FFFFFF" w:themeColor="background1"/>
+                <w:sz w:val="22"/>
+              </w:rPr>
+            </w:pPr>
+            <w:r>
+              <w:rPr>
+                <w:rFonts w:ascii="Century Gothic" w:hAnsi="Century Gothic"/>
+                <w:b/>
+                <w:bCs/>
+                <w:caps/>
+                <w:color w:val="FFFFFF" w:themeColor="background1"/>
+                <w:sz w:val="22"/>
+              </w:rPr>
+              <w:t>NOM RISQUES</w:t>
+            </w:r>
+          </w:p>
+        </w:tc>
+        <w:tc>
+          <w:tcPr>
+            <w:tcW w:w="1497" w:type="dxa"/>
+            <w:shd w:val="clear" w:color="auto" w:fill="4472C4" w:themeFill="accent1"/>
+            <w:vAlign w:val="center"/>
+          </w:tcPr>
+          <w:p>
+            <w:pPr>
+              <w:jc w:val="center"/>
+              <w:rPr>
+                <w:rFonts w:ascii="Century Gothic" w:hAnsi="Century Gothic"/>
+                <w:b/>
+                <w:bCs/>
+                <w:caps/>
+                <w:color w:val="FFFFFF" w:themeColor="background1"/>
+                <w:sz w:val="22"/>
+              </w:rPr>
+            </w:pPr>
+            <w:r>
+              <w:rPr>
+                <w:rFonts w:ascii="Century Gothic" w:hAnsi="Century Gothic"/>
+                <w:b/>
+                <w:bCs/>
+                <w:caps/>
+                <w:color w:val="FFFFFF" w:themeColor="background1"/>
+                <w:sz w:val="22"/>
+              </w:rPr>
+              <w:t>PROBABILITÉ</w:t>
+            </w:r>
+          </w:p>
+        </w:tc>
+        <w:tc>
+          <w:tcPr>
+            <w:tcW w:w="1026" w:type="dxa"/>
+            <w:shd w:val="clear" w:color="auto" w:fill="4472C4" w:themeFill="accent1"/>
+            <w:vAlign w:val="center"/>
+          </w:tcPr>
+          <w:p>
+            <w:pPr>
+              <w:jc w:val="center"/>
+              <w:rPr>
+                <w:rFonts w:ascii="Century Gothic" w:hAnsi="Century Gothic"/>
+                <w:b/>
+                <w:bCs/>
+                <w:caps/>
+                <w:color w:val="FFFFFF" w:themeColor="background1"/>
+                <w:sz w:val="22"/>
+              </w:rPr>
+            </w:pPr>
+            <w:r>
+              <w:rPr>
+                <w:rFonts w:ascii="Century Gothic" w:hAnsi="Century Gothic"/>
+                <w:b/>
+                <w:bCs/>
+                <w:caps/>
+                <w:color w:val="FFFFFF" w:themeColor="background1"/>
+                <w:sz w:val="22"/>
+              </w:rPr>
+              <w:t>IMPACT</w:t>
+            </w:r>
+          </w:p>
+        </w:tc>
+        <w:tc>
+          <w:tcPr>
+            <w:tcW w:w="1149" w:type="dxa"/>
+            <w:shd w:val="clear" w:color="auto" w:fill="4472C4" w:themeFill="accent1"/>
+            <w:vAlign w:val="center"/>
+          </w:tcPr>
+          <w:p>
+            <w:pPr>
+              <w:jc w:val="center"/>
+              <w:rPr>
+                <w:rFonts w:ascii="Century Gothic" w:hAnsi="Century Gothic"/>
+                <w:b/>
+                <w:bCs/>
+                <w:caps/>
+                <w:color w:val="FFFFFF" w:themeColor="background1"/>
+                <w:sz w:val="22"/>
+              </w:rPr>
+            </w:pPr>
+            <w:r>
+              <w:rPr>
+                <w:rFonts w:ascii="Century Gothic" w:hAnsi="Century Gothic"/>
+                <w:b/>
+                <w:bCs/>
+                <w:caps/>
+                <w:color w:val="FFFFFF" w:themeColor="background1"/>
+                <w:sz w:val="22"/>
+              </w:rPr>
+              <w:t>MAÎTRISE</w:t>
+            </w:r>
+          </w:p>
+        </w:tc>
+        <w:tc>
+          <w:tcPr>
+            <w:tcW w:w="5233" w:type="dxa"/>
+            <w:shd w:val="clear" w:color="auto" w:fill="4472C4" w:themeFill="accent1"/>
+            <w:vAlign w:val="center"/>
+          </w:tcPr>
+          <w:p>
+            <w:pPr>
+              <w:jc w:val="center"/>
+              <w:rPr>
+                <w:rFonts w:ascii="Century Gothic" w:hAnsi="Century Gothic"/>
+                <w:b/>
+                <w:bCs/>
+                <w:caps/>
+                <w:color w:val="FFFFFF" w:themeColor="background1"/>
+                <w:sz w:val="22"/>
+              </w:rPr>
+            </w:pPr>
+            <w:r>
+              <w:rPr>
+                <w:rFonts w:ascii="Century Gothic" w:hAnsi="Century Gothic"/>
+                <w:b/>
+                <w:bCs/>
+                <w:caps/>
+                <w:color w:val="FFFFFF" w:themeColor="background1"/>
+                <w:sz w:val="22"/>
+              </w:rPr>
+              <w:t>MESURE À PRENDRE</w:t>
+            </w:r>
+          </w:p>
+        </w:tc>
+      </w:tr>
+      <w:tr>
+        <w:trPr>
+          <w:trHeight w:val="1220"/>
+        </w:trPr>
+        <w:tc>
+          <w:tcPr>
+            <w:tcW w:w="2270" w:type="dxa"/>
+          </w:tcPr>
+          <w:p>
+            <w:pPr>
+              <w:pStyle w:val="Text-st"/>
+              <w:rPr>
+                <w:b/>
+                <w:bCs/>
+                <w:sz w:val="22"/>
+              </w:rPr>
+            </w:pPr>
+          </w:p>
+        </w:tc>
+        <w:tc>
+          <w:tcPr>
+            <w:tcW w:w="2469" w:type="dxa"/>
+            <w:vAlign w:val="center"/>
+          </w:tcPr>
+          <w:p>
+            <w:pPr>
+              <w:pStyle w:val="Text-st"/>
+              <w:spacing w:after="120" w:line="240" w:lineRule="auto"/>
+              <w:jc w:val="left"/>
+              <w:rPr>
+                <w:sz w:val="20"/>
+                <w:szCs w:val="20"/>
+              </w:rPr>
+            </w:pPr>
+            <w:r>
+              <w:rPr>
+                <w:sz w:val="20"/>
+                <w:szCs w:val="20"/>
+              </w:rPr>
+              <w:t xml:space="preserve">Crash de GitHub (service d’hébergement web) </w:t>
+            </w:r>
+          </w:p>
+        </w:tc>
+        <w:tc>
+          <w:tcPr>
+            <w:tcW w:w="1497" w:type="dxa"/>
+            <w:vAlign w:val="center"/>
+          </w:tcPr>
+          <w:p>
+            <w:pPr>
+              <w:pStyle w:val="Text-st"/>
+              <w:spacing w:after="120" w:line="240" w:lineRule="auto"/>
+              <w:jc w:val="center"/>
+              <w:rPr>
+                <w:rFonts w:ascii="Calibri" w:hAnsi="Calibri" w:cs="Calibri"/>
+                <w:b/>
+                <w:bCs/>
+                <w:color w:val="548235"/>
+                <w:sz w:val="22"/>
+              </w:rPr>
+            </w:pPr>
+            <w:r>
+              <w:rPr>
+                <w:rFonts w:ascii="Calibri" w:hAnsi="Calibri" w:cs="Calibri"/>
+                <w:b/>
+                <w:bCs/>
+                <w:color w:val="FFC000"/>
+                <w:sz w:val="22"/>
+              </w:rPr>
+              <w:t>2</w:t>
+            </w:r>
+          </w:p>
+        </w:tc>
+        <w:tc>
+          <w:tcPr>
+            <w:tcW w:w="1026" w:type="dxa"/>
+            <w:vAlign w:val="center"/>
+          </w:tcPr>
+          <w:p>
+            <w:pPr>
+              <w:pStyle w:val="Text-st"/>
+              <w:spacing w:after="120" w:line="240" w:lineRule="auto"/>
+              <w:jc w:val="center"/>
+              <w:rPr>
+                <w:rFonts w:ascii="Calibri" w:hAnsi="Calibri" w:cs="Calibri"/>
+                <w:b/>
+                <w:bCs/>
+                <w:color w:val="FF0000"/>
+                <w:sz w:val="22"/>
+              </w:rPr>
+            </w:pPr>
+            <w:r>
+              <w:rPr>
+                <w:rFonts w:ascii="Calibri" w:hAnsi="Calibri" w:cs="Calibri"/>
+                <w:b/>
+                <w:bCs/>
+                <w:color w:val="FF0000"/>
+                <w:sz w:val="22"/>
+              </w:rPr>
+              <w:t>3</w:t>
+            </w:r>
+          </w:p>
+        </w:tc>
+        <w:tc>
+          <w:tcPr>
+            <w:tcW w:w="1149" w:type="dxa"/>
+            <w:vAlign w:val="center"/>
+          </w:tcPr>
+          <w:p>
+            <w:pPr>
+              <w:pStyle w:val="Text-st"/>
+              <w:spacing w:after="120" w:line="240" w:lineRule="auto"/>
+              <w:jc w:val="center"/>
+              <w:rPr>
+                <w:rFonts w:ascii="Calibri" w:hAnsi="Calibri" w:cs="Calibri"/>
+                <w:b/>
+                <w:bCs/>
+                <w:color w:val="FF0000"/>
+                <w:sz w:val="22"/>
+              </w:rPr>
+            </w:pPr>
+            <w:r>
+              <w:rPr>
+                <w:rFonts w:ascii="Calibri" w:hAnsi="Calibri" w:cs="Calibri"/>
+                <w:b/>
+                <w:bCs/>
+                <w:color w:val="FFC000"/>
+                <w:sz w:val="22"/>
+              </w:rPr>
+              <w:t>2</w:t>
+            </w:r>
+          </w:p>
+        </w:tc>
+        <w:tc>
+          <w:tcPr>
+            <w:tcW w:w="5233" w:type="dxa"/>
+            <w:vAlign w:val="center"/>
+          </w:tcPr>
+          <w:p>
+            <w:pPr>
+              <w:pStyle w:val="Text-st"/>
+              <w:spacing w:after="120" w:line="240" w:lineRule="auto"/>
+              <w:jc w:val="left"/>
+              <w:rPr>
+                <w:sz w:val="20"/>
+                <w:szCs w:val="20"/>
+              </w:rPr>
+            </w:pPr>
+            <w:r>
+              <w:rPr>
+                <w:sz w:val="20"/>
+                <w:szCs w:val="20"/>
+              </w:rPr>
+              <w:t xml:space="preserve">Sauvegarder </w:t>
+            </w:r>
+            <w:r>
+              <w:rPr>
+                <w:sz w:val="20"/>
+                <w:szCs w:val="20"/>
+              </w:rPr>
+              <w:t>le</w:t>
+            </w:r>
+            <w:r>
+              <w:rPr>
+                <w:sz w:val="20"/>
+                <w:szCs w:val="20"/>
+              </w:rPr>
+              <w:t xml:space="preserve"> projet sur plusieurs ordinateurs ou un disque externe ou le cloud</w:t>
+            </w:r>
+            <w:r>
+              <w:rPr>
+                <w:sz w:val="20"/>
+                <w:szCs w:val="20"/>
+              </w:rPr>
+              <w:t>.</w:t>
+            </w:r>
           </w:p>
         </w:tc>
       </w:tr>
@@ -5433,16 +7669,101 @@
           <w:p>
             <w:pPr>
               <w:pStyle w:val="Text-st"/>
+              <w:rPr>
+                <w:b/>
+                <w:bCs/>
+                <w:sz w:val="22"/>
+              </w:rPr>
+            </w:pPr>
+          </w:p>
+        </w:tc>
+        <w:tc>
+          <w:tcPr>
+            <w:tcW w:w="2469" w:type="dxa"/>
+            <w:vAlign w:val="center"/>
+          </w:tcPr>
+          <w:p>
+            <w:pPr>
+              <w:pStyle w:val="Text-st"/>
+              <w:spacing w:after="120" w:line="240" w:lineRule="auto"/>
               <w:jc w:val="left"/>
               <w:rPr>
-                <w:sz w:val="22"/>
-              </w:rPr>
-            </w:pPr>
-          </w:p>
-        </w:tc>
-        <w:tc>
-          <w:tcPr>
-            <w:tcW w:w="2469" w:type="dxa"/>
+                <w:sz w:val="20"/>
+                <w:szCs w:val="20"/>
+              </w:rPr>
+            </w:pPr>
+            <w:r>
+              <w:rPr>
+                <w:sz w:val="20"/>
+                <w:szCs w:val="20"/>
+              </w:rPr>
+              <w:t xml:space="preserve">Mauvaise compatibilité entre Windows et Mac </w:t>
+            </w:r>
+          </w:p>
+        </w:tc>
+        <w:tc>
+          <w:tcPr>
+            <w:tcW w:w="1497" w:type="dxa"/>
+            <w:vAlign w:val="center"/>
+          </w:tcPr>
+          <w:p>
+            <w:pPr>
+              <w:pStyle w:val="Text-st"/>
+              <w:spacing w:after="120" w:line="240" w:lineRule="auto"/>
+              <w:jc w:val="center"/>
+              <w:rPr>
+                <w:rFonts w:ascii="Calibri" w:hAnsi="Calibri" w:cs="Calibri"/>
+                <w:b/>
+                <w:bCs/>
+                <w:color w:val="548235"/>
+                <w:sz w:val="22"/>
+              </w:rPr>
+            </w:pPr>
+          </w:p>
+        </w:tc>
+        <w:tc>
+          <w:tcPr>
+            <w:tcW w:w="1026" w:type="dxa"/>
+            <w:vAlign w:val="center"/>
+          </w:tcPr>
+          <w:p>
+            <w:pPr>
+              <w:pStyle w:val="Text-st"/>
+              <w:spacing w:after="120" w:line="240" w:lineRule="auto"/>
+              <w:jc w:val="center"/>
+              <w:rPr>
+                <w:rFonts w:ascii="Calibri" w:hAnsi="Calibri" w:cs="Calibri"/>
+                <w:b/>
+                <w:bCs/>
+                <w:color w:val="FF0000"/>
+                <w:sz w:val="22"/>
+              </w:rPr>
+            </w:pPr>
+          </w:p>
+        </w:tc>
+        <w:tc>
+          <w:tcPr>
+            <w:tcW w:w="1149" w:type="dxa"/>
+            <w:vAlign w:val="center"/>
+          </w:tcPr>
+          <w:p>
+            <w:pPr>
+              <w:pStyle w:val="Text-st"/>
+              <w:spacing w:after="120" w:line="240" w:lineRule="auto"/>
+              <w:jc w:val="center"/>
+              <w:rPr>
+                <w:rFonts w:ascii="Calibri" w:hAnsi="Calibri" w:cs="Calibri"/>
+                <w:b/>
+                <w:bCs/>
+                <w:color w:val="FF0000"/>
+                <w:sz w:val="22"/>
+              </w:rPr>
+            </w:pPr>
+          </w:p>
+        </w:tc>
+        <w:tc>
+          <w:tcPr>
+            <w:tcW w:w="5233" w:type="dxa"/>
             <w:vAlign w:val="center"/>
           </w:tcPr>
           <w:p>
@@ -5460,555 +7781,15 @@
                 <w:sz w:val="20"/>
                 <w:szCs w:val="20"/>
               </w:rPr>
-              <w:t>Manque de motivation</w:t>
-            </w:r>
-          </w:p>
-        </w:tc>
-        <w:tc>
-          <w:tcPr>
-            <w:tcW w:w="1497" w:type="dxa"/>
-            <w:vAlign w:val="center"/>
-          </w:tcPr>
-          <w:p>
-            <w:pPr>
-              <w:pStyle w:val="Text-st"/>
-              <w:spacing w:after="120" w:line="240" w:lineRule="auto"/>
-              <w:jc w:val="center"/>
-              <w:rPr>
-                <w:sz w:val="22"/>
-              </w:rPr>
-            </w:pPr>
-            <w:r>
-              <w:rPr>
-                <w:rFonts w:ascii="Calibri" w:hAnsi="Calibri" w:cs="Calibri"/>
-                <w:b/>
-                <w:bCs/>
-                <w:color w:val="548235"/>
-                <w:sz w:val="22"/>
-              </w:rPr>
-              <w:t>1</w:t>
-            </w:r>
-          </w:p>
-        </w:tc>
-        <w:tc>
-          <w:tcPr>
-            <w:tcW w:w="1026" w:type="dxa"/>
-            <w:vAlign w:val="center"/>
-          </w:tcPr>
-          <w:p>
-            <w:pPr>
-              <w:pStyle w:val="Text-st"/>
-              <w:spacing w:after="120" w:line="240" w:lineRule="auto"/>
-              <w:jc w:val="center"/>
-              <w:rPr>
-                <w:sz w:val="22"/>
-              </w:rPr>
-            </w:pPr>
-            <w:r>
-              <w:rPr>
-                <w:rFonts w:ascii="Calibri" w:hAnsi="Calibri" w:cs="Calibri"/>
-                <w:b/>
-                <w:bCs/>
-                <w:color w:val="FFC000"/>
-                <w:sz w:val="22"/>
-              </w:rPr>
-              <w:t>2</w:t>
-            </w:r>
-          </w:p>
-        </w:tc>
-        <w:tc>
-          <w:tcPr>
-            <w:tcW w:w="1149" w:type="dxa"/>
-            <w:vAlign w:val="center"/>
-          </w:tcPr>
-          <w:p>
-            <w:pPr>
-              <w:pStyle w:val="Text-st"/>
-              <w:spacing w:after="120" w:line="240" w:lineRule="auto"/>
-              <w:jc w:val="center"/>
-              <w:rPr>
-                <w:sz w:val="22"/>
-              </w:rPr>
-            </w:pPr>
-            <w:r>
-              <w:rPr>
-                <w:rFonts w:ascii="Calibri" w:hAnsi="Calibri" w:cs="Calibri"/>
-                <w:b/>
-                <w:bCs/>
-                <w:color w:val="FFC000"/>
-                <w:sz w:val="22"/>
-              </w:rPr>
-              <w:t>2</w:t>
-            </w:r>
-          </w:p>
-        </w:tc>
-        <w:tc>
-          <w:tcPr>
-            <w:tcW w:w="5233" w:type="dxa"/>
-            <w:vAlign w:val="center"/>
-          </w:tcPr>
-          <w:p>
-            <w:pPr>
-              <w:pStyle w:val="Text-st"/>
-              <w:spacing w:after="120" w:line="240" w:lineRule="auto"/>
-              <w:jc w:val="left"/>
-              <w:rPr>
-                <w:sz w:val="20"/>
-                <w:szCs w:val="20"/>
-              </w:rPr>
-            </w:pPr>
-            <w:r>
-              <w:rPr>
-                <w:sz w:val="20"/>
-                <w:szCs w:val="18"/>
-              </w:rPr>
-              <w:t xml:space="preserve">Essayer d’anticiper toutes les </w:t>
-            </w:r>
-            <w:r>
-              <w:rPr>
-                <w:sz w:val="20"/>
-                <w:szCs w:val="18"/>
-              </w:rPr>
-              <w:t>futurs tâches</w:t>
-            </w:r>
-            <w:r>
-              <w:rPr>
-                <w:sz w:val="20"/>
-                <w:szCs w:val="18"/>
-              </w:rPr>
-              <w:t xml:space="preserve"> </w:t>
-            </w:r>
-            <w:r>
-              <w:rPr>
-                <w:sz w:val="20"/>
-                <w:szCs w:val="18"/>
-              </w:rPr>
-              <w:t>et faire un maximum au début.</w:t>
-            </w:r>
-          </w:p>
-        </w:tc>
-      </w:tr>
-      <w:tr>
-        <w:trPr>
-          <w:trHeight w:val="509"/>
-        </w:trPr>
-        <w:tc>
-          <w:tcPr>
-            <w:tcW w:w="2270" w:type="dxa"/>
-          </w:tcPr>
-          <w:p>
-            <w:pPr>
-              <w:pStyle w:val="Text-st"/>
-              <w:spacing w:after="0" w:line="240" w:lineRule="auto"/>
-              <w:jc w:val="left"/>
-              <w:rPr>
-                <w:sz w:val="22"/>
-              </w:rPr>
-            </w:pPr>
-            <w:r>
-              <w:rPr>
-                <w:b/>
-                <w:bCs/>
-                <w:sz w:val="22"/>
-              </w:rPr>
-              <w:t>Temporels</w:t>
-            </w:r>
-          </w:p>
-        </w:tc>
-        <w:tc>
-          <w:tcPr>
-            <w:tcW w:w="2469" w:type="dxa"/>
-            <w:vAlign w:val="center"/>
-          </w:tcPr>
-          <w:p>
-            <w:pPr>
-              <w:pStyle w:val="Text-st"/>
-              <w:spacing w:after="0" w:line="240" w:lineRule="auto"/>
-              <w:jc w:val="center"/>
-              <w:rPr>
-                <w:sz w:val="22"/>
-              </w:rPr>
-            </w:pPr>
-          </w:p>
-        </w:tc>
-        <w:tc>
-          <w:tcPr>
-            <w:tcW w:w="1497" w:type="dxa"/>
-            <w:vAlign w:val="center"/>
-          </w:tcPr>
-          <w:p>
-            <w:pPr>
-              <w:pStyle w:val="Text-st"/>
-              <w:spacing w:after="0" w:line="240" w:lineRule="auto"/>
-              <w:jc w:val="center"/>
-              <w:rPr>
-                <w:rFonts w:ascii="Calibri" w:hAnsi="Calibri" w:cs="Calibri"/>
-                <w:b/>
-                <w:bCs/>
-                <w:color w:val="548235"/>
-                <w:sz w:val="22"/>
-              </w:rPr>
-            </w:pPr>
-          </w:p>
-        </w:tc>
-        <w:tc>
-          <w:tcPr>
-            <w:tcW w:w="1026" w:type="dxa"/>
-            <w:vAlign w:val="center"/>
-          </w:tcPr>
-          <w:p>
-            <w:pPr>
-              <w:pStyle w:val="Text-st"/>
-              <w:spacing w:after="0" w:line="240" w:lineRule="auto"/>
-              <w:jc w:val="center"/>
-              <w:rPr>
-                <w:rFonts w:ascii="Calibri" w:hAnsi="Calibri" w:cs="Calibri"/>
-                <w:b/>
-                <w:bCs/>
-                <w:color w:val="FF0000"/>
-                <w:sz w:val="22"/>
-              </w:rPr>
-            </w:pPr>
-          </w:p>
-        </w:tc>
-        <w:tc>
-          <w:tcPr>
-            <w:tcW w:w="1149" w:type="dxa"/>
-            <w:vAlign w:val="center"/>
-          </w:tcPr>
-          <w:p>
-            <w:pPr>
-              <w:pStyle w:val="Text-st"/>
-              <w:spacing w:after="0" w:line="240" w:lineRule="auto"/>
-              <w:jc w:val="center"/>
-              <w:rPr>
-                <w:rFonts w:ascii="Calibri" w:hAnsi="Calibri" w:cs="Calibri"/>
-                <w:b/>
-                <w:bCs/>
-                <w:color w:val="FF0000"/>
-                <w:sz w:val="22"/>
-              </w:rPr>
-            </w:pPr>
-          </w:p>
-        </w:tc>
-        <w:tc>
-          <w:tcPr>
-            <w:tcW w:w="5233" w:type="dxa"/>
-            <w:vAlign w:val="center"/>
-          </w:tcPr>
-          <w:p>
-            <w:pPr>
-              <w:pStyle w:val="Text-st"/>
-              <w:spacing w:after="0" w:line="240" w:lineRule="auto"/>
-              <w:jc w:val="center"/>
-              <w:rPr>
-                <w:sz w:val="22"/>
-              </w:rPr>
-            </w:pPr>
-          </w:p>
-        </w:tc>
-      </w:tr>
-      <w:tr>
-        <w:trPr>
-          <w:trHeight w:val="756"/>
-        </w:trPr>
-        <w:tc>
-          <w:tcPr>
-            <w:tcW w:w="2270" w:type="dxa"/>
-          </w:tcPr>
-          <w:p>
-            <w:pPr>
-              <w:pStyle w:val="Text-st"/>
-              <w:rPr>
-                <w:b/>
-                <w:bCs/>
-                <w:sz w:val="22"/>
-              </w:rPr>
-            </w:pPr>
-          </w:p>
-        </w:tc>
-        <w:tc>
-          <w:tcPr>
-            <w:tcW w:w="2469" w:type="dxa"/>
-            <w:vAlign w:val="center"/>
-          </w:tcPr>
-          <w:p>
-            <w:pPr>
-              <w:pStyle w:val="Text-st"/>
-              <w:spacing w:after="120" w:line="240" w:lineRule="auto"/>
-              <w:jc w:val="left"/>
-              <w:rPr>
-                <w:sz w:val="22"/>
-              </w:rPr>
-            </w:pPr>
-            <w:r>
-              <w:rPr>
-                <w:sz w:val="20"/>
-                <w:szCs w:val="20"/>
-              </w:rPr>
-              <w:t>Mauvaise estimation des délais</w:t>
-            </w:r>
-          </w:p>
-        </w:tc>
-        <w:tc>
-          <w:tcPr>
-            <w:tcW w:w="1497" w:type="dxa"/>
-            <w:vAlign w:val="center"/>
-          </w:tcPr>
-          <w:p>
-            <w:pPr>
-              <w:pStyle w:val="Text-st"/>
-              <w:spacing w:after="120" w:line="240" w:lineRule="auto"/>
-              <w:jc w:val="center"/>
-              <w:rPr>
-                <w:rFonts w:ascii="Calibri" w:hAnsi="Calibri" w:cs="Calibri"/>
-                <w:b/>
-                <w:bCs/>
-                <w:color w:val="548235"/>
-                <w:sz w:val="22"/>
-              </w:rPr>
-            </w:pPr>
-            <w:r>
-              <w:rPr>
-                <w:rFonts w:ascii="Calibri" w:hAnsi="Calibri" w:cs="Calibri"/>
-                <w:b/>
-                <w:bCs/>
-                <w:color w:val="FF0000"/>
-                <w:sz w:val="22"/>
-              </w:rPr>
-              <w:t>3</w:t>
-            </w:r>
-          </w:p>
-        </w:tc>
-        <w:tc>
-          <w:tcPr>
-            <w:tcW w:w="1026" w:type="dxa"/>
-            <w:vAlign w:val="center"/>
-          </w:tcPr>
-          <w:p>
-            <w:pPr>
-              <w:pStyle w:val="Text-st"/>
-              <w:spacing w:after="120" w:line="240" w:lineRule="auto"/>
-              <w:jc w:val="center"/>
-              <w:rPr>
-                <w:rFonts w:ascii="Calibri" w:hAnsi="Calibri" w:cs="Calibri"/>
-                <w:b/>
-                <w:bCs/>
-                <w:color w:val="FF0000"/>
-                <w:sz w:val="22"/>
-              </w:rPr>
-            </w:pPr>
-            <w:r>
-              <w:rPr>
-                <w:rFonts w:ascii="Calibri" w:hAnsi="Calibri" w:cs="Calibri"/>
-                <w:b/>
-                <w:bCs/>
-                <w:color w:val="FF0000"/>
-                <w:sz w:val="22"/>
-              </w:rPr>
-              <w:t>3</w:t>
-            </w:r>
-          </w:p>
-        </w:tc>
-        <w:tc>
-          <w:tcPr>
-            <w:tcW w:w="1149" w:type="dxa"/>
-            <w:vAlign w:val="center"/>
-          </w:tcPr>
-          <w:p>
-            <w:pPr>
-              <w:pStyle w:val="Text-st"/>
-              <w:spacing w:after="120" w:line="240" w:lineRule="auto"/>
-              <w:jc w:val="center"/>
-              <w:rPr>
-                <w:rFonts w:ascii="Calibri" w:hAnsi="Calibri" w:cs="Calibri"/>
-                <w:b/>
-                <w:bCs/>
-                <w:color w:val="FF0000"/>
-                <w:sz w:val="22"/>
-              </w:rPr>
-            </w:pPr>
-            <w:r>
-              <w:rPr>
-                <w:rFonts w:ascii="Calibri" w:hAnsi="Calibri" w:cs="Calibri"/>
-                <w:b/>
-                <w:bCs/>
-                <w:color w:val="FFC000"/>
-                <w:sz w:val="22"/>
-              </w:rPr>
-              <w:t>2</w:t>
-            </w:r>
-          </w:p>
-        </w:tc>
-        <w:tc>
-          <w:tcPr>
-            <w:tcW w:w="5233" w:type="dxa"/>
-            <w:vAlign w:val="center"/>
-          </w:tcPr>
-          <w:p>
-            <w:pPr>
-              <w:pStyle w:val="Text-st"/>
-              <w:spacing w:after="120" w:line="240" w:lineRule="auto"/>
-              <w:jc w:val="left"/>
-              <w:rPr>
-                <w:sz w:val="22"/>
-              </w:rPr>
-            </w:pPr>
-            <w:r>
-              <w:rPr>
-                <w:sz w:val="20"/>
-                <w:szCs w:val="20"/>
-              </w:rPr>
-              <w:t>Utiliser les méthodes agiles ou Scrum.</w:t>
-            </w:r>
-          </w:p>
-        </w:tc>
-      </w:tr>
-      <w:tr>
-        <w:trPr>
-          <w:trHeight w:val="1781"/>
-        </w:trPr>
-        <w:tc>
-          <w:tcPr>
-            <w:tcW w:w="2270" w:type="dxa"/>
-          </w:tcPr>
-          <w:p>
-            <w:pPr>
-              <w:pStyle w:val="Text-st"/>
-              <w:rPr>
-                <w:b/>
-                <w:bCs/>
-                <w:sz w:val="22"/>
-              </w:rPr>
-            </w:pPr>
-          </w:p>
-        </w:tc>
-        <w:tc>
-          <w:tcPr>
-            <w:tcW w:w="2469" w:type="dxa"/>
-            <w:vAlign w:val="center"/>
-          </w:tcPr>
-          <w:p>
-            <w:pPr>
-              <w:pStyle w:val="Text-st"/>
-              <w:spacing w:after="120" w:line="240" w:lineRule="auto"/>
-              <w:rPr>
-                <w:sz w:val="20"/>
-                <w:szCs w:val="20"/>
-              </w:rPr>
-            </w:pPr>
-            <w:r>
-              <w:rPr>
-                <w:sz w:val="20"/>
-                <w:szCs w:val="20"/>
-              </w:rPr>
-              <w:t xml:space="preserve">Manque de temps à cause des autres projets et travail personnel des autres cours </w:t>
-            </w:r>
-          </w:p>
-        </w:tc>
-        <w:tc>
-          <w:tcPr>
-            <w:tcW w:w="1497" w:type="dxa"/>
-            <w:vAlign w:val="center"/>
-          </w:tcPr>
-          <w:p>
-            <w:pPr>
-              <w:pStyle w:val="Text-st"/>
-              <w:spacing w:after="120" w:line="240" w:lineRule="auto"/>
-              <w:jc w:val="center"/>
-              <w:rPr>
-                <w:rFonts w:ascii="Calibri" w:hAnsi="Calibri" w:cs="Calibri"/>
-                <w:b/>
-                <w:bCs/>
-                <w:color w:val="548235"/>
-                <w:sz w:val="22"/>
-              </w:rPr>
-            </w:pPr>
-            <w:r>
-              <w:rPr>
-                <w:rFonts w:ascii="Calibri" w:hAnsi="Calibri" w:cs="Calibri"/>
-                <w:b/>
-                <w:bCs/>
-                <w:color w:val="548235"/>
-                <w:sz w:val="22"/>
-              </w:rPr>
-              <w:t>2</w:t>
-            </w:r>
-          </w:p>
-        </w:tc>
-        <w:tc>
-          <w:tcPr>
-            <w:tcW w:w="1026" w:type="dxa"/>
-            <w:vAlign w:val="center"/>
-          </w:tcPr>
-          <w:p>
-            <w:pPr>
-              <w:pStyle w:val="Text-st"/>
-              <w:spacing w:after="120" w:line="240" w:lineRule="auto"/>
-              <w:jc w:val="center"/>
-              <w:rPr>
-                <w:rFonts w:ascii="Calibri" w:hAnsi="Calibri" w:cs="Calibri"/>
-                <w:b/>
-                <w:bCs/>
-                <w:color w:val="FF0000"/>
-                <w:sz w:val="22"/>
-              </w:rPr>
-            </w:pPr>
-            <w:r>
-              <w:rPr>
-                <w:rFonts w:ascii="Calibri" w:hAnsi="Calibri" w:cs="Calibri"/>
-                <w:b/>
-                <w:bCs/>
-                <w:color w:val="FFC000"/>
-                <w:sz w:val="22"/>
-              </w:rPr>
-              <w:t>2</w:t>
-            </w:r>
-          </w:p>
-        </w:tc>
-        <w:tc>
-          <w:tcPr>
-            <w:tcW w:w="1149" w:type="dxa"/>
-            <w:vAlign w:val="center"/>
-          </w:tcPr>
-          <w:p>
-            <w:pPr>
-              <w:pStyle w:val="Text-st"/>
-              <w:spacing w:after="120" w:line="240" w:lineRule="auto"/>
-              <w:jc w:val="center"/>
-              <w:rPr>
-                <w:rFonts w:ascii="Calibri" w:hAnsi="Calibri" w:cs="Calibri"/>
-                <w:b/>
-                <w:bCs/>
-                <w:color w:val="FF0000"/>
-                <w:sz w:val="22"/>
-              </w:rPr>
-            </w:pPr>
-            <w:r>
-              <w:rPr>
-                <w:rFonts w:ascii="Calibri" w:hAnsi="Calibri" w:cs="Calibri"/>
-                <w:b/>
-                <w:bCs/>
-                <w:color w:val="FFC000"/>
-                <w:sz w:val="22"/>
-              </w:rPr>
-              <w:t>2</w:t>
-            </w:r>
-          </w:p>
-        </w:tc>
-        <w:tc>
-          <w:tcPr>
-            <w:tcW w:w="5233" w:type="dxa"/>
-          </w:tcPr>
-          <w:p>
-            <w:pPr>
-              <w:pStyle w:val="Text-st"/>
-              <w:spacing w:after="120" w:line="240" w:lineRule="auto"/>
-              <w:rPr>
-                <w:sz w:val="20"/>
-                <w:szCs w:val="20"/>
-              </w:rPr>
-            </w:pPr>
+              <w:t>Trouver des logiciels mieux adaptés</w:t>
+            </w:r>
+            <w:r>
+              <w:rPr>
+                <w:sz w:val="20"/>
+                <w:szCs w:val="20"/>
+              </w:rPr>
+              <w:t>.</w:t>
+            </w:r>
           </w:p>
         </w:tc>
       </w:tr>
@@ -6023,19 +7804,12 @@
           <w:p>
             <w:pPr>
               <w:pStyle w:val="Text-st"/>
-              <w:spacing w:after="0" w:line="240" w:lineRule="auto"/>
-              <w:rPr>
-                <w:sz w:val="22"/>
-              </w:rPr>
-            </w:pPr>
-            <w:r>
-              <w:rPr>
-                <w:b/>
-                <w:bCs/>
-                <w:sz w:val="22"/>
-              </w:rPr>
-              <w:t>Techniques</w:t>
-            </w:r>
+              <w:rPr>
+                <w:b/>
+                <w:bCs/>
+                <w:sz w:val="22"/>
+              </w:rPr>
+            </w:pPr>
           </w:p>
         </w:tc>
         <w:tc>
@@ -6046,13 +7820,20 @@
           <w:p>
             <w:pPr>
               <w:pStyle w:val="Text-st"/>
-              <w:spacing w:after="0" w:line="240" w:lineRule="auto"/>
+              <w:spacing w:after="120" w:line="240" w:lineRule="auto"/>
               <w:jc w:val="left"/>
               <w:rPr>
-                <w:color w:val="auto"/>
-                <w:sz w:val="22"/>
-              </w:rPr>
-            </w:pPr>
+                <w:sz w:val="20"/>
+                <w:szCs w:val="20"/>
+              </w:rPr>
+            </w:pPr>
+            <w:r>
+              <w:rPr>
+                <w:sz w:val="20"/>
+                <w:szCs w:val="20"/>
+              </w:rPr>
+              <w:t>Impossibilité de la part de l’entreprise de payer les frais de l’API</w:t>
+            </w:r>
           </w:p>
         </w:tc>
         <w:tc>
@@ -6063,73 +7844,110 @@
           <w:p>
             <w:pPr>
               <w:pStyle w:val="Text-st"/>
-              <w:spacing w:after="0" w:line="240" w:lineRule="auto"/>
+              <w:spacing w:after="120" w:line="240" w:lineRule="auto"/>
+              <w:jc w:val="center"/>
+              <w:rPr>
+                <w:rFonts w:ascii="Calibri" w:hAnsi="Calibri" w:cs="Calibri"/>
+                <w:b/>
+                <w:bCs/>
+                <w:color w:val="548235"/>
+                <w:sz w:val="22"/>
+              </w:rPr>
+            </w:pPr>
+            <w:r>
+              <w:rPr>
+                <w:rFonts w:ascii="Calibri" w:hAnsi="Calibri" w:cs="Calibri"/>
+                <w:b/>
+                <w:bCs/>
+                <w:color w:val="548235"/>
+                <w:sz w:val="22"/>
+              </w:rPr>
+              <w:t>1</w:t>
+            </w:r>
+          </w:p>
+        </w:tc>
+        <w:tc>
+          <w:tcPr>
+            <w:tcW w:w="1026" w:type="dxa"/>
+            <w:vAlign w:val="center"/>
+          </w:tcPr>
+          <w:p>
+            <w:pPr>
+              <w:pStyle w:val="Text-st"/>
+              <w:spacing w:after="120" w:line="240" w:lineRule="auto"/>
+              <w:jc w:val="center"/>
+              <w:rPr>
+                <w:rFonts w:ascii="Calibri" w:hAnsi="Calibri" w:cs="Calibri"/>
+                <w:b/>
+                <w:bCs/>
+                <w:color w:val="FF0000"/>
+                <w:sz w:val="22"/>
+              </w:rPr>
+            </w:pPr>
+            <w:r>
+              <w:rPr>
+                <w:rFonts w:ascii="Calibri" w:hAnsi="Calibri" w:cs="Calibri"/>
+                <w:b/>
+                <w:bCs/>
+                <w:color w:val="FFC000"/>
+                <w:sz w:val="22"/>
+              </w:rPr>
+              <w:t>2</w:t>
+            </w:r>
+          </w:p>
+        </w:tc>
+        <w:tc>
+          <w:tcPr>
+            <w:tcW w:w="1149" w:type="dxa"/>
+            <w:vAlign w:val="center"/>
+          </w:tcPr>
+          <w:p>
+            <w:pPr>
+              <w:pStyle w:val="Text-st"/>
+              <w:spacing w:after="120" w:line="240" w:lineRule="auto"/>
+              <w:jc w:val="center"/>
+              <w:rPr>
+                <w:rFonts w:ascii="Calibri" w:hAnsi="Calibri" w:cs="Calibri"/>
+                <w:b/>
+                <w:bCs/>
+                <w:color w:val="FF0000"/>
+                <w:sz w:val="22"/>
+              </w:rPr>
+            </w:pPr>
+            <w:r>
+              <w:rPr>
+                <w:rFonts w:ascii="Calibri" w:hAnsi="Calibri" w:cs="Calibri"/>
+                <w:b/>
+                <w:bCs/>
+                <w:color w:val="FFC000"/>
+                <w:sz w:val="22"/>
+              </w:rPr>
+              <w:t>2</w:t>
+            </w:r>
+          </w:p>
+        </w:tc>
+        <w:tc>
+          <w:tcPr>
+            <w:tcW w:w="5233" w:type="dxa"/>
+            <w:vAlign w:val="center"/>
+          </w:tcPr>
+          <w:p>
+            <w:pPr>
+              <w:pStyle w:val="Text-st"/>
+              <w:spacing w:after="120" w:line="240" w:lineRule="auto"/>
               <w:jc w:val="left"/>
               <w:rPr>
-                <w:rFonts w:ascii="Calibri" w:hAnsi="Calibri" w:cs="Calibri"/>
-                <w:b/>
-                <w:bCs/>
-                <w:color w:val="auto"/>
-                <w:sz w:val="22"/>
-              </w:rPr>
-            </w:pPr>
-          </w:p>
-        </w:tc>
-        <w:tc>
-          <w:tcPr>
-            <w:tcW w:w="1026" w:type="dxa"/>
-            <w:vAlign w:val="center"/>
-          </w:tcPr>
-          <w:p>
-            <w:pPr>
-              <w:pStyle w:val="Text-st"/>
-              <w:spacing w:after="0" w:line="240" w:lineRule="auto"/>
-              <w:jc w:val="left"/>
-              <w:rPr>
-                <w:rFonts w:ascii="Calibri" w:hAnsi="Calibri" w:cs="Calibri"/>
-                <w:b/>
-                <w:bCs/>
-                <w:color w:val="auto"/>
-                <w:sz w:val="22"/>
-              </w:rPr>
-            </w:pPr>
-          </w:p>
-        </w:tc>
-        <w:tc>
-          <w:tcPr>
-            <w:tcW w:w="1149" w:type="dxa"/>
-            <w:vAlign w:val="center"/>
-          </w:tcPr>
-          <w:p>
-            <w:pPr>
-              <w:pStyle w:val="Text-st"/>
-              <w:spacing w:after="0" w:line="240" w:lineRule="auto"/>
-              <w:jc w:val="left"/>
-              <w:rPr>
-                <w:rFonts w:ascii="Calibri" w:hAnsi="Calibri" w:cs="Calibri"/>
-                <w:b/>
-                <w:bCs/>
-                <w:color w:val="auto"/>
-                <w:sz w:val="22"/>
-              </w:rPr>
-            </w:pPr>
-          </w:p>
-        </w:tc>
-        <w:tc>
-          <w:tcPr>
-            <w:tcW w:w="5233" w:type="dxa"/>
-            <w:vAlign w:val="center"/>
-          </w:tcPr>
-          <w:p>
-            <w:pPr>
-              <w:pStyle w:val="Text-st"/>
-              <w:spacing w:after="0" w:line="240" w:lineRule="auto"/>
-              <w:jc w:val="left"/>
-              <w:rPr>
-                <w:color w:val="auto"/>
-                <w:sz w:val="22"/>
-              </w:rPr>
-            </w:pPr>
+                <w:sz w:val="20"/>
+                <w:szCs w:val="18"/>
+              </w:rPr>
+            </w:pPr>
+            <w:r>
+              <w:rPr>
+                <w:sz w:val="20"/>
+                <w:szCs w:val="18"/>
+              </w:rPr>
+              <w:t>La HEG s’engage à couvrir les frais afin de mener à bien la suite du projet</w:t>
+            </w:r>
           </w:p>
         </w:tc>
       </w:tr>
@@ -6160,7 +7978,7 @@
           <w:p>
             <w:pPr>
               <w:pStyle w:val="Text-st"/>
-              <w:spacing w:after="120" w:line="240" w:lineRule="auto"/>
+              <w:spacing w:after="0" w:line="240" w:lineRule="auto"/>
               <w:jc w:val="left"/>
               <w:rPr>
                 <w:sz w:val="20"/>
@@ -6172,7 +7990,68 @@
                 <w:sz w:val="20"/>
                 <w:szCs w:val="20"/>
               </w:rPr>
-              <w:t>Mauvaise version de l’application / logiciel du aux plugins</w:t>
+              <w:t>Architecture non performante</w:t>
+            </w:r>
+          </w:p>
+          <w:p>
+            <w:pPr>
+              <w:pStyle w:val="Text-st"/>
+              <w:spacing w:after="0" w:line="240" w:lineRule="auto"/>
+              <w:jc w:val="left"/>
+              <w:rPr>
+                <w:sz w:val="20"/>
+                <w:szCs w:val="20"/>
+              </w:rPr>
+            </w:pPr>
+            <w:r>
+              <w:rPr>
+                <w:sz w:val="20"/>
+                <w:szCs w:val="20"/>
+              </w:rPr>
+              <w:t>- La solution est lente</w:t>
+            </w:r>
+          </w:p>
+          <w:p>
+            <w:pPr>
+              <w:pStyle w:val="Text-st"/>
+              <w:spacing w:after="0" w:line="240" w:lineRule="auto"/>
+              <w:jc w:val="left"/>
+              <w:rPr>
+                <w:sz w:val="20"/>
+                <w:szCs w:val="20"/>
+              </w:rPr>
+            </w:pPr>
+            <w:r>
+              <w:rPr>
+                <w:sz w:val="20"/>
+                <w:szCs w:val="20"/>
+              </w:rPr>
+              <w:t>-</w:t>
+            </w:r>
+            <w:r>
+              <w:rPr>
+                <w:sz w:val="20"/>
+                <w:szCs w:val="20"/>
+              </w:rPr>
+              <w:t xml:space="preserve">La solution n’est pas disponible </w:t>
+            </w:r>
+          </w:p>
+          <w:p>
+            <w:pPr>
+              <w:pStyle w:val="Text-st"/>
+              <w:spacing w:line="240" w:lineRule="auto"/>
+              <w:jc w:val="left"/>
+              <w:rPr>
+                <w:sz w:val="20"/>
+                <w:szCs w:val="20"/>
+              </w:rPr>
+            </w:pPr>
+            <w:r>
+              <w:rPr>
+                <w:sz w:val="20"/>
+                <w:szCs w:val="20"/>
+              </w:rPr>
+              <w:t>- Impossible de lancer nos tests</w:t>
             </w:r>
           </w:p>
         </w:tc>
@@ -6214,7 +8093,7 @@
           <w:p>
             <w:pPr>
               <w:pStyle w:val="Text-st"/>
-              <w:spacing w:after="120" w:line="240" w:lineRule="auto"/>
+              <w:spacing w:line="240" w:lineRule="auto"/>
               <w:jc w:val="center"/>
               <w:rPr>
                 <w:rFonts w:ascii="Calibri" w:hAnsi="Calibri" w:cs="Calibri"/>
@@ -6274,7 +8153,7 @@
           <w:p>
             <w:pPr>
               <w:pStyle w:val="Text-st"/>
-              <w:spacing w:after="120" w:line="240" w:lineRule="auto"/>
+              <w:spacing w:line="240" w:lineRule="auto"/>
               <w:jc w:val="left"/>
               <w:rPr>
                 <w:sz w:val="20"/>
@@ -6286,28 +8165,28 @@
                 <w:sz w:val="20"/>
                 <w:szCs w:val="20"/>
               </w:rPr>
-              <w:t xml:space="preserve">Se former afin de maîtriser au mieux les différents outils à </w:t>
-            </w:r>
-            <w:r>
-              <w:rPr>
-                <w:sz w:val="20"/>
-                <w:szCs w:val="20"/>
-              </w:rPr>
-              <w:t>utilise</w:t>
-            </w:r>
-            <w:r>
-              <w:rPr>
-                <w:sz w:val="20"/>
-                <w:szCs w:val="20"/>
-              </w:rPr>
-              <w:t>r.</w:t>
+              <w:t xml:space="preserve">Choisir un </w:t>
+            </w:r>
+            <w:r>
+              <w:rPr>
+                <w:sz w:val="20"/>
+                <w:szCs w:val="20"/>
+              </w:rPr>
+              <w:t>Framework</w:t>
+            </w:r>
+            <w:r>
+              <w:rPr>
+                <w:sz w:val="20"/>
+                <w:szCs w:val="20"/>
+              </w:rPr>
+              <w:t xml:space="preserve"> ou une architecture qui va permettre d’optimiser les qualités non fonctionnelles</w:t>
             </w:r>
           </w:p>
         </w:tc>
       </w:tr>
       <w:tr>
         <w:trPr>
-          <w:trHeight w:val="1220"/>
+          <w:trHeight w:val="379"/>
         </w:trPr>
         <w:tc>
           <w:tcPr>
@@ -6316,12 +8195,19 @@
           <w:p>
             <w:pPr>
               <w:pStyle w:val="Text-st"/>
-              <w:rPr>
-                <w:b/>
-                <w:bCs/>
-                <w:sz w:val="22"/>
-              </w:rPr>
-            </w:pPr>
+              <w:spacing w:after="0" w:line="240" w:lineRule="auto"/>
+              <w:rPr>
+                <w:sz w:val="22"/>
+              </w:rPr>
+            </w:pPr>
+            <w:r>
+              <w:rPr>
+                <w:b/>
+                <w:bCs/>
+                <w:sz w:val="22"/>
+              </w:rPr>
+              <w:t>Juridiques</w:t>
+            </w:r>
           </w:p>
         </w:tc>
         <w:tc>
@@ -6332,20 +8218,11 @@
           <w:p>
             <w:pPr>
               <w:pStyle w:val="Text-st"/>
-              <w:spacing w:after="120" w:line="240" w:lineRule="auto"/>
-              <w:jc w:val="left"/>
-              <w:rPr>
-                <w:sz w:val="20"/>
-                <w:szCs w:val="20"/>
-              </w:rPr>
-            </w:pPr>
-            <w:r>
-              <w:rPr>
-                <w:sz w:val="20"/>
-                <w:szCs w:val="20"/>
-              </w:rPr>
-              <w:t xml:space="preserve">Crash de GitHub (service d’hébergement web) </w:t>
-            </w:r>
+              <w:spacing w:after="0" w:line="240" w:lineRule="auto"/>
+              <w:rPr>
+                <w:sz w:val="22"/>
+              </w:rPr>
+            </w:pPr>
           </w:p>
         </w:tc>
         <w:tc>
@@ -6356,7 +8233,7 @@
           <w:p>
             <w:pPr>
               <w:pStyle w:val="Text-st"/>
-              <w:spacing w:after="120" w:line="240" w:lineRule="auto"/>
+              <w:spacing w:after="0" w:line="240" w:lineRule="auto"/>
               <w:jc w:val="center"/>
               <w:rPr>
                 <w:rFonts w:ascii="Calibri" w:hAnsi="Calibri" w:cs="Calibri"/>
@@ -6366,27 +8243,37 @@
                 <w:sz w:val="22"/>
               </w:rPr>
             </w:pPr>
-            <w:r>
+          </w:p>
+        </w:tc>
+        <w:tc>
+          <w:tcPr>
+            <w:tcW w:w="1026" w:type="dxa"/>
+            <w:vAlign w:val="center"/>
+          </w:tcPr>
+          <w:p>
+            <w:pPr>
+              <w:pStyle w:val="Text-st"/>
+              <w:spacing w:after="0" w:line="240" w:lineRule="auto"/>
+              <w:jc w:val="center"/>
               <w:rPr>
                 <w:rFonts w:ascii="Calibri" w:hAnsi="Calibri" w:cs="Calibri"/>
                 <w:b/>
                 <w:bCs/>
-                <w:color w:val="FFC000"/>
-                <w:sz w:val="22"/>
-              </w:rPr>
-              <w:t>2</w:t>
-            </w:r>
-          </w:p>
-        </w:tc>
-        <w:tc>
-          <w:tcPr>
-            <w:tcW w:w="1026" w:type="dxa"/>
-            <w:vAlign w:val="center"/>
-          </w:tcPr>
-          <w:p>
-            <w:pPr>
-              <w:pStyle w:val="Text-st"/>
-              <w:spacing w:after="120" w:line="240" w:lineRule="auto"/>
+                <w:color w:val="FF0000"/>
+                <w:sz w:val="22"/>
+              </w:rPr>
+            </w:pPr>
+          </w:p>
+        </w:tc>
+        <w:tc>
+          <w:tcPr>
+            <w:tcW w:w="1149" w:type="dxa"/>
+            <w:vAlign w:val="center"/>
+          </w:tcPr>
+          <w:p>
+            <w:pPr>
+              <w:pStyle w:val="Text-st"/>
+              <w:spacing w:after="0" w:line="240" w:lineRule="auto"/>
               <w:jc w:val="center"/>
               <w:rPr>
                 <w:rFonts w:ascii="Calibri" w:hAnsi="Calibri" w:cs="Calibri"/>
@@ -6396,91 +8283,20 @@
                 <w:sz w:val="22"/>
               </w:rPr>
             </w:pPr>
-            <w:r>
-              <w:rPr>
-                <w:rFonts w:ascii="Calibri" w:hAnsi="Calibri" w:cs="Calibri"/>
-                <w:b/>
-                <w:bCs/>
-                <w:color w:val="FF0000"/>
-                <w:sz w:val="22"/>
-              </w:rPr>
-              <w:t>3</w:t>
-            </w:r>
-          </w:p>
-        </w:tc>
-        <w:tc>
-          <w:tcPr>
-            <w:tcW w:w="1149" w:type="dxa"/>
-            <w:vAlign w:val="center"/>
-          </w:tcPr>
-          <w:p>
-            <w:pPr>
-              <w:pStyle w:val="Text-st"/>
-              <w:spacing w:after="120" w:line="240" w:lineRule="auto"/>
-              <w:jc w:val="center"/>
-              <w:rPr>
-                <w:rFonts w:ascii="Calibri" w:hAnsi="Calibri" w:cs="Calibri"/>
-                <w:b/>
-                <w:bCs/>
-                <w:color w:val="FF0000"/>
-                <w:sz w:val="22"/>
-              </w:rPr>
-            </w:pPr>
-            <w:r>
-              <w:rPr>
-                <w:rFonts w:ascii="Calibri" w:hAnsi="Calibri" w:cs="Calibri"/>
-                <w:b/>
-                <w:bCs/>
-                <w:color w:val="FFC000"/>
-                <w:sz w:val="22"/>
-              </w:rPr>
-              <w:t>2</w:t>
-            </w:r>
           </w:p>
         </w:tc>
         <w:tc>
           <w:tcPr>
             <w:tcW w:w="5233" w:type="dxa"/>
-            <w:vAlign w:val="center"/>
-          </w:tcPr>
-          <w:p>
-            <w:pPr>
-              <w:pStyle w:val="Text-st"/>
-              <w:spacing w:after="120" w:line="240" w:lineRule="auto"/>
-              <w:jc w:val="left"/>
-              <w:rPr>
-                <w:sz w:val="20"/>
-                <w:szCs w:val="20"/>
-              </w:rPr>
-            </w:pPr>
-            <w:r>
-              <w:rPr>
-                <w:sz w:val="20"/>
-                <w:szCs w:val="20"/>
-              </w:rPr>
-              <w:t xml:space="preserve">Sauvegarder </w:t>
-            </w:r>
-            <w:r>
-              <w:rPr>
-                <w:sz w:val="20"/>
-                <w:szCs w:val="20"/>
-              </w:rPr>
-              <w:t>le</w:t>
-            </w:r>
-            <w:r>
-              <w:rPr>
-                <w:sz w:val="20"/>
-                <w:szCs w:val="20"/>
-              </w:rPr>
-              <w:t xml:space="preserve"> projet sur plusieurs ordinateurs ou un disque externe ou le cloud</w:t>
-            </w:r>
-            <w:r>
-              <w:rPr>
-                <w:sz w:val="20"/>
-                <w:szCs w:val="20"/>
-              </w:rPr>
-              <w:t>.</w:t>
-            </w:r>
+          </w:tcPr>
+          <w:p>
+            <w:pPr>
+              <w:pStyle w:val="Text-st"/>
+              <w:spacing w:after="0" w:line="240" w:lineRule="auto"/>
+              <w:rPr>
+                <w:sz w:val="22"/>
+              </w:rPr>
+            </w:pPr>
           </w:p>
         </w:tc>
       </w:tr>
@@ -6512,18 +8328,16 @@
             <w:pPr>
               <w:pStyle w:val="Text-st"/>
               <w:spacing w:after="120" w:line="240" w:lineRule="auto"/>
-              <w:jc w:val="left"/>
-              <w:rPr>
-                <w:sz w:val="20"/>
-                <w:szCs w:val="20"/>
-              </w:rPr>
-            </w:pPr>
-            <w:r>
-              <w:rPr>
-                <w:sz w:val="20"/>
-                <w:szCs w:val="20"/>
-              </w:rPr>
-              <w:t xml:space="preserve">Mauvaise compatibilité entre Windows et Mac </w:t>
+              <w:rPr>
+                <w:sz w:val="22"/>
+              </w:rPr>
+            </w:pPr>
+            <w:r>
+              <w:rPr>
+                <w:sz w:val="20"/>
+                <w:szCs w:val="20"/>
+              </w:rPr>
+              <w:t>Lois à respecter</w:t>
             </w:r>
           </w:p>
         </w:tc>
@@ -6545,6 +8359,16 @@
                 <w:sz w:val="22"/>
               </w:rPr>
             </w:pPr>
+            <w:r>
+              <w:rPr>
+                <w:rFonts w:ascii="Calibri" w:hAnsi="Calibri" w:cs="Calibri"/>
+                <w:b/>
+                <w:bCs/>
+                <w:color w:val="548235"/>
+                <w:sz w:val="22"/>
+              </w:rPr>
+              <w:t>1</w:t>
+            </w:r>
           </w:p>
         </w:tc>
         <w:tc>
@@ -6565,6 +8389,16 @@
                 <w:sz w:val="22"/>
               </w:rPr>
             </w:pPr>
+            <w:r>
+              <w:rPr>
+                <w:rFonts w:ascii="Calibri" w:hAnsi="Calibri" w:cs="Calibri"/>
+                <w:b/>
+                <w:bCs/>
+                <w:color w:val="FF0000"/>
+                <w:sz w:val="22"/>
+              </w:rPr>
+              <w:t>3</w:t>
+            </w:r>
           </w:p>
         </w:tc>
         <w:tc>
@@ -6585,6 +8419,16 @@
                 <w:sz w:val="22"/>
               </w:rPr>
             </w:pPr>
+            <w:r>
+              <w:rPr>
+                <w:rFonts w:ascii="Calibri" w:hAnsi="Calibri" w:cs="Calibri"/>
+                <w:b/>
+                <w:bCs/>
+                <w:color w:val="FFC000"/>
+                <w:sz w:val="22"/>
+              </w:rPr>
+              <w:t>2</w:t>
+            </w:r>
           </w:p>
         </w:tc>
         <w:tc>
@@ -6596,674 +8440,38 @@
               <w:pStyle w:val="Text-st"/>
               <w:spacing w:after="120" w:line="240" w:lineRule="auto"/>
               <w:rPr>
-                <w:sz w:val="20"/>
-                <w:szCs w:val="20"/>
-              </w:rPr>
-            </w:pPr>
-          </w:p>
-        </w:tc>
-      </w:tr>
-      <w:tr>
-        <w:trPr>
-          <w:trHeight w:val="969"/>
-        </w:trPr>
-        <w:tc>
-          <w:tcPr>
-            <w:tcW w:w="2270" w:type="dxa"/>
-          </w:tcPr>
-          <w:p>
-            <w:pPr>
-              <w:pStyle w:val="Text-st"/>
-              <w:rPr>
-                <w:b/>
-                <w:bCs/>
-                <w:sz w:val="22"/>
-              </w:rPr>
-            </w:pPr>
-          </w:p>
-        </w:tc>
-        <w:tc>
-          <w:tcPr>
-            <w:tcW w:w="2469" w:type="dxa"/>
-            <w:vAlign w:val="center"/>
-          </w:tcPr>
-          <w:p>
-            <w:pPr>
-              <w:pStyle w:val="Text-st"/>
-              <w:spacing w:after="120" w:line="240" w:lineRule="auto"/>
-              <w:jc w:val="left"/>
-              <w:rPr>
-                <w:sz w:val="20"/>
-                <w:szCs w:val="20"/>
-              </w:rPr>
-            </w:pPr>
-            <w:r>
-              <w:rPr>
-                <w:sz w:val="20"/>
-                <w:szCs w:val="20"/>
-              </w:rPr>
-              <w:t>Impossibilité de la part de l’entreprise de payer les frais de l’API</w:t>
-            </w:r>
-          </w:p>
-        </w:tc>
-        <w:tc>
-          <w:tcPr>
-            <w:tcW w:w="1497" w:type="dxa"/>
-            <w:vAlign w:val="center"/>
-          </w:tcPr>
-          <w:p>
-            <w:pPr>
-              <w:pStyle w:val="Text-st"/>
-              <w:spacing w:after="120" w:line="240" w:lineRule="auto"/>
-              <w:jc w:val="center"/>
-              <w:rPr>
-                <w:rFonts w:ascii="Calibri" w:hAnsi="Calibri" w:cs="Calibri"/>
-                <w:b/>
-                <w:bCs/>
-                <w:color w:val="548235"/>
-                <w:sz w:val="22"/>
-              </w:rPr>
-            </w:pPr>
-            <w:r>
-              <w:rPr>
-                <w:rFonts w:ascii="Calibri" w:hAnsi="Calibri" w:cs="Calibri"/>
-                <w:b/>
-                <w:bCs/>
-                <w:color w:val="548235"/>
-                <w:sz w:val="22"/>
-              </w:rPr>
-              <w:t>1</w:t>
-            </w:r>
-          </w:p>
-        </w:tc>
-        <w:tc>
-          <w:tcPr>
-            <w:tcW w:w="1026" w:type="dxa"/>
-            <w:vAlign w:val="center"/>
-          </w:tcPr>
-          <w:p>
-            <w:pPr>
-              <w:pStyle w:val="Text-st"/>
-              <w:spacing w:after="120" w:line="240" w:lineRule="auto"/>
-              <w:jc w:val="center"/>
-              <w:rPr>
-                <w:rFonts w:ascii="Calibri" w:hAnsi="Calibri" w:cs="Calibri"/>
-                <w:b/>
-                <w:bCs/>
-                <w:color w:val="FF0000"/>
-                <w:sz w:val="22"/>
-              </w:rPr>
-            </w:pPr>
-            <w:r>
-              <w:rPr>
-                <w:rFonts w:ascii="Calibri" w:hAnsi="Calibri" w:cs="Calibri"/>
-                <w:b/>
-                <w:bCs/>
-                <w:color w:val="FFC000"/>
-                <w:sz w:val="22"/>
-              </w:rPr>
-              <w:t>2</w:t>
-            </w:r>
-          </w:p>
-        </w:tc>
-        <w:tc>
-          <w:tcPr>
-            <w:tcW w:w="1149" w:type="dxa"/>
-            <w:vAlign w:val="center"/>
-          </w:tcPr>
-          <w:p>
-            <w:pPr>
-              <w:pStyle w:val="Text-st"/>
-              <w:spacing w:after="120" w:line="240" w:lineRule="auto"/>
-              <w:jc w:val="center"/>
-              <w:rPr>
-                <w:rFonts w:ascii="Calibri" w:hAnsi="Calibri" w:cs="Calibri"/>
-                <w:b/>
-                <w:bCs/>
-                <w:color w:val="FF0000"/>
-                <w:sz w:val="22"/>
-              </w:rPr>
-            </w:pPr>
-            <w:r>
-              <w:rPr>
-                <w:rFonts w:ascii="Calibri" w:hAnsi="Calibri" w:cs="Calibri"/>
-                <w:b/>
-                <w:bCs/>
-                <w:color w:val="FFC000"/>
-                <w:sz w:val="22"/>
-              </w:rPr>
-              <w:t>2</w:t>
-            </w:r>
-          </w:p>
-        </w:tc>
-        <w:tc>
-          <w:tcPr>
-            <w:tcW w:w="5233" w:type="dxa"/>
-            <w:vAlign w:val="center"/>
-          </w:tcPr>
-          <w:p>
-            <w:pPr>
-              <w:pStyle w:val="Text-st"/>
-              <w:spacing w:after="120" w:line="240" w:lineRule="auto"/>
-              <w:jc w:val="left"/>
-              <w:rPr>
-                <w:sz w:val="20"/>
-                <w:szCs w:val="18"/>
-              </w:rPr>
-            </w:pPr>
-            <w:r>
-              <w:rPr>
-                <w:sz w:val="20"/>
-                <w:szCs w:val="18"/>
-              </w:rPr>
-              <w:t>La HEG s’engage à couvrir les frais afin de mener à bien la suite du projet</w:t>
-            </w:r>
-          </w:p>
-        </w:tc>
-      </w:tr>
-      <w:tr>
-        <w:trPr>
-          <w:trHeight w:val="969"/>
-        </w:trPr>
-        <w:tc>
-          <w:tcPr>
-            <w:tcW w:w="2270" w:type="dxa"/>
-          </w:tcPr>
-          <w:p>
-            <w:pPr>
-              <w:pStyle w:val="Text-st"/>
-              <w:rPr>
-                <w:b/>
-                <w:bCs/>
-                <w:sz w:val="22"/>
-              </w:rPr>
-            </w:pPr>
-          </w:p>
-        </w:tc>
-        <w:tc>
-          <w:tcPr>
-            <w:tcW w:w="2469" w:type="dxa"/>
-            <w:vAlign w:val="center"/>
-          </w:tcPr>
-          <w:p>
-            <w:pPr>
-              <w:pStyle w:val="Text-st"/>
-              <w:spacing w:after="0" w:line="240" w:lineRule="auto"/>
-              <w:jc w:val="left"/>
-              <w:rPr>
-                <w:sz w:val="20"/>
-                <w:szCs w:val="20"/>
-              </w:rPr>
-            </w:pPr>
-            <w:r>
-              <w:rPr>
-                <w:sz w:val="20"/>
-                <w:szCs w:val="20"/>
-              </w:rPr>
-              <w:t>Architecture non performante</w:t>
-            </w:r>
-          </w:p>
-          <w:p>
-            <w:pPr>
-              <w:pStyle w:val="Text-st"/>
-              <w:spacing w:after="0" w:line="240" w:lineRule="auto"/>
-              <w:jc w:val="left"/>
-              <w:rPr>
-                <w:sz w:val="20"/>
-                <w:szCs w:val="20"/>
-              </w:rPr>
-            </w:pPr>
-            <w:r>
-              <w:rPr>
-                <w:sz w:val="20"/>
-                <w:szCs w:val="20"/>
-              </w:rPr>
-              <w:t>- La solution est lente</w:t>
-            </w:r>
-          </w:p>
-          <w:p>
-            <w:pPr>
-              <w:pStyle w:val="Text-st"/>
-              <w:spacing w:after="0" w:line="240" w:lineRule="auto"/>
-              <w:jc w:val="left"/>
-              <w:rPr>
-                <w:sz w:val="20"/>
-                <w:szCs w:val="20"/>
-              </w:rPr>
-            </w:pPr>
-            <w:r>
-              <w:rPr>
-                <w:sz w:val="20"/>
-                <w:szCs w:val="20"/>
-              </w:rPr>
-              <w:t>-</w:t>
-            </w:r>
-            <w:r>
-              <w:rPr>
-                <w:sz w:val="20"/>
-                <w:szCs w:val="20"/>
-              </w:rPr>
-              <w:t xml:space="preserve">La solution n’est pas disponible </w:t>
-            </w:r>
-          </w:p>
-          <w:p>
-            <w:pPr>
-              <w:pStyle w:val="Text-st"/>
-              <w:spacing w:line="240" w:lineRule="auto"/>
-              <w:jc w:val="left"/>
-              <w:rPr>
-                <w:sz w:val="20"/>
-                <w:szCs w:val="20"/>
-              </w:rPr>
-            </w:pPr>
-            <w:r>
-              <w:rPr>
-                <w:sz w:val="20"/>
-                <w:szCs w:val="20"/>
-              </w:rPr>
-              <w:t>- Impossible de lancer nos tests</w:t>
-            </w:r>
-          </w:p>
-        </w:tc>
-        <w:tc>
-          <w:tcPr>
-            <w:tcW w:w="1497" w:type="dxa"/>
-            <w:vAlign w:val="center"/>
-          </w:tcPr>
-          <w:p>
-            <w:pPr>
-              <w:pStyle w:val="Text-st"/>
-              <w:spacing w:after="120" w:line="240" w:lineRule="auto"/>
-              <w:jc w:val="center"/>
-              <w:rPr>
-                <w:rFonts w:ascii="Calibri" w:hAnsi="Calibri" w:cs="Calibri"/>
-                <w:b/>
-                <w:bCs/>
-                <w:color w:val="548235"/>
-                <w:sz w:val="22"/>
-              </w:rPr>
-            </w:pPr>
-            <w:r>
-              <w:rPr>
-                <w:rFonts w:ascii="Calibri" w:hAnsi="Calibri" w:cs="Calibri"/>
-                <w:b/>
-                <w:bCs/>
-                <w:color w:val="FFC000"/>
-                <w:sz w:val="22"/>
-              </w:rPr>
-              <w:t>2</w:t>
-            </w:r>
-          </w:p>
-        </w:tc>
-        <w:tc>
-          <w:tcPr>
-            <w:tcW w:w="1026" w:type="dxa"/>
-            <w:vAlign w:val="center"/>
-          </w:tcPr>
-          <w:p>
-            <w:pPr>
-              <w:pStyle w:val="Text-st"/>
-              <w:spacing w:line="240" w:lineRule="auto"/>
-              <w:jc w:val="center"/>
-              <w:rPr>
-                <w:rFonts w:ascii="Calibri" w:hAnsi="Calibri" w:cs="Calibri"/>
-                <w:b/>
-                <w:bCs/>
-                <w:color w:val="FF0000"/>
-                <w:sz w:val="22"/>
-              </w:rPr>
-            </w:pPr>
-            <w:r>
-              <w:rPr>
-                <w:rFonts w:ascii="Calibri" w:hAnsi="Calibri" w:cs="Calibri"/>
-                <w:b/>
-                <w:bCs/>
-                <w:color w:val="FF0000"/>
-                <w:sz w:val="22"/>
-              </w:rPr>
-              <w:t>3</w:t>
-            </w:r>
-          </w:p>
-        </w:tc>
-        <w:tc>
-          <w:tcPr>
-            <w:tcW w:w="1149" w:type="dxa"/>
-            <w:vAlign w:val="center"/>
-          </w:tcPr>
-          <w:p>
-            <w:pPr>
-              <w:pStyle w:val="Text-st"/>
-              <w:spacing w:after="120" w:line="240" w:lineRule="auto"/>
-              <w:jc w:val="center"/>
-              <w:rPr>
-                <w:rFonts w:ascii="Calibri" w:hAnsi="Calibri" w:cs="Calibri"/>
-                <w:b/>
-                <w:bCs/>
-                <w:color w:val="FF0000"/>
-                <w:sz w:val="22"/>
-              </w:rPr>
-            </w:pPr>
-            <w:r>
-              <w:rPr>
-                <w:rFonts w:ascii="Calibri" w:hAnsi="Calibri" w:cs="Calibri"/>
-                <w:b/>
-                <w:bCs/>
-                <w:color w:val="FFC000"/>
-                <w:sz w:val="22"/>
-              </w:rPr>
-              <w:t>2</w:t>
-            </w:r>
-          </w:p>
-        </w:tc>
-        <w:tc>
-          <w:tcPr>
-            <w:tcW w:w="5233" w:type="dxa"/>
-            <w:vAlign w:val="center"/>
-          </w:tcPr>
-          <w:p>
-            <w:pPr>
-              <w:pStyle w:val="Text-st"/>
-              <w:spacing w:line="240" w:lineRule="auto"/>
-              <w:jc w:val="left"/>
-              <w:rPr>
-                <w:sz w:val="20"/>
-                <w:szCs w:val="20"/>
-              </w:rPr>
-            </w:pPr>
-            <w:r>
-              <w:rPr>
-                <w:sz w:val="20"/>
-                <w:szCs w:val="20"/>
-              </w:rPr>
-              <w:t xml:space="preserve">Choisir un </w:t>
-            </w:r>
-            <w:r>
-              <w:rPr>
-                <w:sz w:val="20"/>
-                <w:szCs w:val="20"/>
-              </w:rPr>
-              <w:t>Framework</w:t>
-            </w:r>
-            <w:r>
-              <w:rPr>
-                <w:sz w:val="20"/>
-                <w:szCs w:val="20"/>
-              </w:rPr>
-              <w:t xml:space="preserve"> ou une architecture qui va permettre d’optimiser les qualités non fonctionnelles</w:t>
-            </w:r>
-          </w:p>
-        </w:tc>
-      </w:tr>
-      <w:tr>
-        <w:trPr>
-          <w:trHeight w:val="379"/>
-        </w:trPr>
-        <w:tc>
-          <w:tcPr>
-            <w:tcW w:w="2270" w:type="dxa"/>
-          </w:tcPr>
-          <w:p>
-            <w:pPr>
-              <w:pStyle w:val="Text-st"/>
-              <w:spacing w:after="0" w:line="240" w:lineRule="auto"/>
-              <w:rPr>
-                <w:sz w:val="22"/>
-              </w:rPr>
-            </w:pPr>
-            <w:r>
-              <w:rPr>
-                <w:b/>
-                <w:bCs/>
-                <w:sz w:val="22"/>
-              </w:rPr>
-              <w:t>Juridiques</w:t>
-            </w:r>
-          </w:p>
-        </w:tc>
-        <w:tc>
-          <w:tcPr>
-            <w:tcW w:w="2469" w:type="dxa"/>
-            <w:vAlign w:val="center"/>
-          </w:tcPr>
-          <w:p>
-            <w:pPr>
-              <w:pStyle w:val="Text-st"/>
-              <w:spacing w:after="0" w:line="240" w:lineRule="auto"/>
-              <w:rPr>
-                <w:sz w:val="22"/>
-              </w:rPr>
-            </w:pPr>
-          </w:p>
-        </w:tc>
-        <w:tc>
-          <w:tcPr>
-            <w:tcW w:w="1497" w:type="dxa"/>
-            <w:vAlign w:val="center"/>
-          </w:tcPr>
-          <w:p>
-            <w:pPr>
-              <w:pStyle w:val="Text-st"/>
-              <w:spacing w:after="0" w:line="240" w:lineRule="auto"/>
-              <w:jc w:val="center"/>
-              <w:rPr>
-                <w:rFonts w:ascii="Calibri" w:hAnsi="Calibri" w:cs="Calibri"/>
-                <w:b/>
-                <w:bCs/>
-                <w:color w:val="548235"/>
-                <w:sz w:val="22"/>
-              </w:rPr>
-            </w:pPr>
-          </w:p>
-        </w:tc>
-        <w:tc>
-          <w:tcPr>
-            <w:tcW w:w="1026" w:type="dxa"/>
-            <w:vAlign w:val="center"/>
-          </w:tcPr>
-          <w:p>
-            <w:pPr>
-              <w:pStyle w:val="Text-st"/>
-              <w:spacing w:after="0" w:line="240" w:lineRule="auto"/>
-              <w:jc w:val="center"/>
-              <w:rPr>
-                <w:rFonts w:ascii="Calibri" w:hAnsi="Calibri" w:cs="Calibri"/>
-                <w:b/>
-                <w:bCs/>
-                <w:color w:val="FF0000"/>
-                <w:sz w:val="22"/>
-              </w:rPr>
-            </w:pPr>
-          </w:p>
-        </w:tc>
-        <w:tc>
-          <w:tcPr>
-            <w:tcW w:w="1149" w:type="dxa"/>
-            <w:vAlign w:val="center"/>
-          </w:tcPr>
-          <w:p>
-            <w:pPr>
-              <w:pStyle w:val="Text-st"/>
-              <w:spacing w:after="0" w:line="240" w:lineRule="auto"/>
-              <w:jc w:val="center"/>
-              <w:rPr>
-                <w:rFonts w:ascii="Calibri" w:hAnsi="Calibri" w:cs="Calibri"/>
-                <w:b/>
-                <w:bCs/>
-                <w:color w:val="FF0000"/>
-                <w:sz w:val="22"/>
-              </w:rPr>
-            </w:pPr>
-          </w:p>
-        </w:tc>
-        <w:tc>
-          <w:tcPr>
-            <w:tcW w:w="5233" w:type="dxa"/>
-          </w:tcPr>
-          <w:p>
-            <w:pPr>
-              <w:pStyle w:val="Text-st"/>
-              <w:spacing w:after="0" w:line="240" w:lineRule="auto"/>
-              <w:rPr>
-                <w:sz w:val="22"/>
-              </w:rPr>
-            </w:pPr>
-          </w:p>
-        </w:tc>
-      </w:tr>
-      <w:tr>
-        <w:trPr>
-          <w:trHeight w:val="969"/>
-        </w:trPr>
-        <w:tc>
-          <w:tcPr>
-            <w:tcW w:w="2270" w:type="dxa"/>
-          </w:tcPr>
-          <w:p>
-            <w:pPr>
-              <w:pStyle w:val="Text-st"/>
-              <w:rPr>
-                <w:b/>
-                <w:bCs/>
-                <w:sz w:val="22"/>
-              </w:rPr>
-            </w:pPr>
-          </w:p>
-        </w:tc>
-        <w:tc>
-          <w:tcPr>
-            <w:tcW w:w="2469" w:type="dxa"/>
-            <w:vAlign w:val="center"/>
-          </w:tcPr>
-          <w:p>
-            <w:pPr>
-              <w:pStyle w:val="Text-st"/>
-              <w:spacing w:after="120" w:line="240" w:lineRule="auto"/>
-              <w:rPr>
-                <w:sz w:val="22"/>
-              </w:rPr>
-            </w:pPr>
-            <w:r>
-              <w:rPr>
-                <w:sz w:val="20"/>
-                <w:szCs w:val="20"/>
-              </w:rPr>
-              <w:t>Lois à respecter</w:t>
-            </w:r>
-          </w:p>
-        </w:tc>
-        <w:tc>
-          <w:tcPr>
-            <w:tcW w:w="1497" w:type="dxa"/>
-            <w:vAlign w:val="center"/>
-          </w:tcPr>
-          <w:p>
-            <w:pPr>
-              <w:pStyle w:val="Text-st"/>
-              <w:spacing w:after="120" w:line="240" w:lineRule="auto"/>
-              <w:jc w:val="center"/>
-              <w:rPr>
-                <w:rFonts w:ascii="Calibri" w:hAnsi="Calibri" w:cs="Calibri"/>
-                <w:b/>
-                <w:bCs/>
-                <w:color w:val="548235"/>
-                <w:sz w:val="22"/>
-              </w:rPr>
-            </w:pPr>
-            <w:r>
-              <w:rPr>
-                <w:rFonts w:ascii="Calibri" w:hAnsi="Calibri" w:cs="Calibri"/>
-                <w:b/>
-                <w:bCs/>
-                <w:color w:val="548235"/>
-                <w:sz w:val="22"/>
-              </w:rPr>
-              <w:t>1</w:t>
-            </w:r>
-          </w:p>
-        </w:tc>
-        <w:tc>
-          <w:tcPr>
-            <w:tcW w:w="1026" w:type="dxa"/>
-            <w:vAlign w:val="center"/>
-          </w:tcPr>
-          <w:p>
-            <w:pPr>
-              <w:pStyle w:val="Text-st"/>
-              <w:spacing w:after="120" w:line="240" w:lineRule="auto"/>
-              <w:jc w:val="center"/>
-              <w:rPr>
-                <w:rFonts w:ascii="Calibri" w:hAnsi="Calibri" w:cs="Calibri"/>
-                <w:b/>
-                <w:bCs/>
-                <w:color w:val="FF0000"/>
-                <w:sz w:val="22"/>
-              </w:rPr>
-            </w:pPr>
-            <w:r>
-              <w:rPr>
-                <w:rFonts w:ascii="Calibri" w:hAnsi="Calibri" w:cs="Calibri"/>
-                <w:b/>
-                <w:bCs/>
-                <w:color w:val="FF0000"/>
-                <w:sz w:val="22"/>
-              </w:rPr>
-              <w:t>3</w:t>
-            </w:r>
-          </w:p>
-        </w:tc>
-        <w:tc>
-          <w:tcPr>
-            <w:tcW w:w="1149" w:type="dxa"/>
-            <w:vAlign w:val="center"/>
-          </w:tcPr>
-          <w:p>
-            <w:pPr>
-              <w:pStyle w:val="Text-st"/>
-              <w:spacing w:after="120" w:line="240" w:lineRule="auto"/>
-              <w:jc w:val="center"/>
-              <w:rPr>
-                <w:rFonts w:ascii="Calibri" w:hAnsi="Calibri" w:cs="Calibri"/>
-                <w:b/>
-                <w:bCs/>
-                <w:color w:val="FF0000"/>
-                <w:sz w:val="22"/>
-              </w:rPr>
-            </w:pPr>
-            <w:r>
-              <w:rPr>
-                <w:rFonts w:ascii="Calibri" w:hAnsi="Calibri" w:cs="Calibri"/>
-                <w:b/>
-                <w:bCs/>
-                <w:color w:val="FFC000"/>
-                <w:sz w:val="22"/>
-              </w:rPr>
-              <w:t>2</w:t>
-            </w:r>
-          </w:p>
-        </w:tc>
-        <w:tc>
-          <w:tcPr>
-            <w:tcW w:w="5233" w:type="dxa"/>
-          </w:tcPr>
-          <w:p>
-            <w:pPr>
-              <w:pStyle w:val="Text-st"/>
-              <w:spacing w:after="120" w:line="240" w:lineRule="auto"/>
-              <w:rPr>
-                <w:sz w:val="22"/>
-              </w:rPr>
-            </w:pPr>
-            <w:r>
-              <w:rPr>
-                <w:sz w:val="20"/>
-                <w:szCs w:val="20"/>
-              </w:rPr>
-              <w:t xml:space="preserve"> S'assurer que le logiciel ne demande pas une licence payante. Traitement des données personnel. Emplacement des stockages de données (messagerie)  </w:t>
+                <w:sz w:val="22"/>
+              </w:rPr>
+            </w:pPr>
+            <w:r>
+              <w:rPr>
+                <w:sz w:val="20"/>
+                <w:szCs w:val="20"/>
+              </w:rPr>
+              <w:t xml:space="preserve">S'assurer que le logiciel ne demande pas une licence payante. Traitement des données personnel. Emplacement des stockages de données (messagerie)  </w:t>
             </w:r>
           </w:p>
         </w:tc>
       </w:tr>
     </w:tbl>
+    <w:p>
+      <w:pPr>
+        <w:pStyle w:val="Text-st"/>
+        <w:tabs>
+          <w:tab w:val="left" w:pos="4820"/>
+          <w:tab w:val="left" w:pos="6379"/>
+          <w:tab w:val="left" w:pos="7513"/>
+        </w:tabs>
+        <w:spacing w:after="0" w:line="240" w:lineRule="auto"/>
+        <w:rPr>
+          <w:rFonts w:ascii="Calibri" w:hAnsi="Calibri" w:cs="Calibri"/>
+          <w:b/>
+          <w:bCs/>
+          <w:color w:val="FFC000"/>
+          <w:sz w:val="22"/>
+        </w:rPr>
+      </w:pPr>
+    </w:p>
     <w:p>
       <w:pPr>
         <w:pStyle w:val="Text-st"/>
@@ -8058,18 +9266,7 @@
         <w:szCs w:val="18"/>
         <w:lang w:val="fr-FR"/>
       </w:rPr>
-      <w:t>Liste_</w:t>
-    </w:r>
-    <w:r>
-      <w:rPr>
-        <w:rFonts w:ascii="Century Gothic" w:hAnsi="Century Gothic"/>
-        <w:i/>
-        <w:iCs/>
-        <w:sz w:val="20"/>
-        <w:szCs w:val="18"/>
-        <w:lang w:val="fr-FR"/>
-      </w:rPr>
-      <w:t>des_risques</w:t>
+      <w:t>Liste_des_risques</w:t>
     </w:r>
     <w:proofErr w:type="spellEnd"/>
   </w:p>
@@ -10497,6 +11694,599 @@
 </w:styles>
 </file>
 
+<file path=word/glossary/document.xml><?xml version="1.0" encoding="utf-8"?>
+<w:glossaryDocument xmlns:wpc="http://schemas.microsoft.com/office/word/2010/wordprocessingCanvas" xmlns:cx="http://schemas.microsoft.com/office/drawing/2014/chartex" xmlns:cx1="http://schemas.microsoft.com/office/drawing/2015/9/8/chartex" xmlns:cx2="http://schemas.microsoft.com/office/drawing/2015/10/21/chartex" xmlns:cx3="http://schemas.microsoft.com/office/drawing/2016/5/9/chartex" xmlns:cx4="http://schemas.microsoft.com/office/drawing/2016/5/10/chartex" xmlns:cx5="http://schemas.microsoft.com/office/drawing/2016/5/11/chartex" xmlns:cx6="http://schemas.microsoft.com/office/drawing/2016/5/12/chartex" xmlns:cx7="http://schemas.microsoft.com/office/drawing/2016/5/13/chartex" xmlns:cx8="http://schemas.microsoft.com/office/drawing/2016/5/14/chartex" xmlns:mc="http://schemas.openxmlformats.org/markup-compatibility/2006" xmlns:aink="http://schemas.microsoft.com/office/drawing/2016/ink" xmlns:am3d="http://schemas.microsoft.com/office/drawing/2017/model3d" xmlns:o="urn:schemas-microsoft-com:office:office" xmlns:r="http://schemas.openxmlformats.org/officeDocument/2006/relationships" xmlns:m="http://schemas.openxmlformats.org/officeDocument/2006/math" xmlns:v="urn:schemas-microsoft-com:vml" xmlns:wp14="http://schemas.microsoft.com/office/word/2010/wordprocessingDrawing" xmlns:wp="http://schemas.openxmlformats.org/drawingml/2006/wordprocessingDrawing" xmlns:w10="urn:schemas-microsoft-com:office:word" xmlns:w="http://schemas.openxmlformats.org/wordprocessingml/2006/main" xmlns:w14="http://schemas.microsoft.com/office/word/2010/wordml" xmlns:w15="http://schemas.microsoft.com/office/word/2012/wordml" xmlns:w16cex="http://schemas.microsoft.com/office/word/2018/wordml/cex" xmlns:w16cid="http://schemas.microsoft.com/office/word/2016/wordml/cid" xmlns:w16="http://schemas.microsoft.com/office/word/2018/wordml" xmlns:w16sdtdh="http://schemas.microsoft.com/office/word/2020/wordml/sdtdatahash" xmlns:w16se="http://schemas.microsoft.com/office/word/2015/wordml/symex" xmlns:wpg="http://schemas.microsoft.com/office/word/2010/wordprocessingGroup" xmlns:wpi="http://schemas.microsoft.com/office/word/2010/wordprocessingInk" xmlns:wne="http://schemas.microsoft.com/office/word/2006/wordml" xmlns:wps="http://schemas.microsoft.com/office/word/2010/wordprocessingShape" mc:Ignorable="w14 w15 w16se w16cid w16 w16cex w16sdtdh wp14">
+  <w:docParts>
+    <w:docPart>
+      <w:docPartPr>
+        <w:name w:val="AD0196D8073C40FFAB835F9D023EBC37"/>
+        <w:category>
+          <w:name w:val="Général"/>
+          <w:gallery w:val="placeholder"/>
+        </w:category>
+        <w:types>
+          <w:type w:val="bbPlcHdr"/>
+        </w:types>
+        <w:behaviors>
+          <w:behavior w:val="content"/>
+        </w:behaviors>
+        <w:guid w:val="{6CF791D8-6A85-4BB1-9741-4036CF53962D}"/>
+      </w:docPartPr>
+      <w:docPartBody>
+        <w:p>
+          <w:pPr>
+            <w:pStyle w:val="AD0196D8073C40FFAB835F9D023EBC37"/>
+          </w:pPr>
+          <w:r>
+            <w:rPr>
+              <w:color w:val="4472C4" w:themeColor="accent1"/>
+              <w:sz w:val="28"/>
+              <w:szCs w:val="28"/>
+              <w:lang w:val="fr-FR"/>
+            </w:rPr>
+            <w:t>[Nom de l’auteur]</w:t>
+          </w:r>
+        </w:p>
+      </w:docPartBody>
+    </w:docPart>
+  </w:docParts>
+</w:glossaryDocument>
+</file>
+
+<file path=word/glossary/fontTable.xml><?xml version="1.0" encoding="utf-8"?>
+<w:fonts xmlns:mc="http://schemas.openxmlformats.org/markup-compatibility/2006" xmlns:r="http://schemas.openxmlformats.org/officeDocument/2006/relationships" xmlns:w="http://schemas.openxmlformats.org/wordprocessingml/2006/main" xmlns:w14="http://schemas.microsoft.com/office/word/2010/wordml" xmlns:w15="http://schemas.microsoft.com/office/word/2012/wordml" xmlns:w16cex="http://schemas.microsoft.com/office/word/2018/wordml/cex" xmlns:w16cid="http://schemas.microsoft.com/office/word/2016/wordml/cid" xmlns:w16="http://schemas.microsoft.com/office/word/2018/wordml" xmlns:w16sdtdh="http://schemas.microsoft.com/office/word/2020/wordml/sdtdatahash" xmlns:w16se="http://schemas.microsoft.com/office/word/2015/wordml/symex" mc:Ignorable="w14 w15 w16se w16cid w16 w16cex w16sdtdh">
+  <w:font w:name="Symbol">
+    <w:panose1 w:val="05050102010706020507"/>
+    <w:charset w:val="02"/>
+    <w:family w:val="roman"/>
+    <w:pitch w:val="variable"/>
+    <w:sig w:usb0="00000000" w:usb1="10000000" w:usb2="00000000" w:usb3="00000000" w:csb0="80000000" w:csb1="00000000"/>
+  </w:font>
+  <w:font w:name="Times New Roman">
+    <w:panose1 w:val="02020603050405020304"/>
+    <w:charset w:val="00"/>
+    <w:family w:val="roman"/>
+    <w:pitch w:val="variable"/>
+    <w:sig w:usb0="E0002EFF" w:usb1="C000785B" w:usb2="00000009" w:usb3="00000000" w:csb0="000001FF" w:csb1="00000000"/>
+  </w:font>
+  <w:font w:name="Courier New">
+    <w:panose1 w:val="02070309020205020404"/>
+    <w:charset w:val="00"/>
+    <w:family w:val="modern"/>
+    <w:pitch w:val="fixed"/>
+    <w:sig w:usb0="E0002EFF" w:usb1="C0007843" w:usb2="00000009" w:usb3="00000000" w:csb0="000001FF" w:csb1="00000000"/>
+  </w:font>
+  <w:font w:name="Wingdings">
+    <w:panose1 w:val="05000000000000000000"/>
+    <w:charset w:val="02"/>
+    <w:family w:val="auto"/>
+    <w:pitch w:val="variable"/>
+    <w:sig w:usb0="00000000" w:usb1="10000000" w:usb2="00000000" w:usb3="00000000" w:csb0="80000000" w:csb1="00000000"/>
+  </w:font>
+  <w:font w:name="IBM Plex Sans">
+    <w:altName w:val="IBM Plex Sans"/>
+    <w:charset w:val="00"/>
+    <w:family w:val="swiss"/>
+    <w:pitch w:val="variable"/>
+    <w:sig w:usb0="A00002EF" w:usb1="5000207B" w:usb2="00000000" w:usb3="00000000" w:csb0="0000019F" w:csb1="00000000"/>
+  </w:font>
+  <w:font w:name="Calibri">
+    <w:panose1 w:val="020F0502020204030204"/>
+    <w:charset w:val="00"/>
+    <w:family w:val="swiss"/>
+    <w:pitch w:val="variable"/>
+    <w:sig w:usb0="E4002EFF" w:usb1="C000247B" w:usb2="00000009" w:usb3="00000000" w:csb0="000001FF" w:csb1="00000000"/>
+  </w:font>
+  <w:font w:name="Century Gothic">
+    <w:charset w:val="00"/>
+    <w:family w:val="swiss"/>
+    <w:pitch w:val="variable"/>
+    <w:sig w:usb0="00000287" w:usb1="00000000" w:usb2="00000000" w:usb3="00000000" w:csb0="0000009F" w:csb1="00000000"/>
+  </w:font>
+  <w:font w:name="Calibri Light">
+    <w:panose1 w:val="020F0302020204030204"/>
+    <w:charset w:val="00"/>
+    <w:family w:val="swiss"/>
+    <w:pitch w:val="variable"/>
+    <w:sig w:usb0="E4002EFF" w:usb1="C000247B" w:usb2="00000009" w:usb3="00000000" w:csb0="000001FF" w:csb1="00000000"/>
+  </w:font>
+  <w:font w:name="Aharoni">
+    <w:charset w:val="B1"/>
+    <w:family w:val="auto"/>
+    <w:pitch w:val="variable"/>
+    <w:sig w:usb0="00000803" w:usb1="00000000" w:usb2="00000000" w:usb3="00000000" w:csb0="00000021" w:csb1="00000000"/>
+  </w:font>
+  <w:font w:name="inherit">
+    <w:altName w:val="Cambria"/>
+    <w:panose1 w:val="00000000000000000000"/>
+    <w:charset w:val="00"/>
+    <w:family w:val="roman"/>
+    <w:notTrueType/>
+    <w:pitch w:val="default"/>
+  </w:font>
+</w:fonts>
+</file>
+
+<file path=word/glossary/settings.xml><?xml version="1.0" encoding="utf-8"?>
+<w:settings xmlns:mc="http://schemas.openxmlformats.org/markup-compatibility/2006" xmlns:o="urn:schemas-microsoft-com:office:office" xmlns:r="http://schemas.openxmlformats.org/officeDocument/2006/relationships" xmlns:m="http://schemas.openxmlformats.org/officeDocument/2006/math" xmlns:v="urn:schemas-microsoft-com:vml" xmlns:w10="urn:schemas-microsoft-com:office:word" xmlns:w="http://schemas.openxmlformats.org/wordprocessingml/2006/main" xmlns:w14="http://schemas.microsoft.com/office/word/2010/wordml" xmlns:w15="http://schemas.microsoft.com/office/word/2012/wordml" xmlns:w16cex="http://schemas.microsoft.com/office/word/2018/wordml/cex" xmlns:w16cid="http://schemas.microsoft.com/office/word/2016/wordml/cid" xmlns:w16="http://schemas.microsoft.com/office/word/2018/wordml" xmlns:w16sdtdh="http://schemas.microsoft.com/office/word/2020/wordml/sdtdatahash" xmlns:w16se="http://schemas.microsoft.com/office/word/2015/wordml/symex" xmlns:sl="http://schemas.openxmlformats.org/schemaLibrary/2006/main" mc:Ignorable="w14 w15 w16se w16cid w16 w16cex w16sdtdh">
+  <w:view w:val="normal"/>
+  <w:defaultTabStop w:val="720"/>
+  <w:characterSpacingControl w:val="doNotCompress"/>
+  <w:compat>
+    <w:useFELayout/>
+    <w:compatSetting w:name="compatibilityMode" w:uri="http://schemas.microsoft.com/office/word" w:val="15"/>
+    <w:compatSetting w:name="overrideTableStyleFontSizeAndJustification" w:uri="http://schemas.microsoft.com/office/word" w:val="1"/>
+    <w:compatSetting w:name="enableOpenTypeFeatures" w:uri="http://schemas.microsoft.com/office/word" w:val="1"/>
+    <w:compatSetting w:name="doNotFlipMirrorIndents" w:uri="http://schemas.microsoft.com/office/word" w:val="1"/>
+    <w:compatSetting w:name="differentiateMultirowTableHeaders" w:uri="http://schemas.microsoft.com/office/word" w:val="1"/>
+    <w:compatSetting w:name="useWord2013TrackBottomHyphenation" w:uri="http://schemas.microsoft.com/office/word" w:val="0"/>
+  </w:compat>
+  <w:rsids>
+    <w:rsidRoot w:val="00516624"/>
+    <w:rsid w:val="00516624"/>
+    <w:rsid w:val="00834B75"/>
+  </w:rsids>
+  <m:mathPr>
+    <m:mathFont m:val="Cambria Math"/>
+    <m:brkBin m:val="before"/>
+    <m:brkBinSub m:val="--"/>
+    <m:smallFrac m:val="0"/>
+    <m:dispDef/>
+    <m:lMargin m:val="0"/>
+    <m:rMargin m:val="0"/>
+    <m:defJc m:val="centerGroup"/>
+    <m:wrapIndent m:val="1440"/>
+    <m:intLim m:val="subSup"/>
+    <m:naryLim m:val="undOvr"/>
+  </m:mathPr>
+  <w:themeFontLang w:val="en-US"/>
+  <w:clrSchemeMapping w:bg1="light1" w:t1="dark1" w:bg2="light2" w:t2="dark2" w:accent1="accent1" w:accent2="accent2" w:accent3="accent3" w:accent4="accent4" w:accent5="accent5" w:accent6="accent6" w:hyperlink="hyperlink" w:followedHyperlink="followedHyperlink"/>
+  <w:decimalSymbol w:val=","/>
+  <w:listSeparator w:val=";"/>
+  <w15:chartTrackingRefBased/>
+</w:settings>
+</file>
+
+<file path=word/glossary/styles.xml><?xml version="1.0" encoding="utf-8"?>
+<w:styles xmlns:mc="http://schemas.openxmlformats.org/markup-compatibility/2006" xmlns:r="http://schemas.openxmlformats.org/officeDocument/2006/relationships" xmlns:w="http://schemas.openxmlformats.org/wordprocessingml/2006/main" xmlns:w14="http://schemas.microsoft.com/office/word/2010/wordml" xmlns:w15="http://schemas.microsoft.com/office/word/2012/wordml" xmlns:w16cex="http://schemas.microsoft.com/office/word/2018/wordml/cex" xmlns:w16cid="http://schemas.microsoft.com/office/word/2016/wordml/cid" xmlns:w16="http://schemas.microsoft.com/office/word/2018/wordml" xmlns:w16sdtdh="http://schemas.microsoft.com/office/word/2020/wordml/sdtdatahash" xmlns:w16se="http://schemas.microsoft.com/office/word/2015/wordml/symex" mc:Ignorable="w14 w15 w16se w16cid w16 w16cex w16sdtdh">
+  <w:docDefaults>
+    <w:rPrDefault>
+      <w:rPr>
+        <w:rFonts w:asciiTheme="minorHAnsi" w:eastAsiaTheme="minorEastAsia" w:hAnsiTheme="minorHAnsi" w:cstheme="minorBidi"/>
+        <w:sz w:val="22"/>
+        <w:szCs w:val="22"/>
+        <w:lang w:val="en-US" w:eastAsia="en-US" w:bidi="ar-SA"/>
+      </w:rPr>
+    </w:rPrDefault>
+    <w:pPrDefault>
+      <w:pPr>
+        <w:spacing w:after="160" w:line="259" w:lineRule="auto"/>
+      </w:pPr>
+    </w:pPrDefault>
+  </w:docDefaults>
+  <w:latentStyles w:defLockedState="0" w:defUIPriority="99" w:defSemiHidden="0" w:defUnhideWhenUsed="0" w:defQFormat="0" w:count="376">
+    <w:lsdException w:name="Normal" w:uiPriority="0" w:qFormat="1"/>
+    <w:lsdException w:name="heading 1" w:uiPriority="9" w:qFormat="1"/>
+    <w:lsdException w:name="heading 2" w:semiHidden="1" w:uiPriority="9" w:unhideWhenUsed="1" w:qFormat="1"/>
+    <w:lsdException w:name="heading 3" w:semiHidden="1" w:uiPriority="9" w:unhideWhenUsed="1" w:qFormat="1"/>
+    <w:lsdException w:name="heading 4" w:semiHidden="1" w:uiPriority="9" w:unhideWhenUsed="1" w:qFormat="1"/>
+    <w:lsdException w:name="heading 5" w:semiHidden="1" w:uiPriority="9" w:unhideWhenUsed="1" w:qFormat="1"/>
+    <w:lsdException w:name="heading 6" w:semiHidden="1" w:uiPriority="9" w:unhideWhenUsed="1" w:qFormat="1"/>
+    <w:lsdException w:name="heading 7" w:semiHidden="1" w:uiPriority="9" w:unhideWhenUsed="1" w:qFormat="1"/>
+    <w:lsdException w:name="heading 8" w:semiHidden="1" w:uiPriority="9" w:unhideWhenUsed="1" w:qFormat="1"/>
+    <w:lsdException w:name="heading 9" w:semiHidden="1" w:uiPriority="9" w:unhideWhenUsed="1" w:qFormat="1"/>
+    <w:lsdException w:name="index 1" w:semiHidden="1" w:unhideWhenUsed="1"/>
+    <w:lsdException w:name="index 2" w:semiHidden="1" w:unhideWhenUsed="1"/>
+    <w:lsdException w:name="index 3" w:semiHidden="1" w:unhideWhenUsed="1"/>
+    <w:lsdException w:name="index 4" w:semiHidden="1" w:unhideWhenUsed="1"/>
+    <w:lsdException w:name="index 5" w:semiHidden="1" w:unhideWhenUsed="1"/>
+    <w:lsdException w:name="index 6" w:semiHidden="1" w:unhideWhenUsed="1"/>
+    <w:lsdException w:name="index 7" w:semiHidden="1" w:unhideWhenUsed="1"/>
+    <w:lsdException w:name="index 8" w:semiHidden="1" w:unhideWhenUsed="1"/>
+    <w:lsdException w:name="index 9" w:semiHidden="1" w:unhideWhenUsed="1"/>
+    <w:lsdException w:name="toc 1" w:semiHidden="1" w:uiPriority="39" w:unhideWhenUsed="1"/>
+    <w:lsdException w:name="toc 2" w:semiHidden="1" w:uiPriority="39" w:unhideWhenUsed="1"/>
+    <w:lsdException w:name="toc 3" w:semiHidden="1" w:uiPriority="39" w:unhideWhenUsed="1"/>
+    <w:lsdException w:name="toc 4" w:semiHidden="1" w:uiPriority="39" w:unhideWhenUsed="1"/>
+    <w:lsdException w:name="toc 5" w:semiHidden="1" w:uiPriority="39" w:unhideWhenUsed="1"/>
+    <w:lsdException w:name="toc 6" w:semiHidden="1" w:uiPriority="39" w:unhideWhenUsed="1"/>
+    <w:lsdException w:name="toc 7" w:semiHidden="1" w:uiPriority="39" w:unhideWhenUsed="1"/>
+    <w:lsdException w:name="toc 8" w:semiHidden="1" w:uiPriority="39" w:unhideWhenUsed="1"/>
+    <w:lsdException w:name="toc 9" w:semiHidden="1" w:uiPriority="39" w:unhideWhenUsed="1"/>
+    <w:lsdException w:name="Normal Indent" w:semiHidden="1" w:unhideWhenUsed="1"/>
+    <w:lsdException w:name="footnote text" w:semiHidden="1" w:unhideWhenUsed="1"/>
+    <w:lsdException w:name="annotation text" w:semiHidden="1" w:unhideWhenUsed="1"/>
+    <w:lsdException w:name="header" w:semiHidden="1" w:unhideWhenUsed="1"/>
+    <w:lsdException w:name="footer" w:semiHidden="1" w:unhideWhenUsed="1"/>
+    <w:lsdException w:name="index heading" w:semiHidden="1" w:unhideWhenUsed="1"/>
+    <w:lsdException w:name="caption" w:semiHidden="1" w:uiPriority="35" w:unhideWhenUsed="1" w:qFormat="1"/>
+    <w:lsdException w:name="table of figures" w:semiHidden="1" w:unhideWhenUsed="1"/>
+    <w:lsdException w:name="envelope address" w:semiHidden="1" w:unhideWhenUsed="1"/>
+    <w:lsdException w:name="envelope return" w:semiHidden="1" w:unhideWhenUsed="1"/>
+    <w:lsdException w:name="footnote reference" w:semiHidden="1" w:unhideWhenUsed="1"/>
+    <w:lsdException w:name="annotation reference" w:semiHidden="1" w:unhideWhenUsed="1"/>
+    <w:lsdException w:name="line number" w:semiHidden="1" w:unhideWhenUsed="1"/>
+    <w:lsdException w:name="page number" w:semiHidden="1" w:unhideWhenUsed="1"/>
+    <w:lsdException w:name="endnote reference" w:semiHidden="1" w:unhideWhenUsed="1"/>
+    <w:lsdException w:name="endnote text" w:semiHidden="1" w:unhideWhenUsed="1"/>
+    <w:lsdException w:name="table of authorities" w:semiHidden="1" w:unhideWhenUsed="1"/>
+    <w:lsdException w:name="macro" w:semiHidden="1" w:unhideWhenUsed="1"/>
+    <w:lsdException w:name="toa heading" w:semiHidden="1" w:unhideWhenUsed="1"/>
+    <w:lsdException w:name="List" w:semiHidden="1" w:unhideWhenUsed="1"/>
+    <w:lsdException w:name="List Bullet" w:semiHidden="1" w:unhideWhenUsed="1"/>
+    <w:lsdException w:name="List Number" w:semiHidden="1" w:unhideWhenUsed="1"/>
+    <w:lsdException w:name="List 2" w:semiHidden="1" w:unhideWhenUsed="1"/>
+    <w:lsdException w:name="List 3" w:semiHidden="1" w:unhideWhenUsed="1"/>
+    <w:lsdException w:name="List 4" w:semiHidden="1" w:unhideWhenUsed="1"/>
+    <w:lsdException w:name="List 5" w:semiHidden="1" w:unhideWhenUsed="1"/>
+    <w:lsdException w:name="List Bullet 2" w:semiHidden="1" w:unhideWhenUsed="1"/>
+    <w:lsdException w:name="List Bullet 3" w:semiHidden="1" w:unhideWhenUsed="1"/>
+    <w:lsdException w:name="List Bullet 4" w:semiHidden="1" w:unhideWhenUsed="1"/>
+    <w:lsdException w:name="List Bullet 5" w:semiHidden="1" w:unhideWhenUsed="1"/>
+    <w:lsdException w:name="List Number 2" w:semiHidden="1" w:unhideWhenUsed="1"/>
+    <w:lsdException w:name="List Number 3" w:semiHidden="1" w:unhideWhenUsed="1"/>
+    <w:lsdException w:name="List Number 4" w:semiHidden="1" w:unhideWhenUsed="1"/>
+    <w:lsdException w:name="List Number 5" w:semiHidden="1" w:unhideWhenUsed="1"/>
+    <w:lsdException w:name="Title" w:uiPriority="10" w:qFormat="1"/>
+    <w:lsdException w:name="Closing" w:semiHidden="1" w:unhideWhenUsed="1"/>
+    <w:lsdException w:name="Signature" w:semiHidden="1" w:unhideWhenUsed="1"/>
+    <w:lsdException w:name="Default Paragraph Font" w:semiHidden="1" w:uiPriority="1" w:unhideWhenUsed="1"/>
+    <w:lsdException w:name="Body Text" w:semiHidden="1" w:unhideWhenUsed="1"/>
+    <w:lsdException w:name="Body Text Indent" w:semiHidden="1" w:unhideWhenUsed="1"/>
+    <w:lsdException w:name="List Continue" w:semiHidden="1" w:unhideWhenUsed="1"/>
+    <w:lsdException w:name="List Continue 2" w:semiHidden="1" w:unhideWhenUsed="1"/>
+    <w:lsdException w:name="List Continue 3" w:semiHidden="1" w:unhideWhenUsed="1"/>
+    <w:lsdException w:name="List Continue 4" w:semiHidden="1" w:unhideWhenUsed="1"/>
+    <w:lsdException w:name="List Continue 5" w:semiHidden="1" w:unhideWhenUsed="1"/>
+    <w:lsdException w:name="Message Header" w:semiHidden="1" w:unhideWhenUsed="1"/>
+    <w:lsdException w:name="Subtitle" w:uiPriority="11" w:qFormat="1"/>
+    <w:lsdException w:name="Salutation" w:semiHidden="1" w:unhideWhenUsed="1"/>
+    <w:lsdException w:name="Date" w:semiHidden="1" w:unhideWhenUsed="1"/>
+    <w:lsdException w:name="Body Text First Indent" w:semiHidden="1" w:unhideWhenUsed="1"/>
+    <w:lsdException w:name="Body Text First Indent 2" w:semiHidden="1" w:unhideWhenUsed="1"/>
+    <w:lsdException w:name="Note Heading" w:semiHidden="1" w:unhideWhenUsed="1"/>
+    <w:lsdException w:name="Body Text 2" w:semiHidden="1" w:unhideWhenUsed="1"/>
+    <w:lsdException w:name="Body Text 3" w:semiHidden="1" w:unhideWhenUsed="1"/>
+    <w:lsdException w:name="Body Text Indent 2" w:semiHidden="1" w:unhideWhenUsed="1"/>
+    <w:lsdException w:name="Body Text Indent 3" w:semiHidden="1" w:unhideWhenUsed="1"/>
+    <w:lsdException w:name="Block Text" w:semiHidden="1" w:unhideWhenUsed="1"/>
+    <w:lsdException w:name="Hyperlink" w:semiHidden="1" w:unhideWhenUsed="1"/>
+    <w:lsdException w:name="FollowedHyperlink" w:semiHidden="1" w:unhideWhenUsed="1"/>
+    <w:lsdException w:name="Strong" w:uiPriority="22" w:qFormat="1"/>
+    <w:lsdException w:name="Emphasis" w:uiPriority="20" w:qFormat="1"/>
+    <w:lsdException w:name="Document Map" w:semiHidden="1" w:unhideWhenUsed="1"/>
+    <w:lsdException w:name="Plain Text" w:semiHidden="1" w:unhideWhenUsed="1"/>
+    <w:lsdException w:name="E-mail Signature" w:semiHidden="1" w:unhideWhenUsed="1"/>
+    <w:lsdException w:name="HTML Top of Form" w:semiHidden="1" w:unhideWhenUsed="1"/>
+    <w:lsdException w:name="HTML Bottom of Form" w:semiHidden="1" w:unhideWhenUsed="1"/>
+    <w:lsdException w:name="Normal (Web)" w:semiHidden="1" w:unhideWhenUsed="1"/>
+    <w:lsdException w:name="HTML Acronym" w:semiHidden="1" w:unhideWhenUsed="1"/>
+    <w:lsdException w:name="HTML Address" w:semiHidden="1" w:unhideWhenUsed="1"/>
+    <w:lsdException w:name="HTML Cite" w:semiHidden="1" w:unhideWhenUsed="1"/>
+    <w:lsdException w:name="HTML Code" w:semiHidden="1" w:unhideWhenUsed="1"/>
+    <w:lsdException w:name="HTML Definition" w:semiHidden="1" w:unhideWhenUsed="1"/>
+    <w:lsdException w:name="HTML Keyboard" w:semiHidden="1" w:unhideWhenUsed="1"/>
+    <w:lsdException w:name="HTML Preformatted" w:semiHidden="1" w:unhideWhenUsed="1"/>
+    <w:lsdException w:name="HTML Sample" w:semiHidden="1" w:unhideWhenUsed="1"/>
+    <w:lsdException w:name="HTML Typewriter" w:semiHidden="1" w:unhideWhenUsed="1"/>
+    <w:lsdException w:name="HTML Variable" w:semiHidden="1" w:unhideWhenUsed="1"/>
+    <w:lsdException w:name="Normal Table" w:semiHidden="1" w:unhideWhenUsed="1"/>
+    <w:lsdException w:name="annotation subject" w:semiHidden="1" w:unhideWhenUsed="1"/>
+    <w:lsdException w:name="No List" w:semiHidden="1" w:unhideWhenUsed="1"/>
+    <w:lsdException w:name="Outline List 1" w:semiHidden="1" w:unhideWhenUsed="1"/>
+    <w:lsdException w:name="Outline List 2" w:semiHidden="1" w:unhideWhenUsed="1"/>
+    <w:lsdException w:name="Outline List 3" w:semiHidden="1" w:unhideWhenUsed="1"/>
+    <w:lsdException w:name="Table Simple 1" w:semiHidden="1" w:unhideWhenUsed="1"/>
+    <w:lsdException w:name="Table Simple 2" w:semiHidden="1" w:unhideWhenUsed="1"/>
+    <w:lsdException w:name="Table Simple 3" w:semiHidden="1" w:unhideWhenUsed="1"/>
+    <w:lsdException w:name="Table Classic 1" w:semiHidden="1" w:unhideWhenUsed="1"/>
+    <w:lsdException w:name="Table Classic 2" w:semiHidden="1" w:unhideWhenUsed="1"/>
+    <w:lsdException w:name="Table Classic 3" w:semiHidden="1" w:unhideWhenUsed="1"/>
+    <w:lsdException w:name="Table Classic 4" w:semiHidden="1" w:unhideWhenUsed="1"/>
+    <w:lsdException w:name="Table Colorful 1" w:semiHidden="1" w:unhideWhenUsed="1"/>
+    <w:lsdException w:name="Table Colorful 2" w:semiHidden="1" w:unhideWhenUsed="1"/>
+    <w:lsdException w:name="Table Colorful 3" w:semiHidden="1" w:unhideWhenUsed="1"/>
+    <w:lsdException w:name="Table Columns 1" w:semiHidden="1" w:unhideWhenUsed="1"/>
+    <w:lsdException w:name="Table Columns 2" w:semiHidden="1" w:unhideWhenUsed="1"/>
+    <w:lsdException w:name="Table Columns 3" w:semiHidden="1" w:unhideWhenUsed="1"/>
+    <w:lsdException w:name="Table Columns 4" w:semiHidden="1" w:unhideWhenUsed="1"/>
+    <w:lsdException w:name="Table Columns 5" w:semiHidden="1" w:unhideWhenUsed="1"/>
+    <w:lsdException w:name="Table Grid 1" w:semiHidden="1" w:unhideWhenUsed="1"/>
+    <w:lsdException w:name="Table Grid 2" w:semiHidden="1" w:unhideWhenUsed="1"/>
+    <w:lsdException w:name="Table Grid 3" w:semiHidden="1" w:unhideWhenUsed="1"/>
+    <w:lsdException w:name="Table Grid 4" w:semiHidden="1" w:unhideWhenUsed="1"/>
+    <w:lsdException w:name="Table Grid 5" w:semiHidden="1" w:unhideWhenUsed="1"/>
+    <w:lsdException w:name="Table Grid 6" w:semiHidden="1" w:unhideWhenUsed="1"/>
+    <w:lsdException w:name="Table Grid 7" w:semiHidden="1" w:unhideWhenUsed="1"/>
+    <w:lsdException w:name="Table Grid 8" w:semiHidden="1" w:unhideWhenUsed="1"/>
+    <w:lsdException w:name="Table List 1" w:semiHidden="1" w:unhideWhenUsed="1"/>
+    <w:lsdException w:name="Table List 2" w:semiHidden="1" w:unhideWhenUsed="1"/>
+    <w:lsdException w:name="Table List 3" w:semiHidden="1" w:unhideWhenUsed="1"/>
+    <w:lsdException w:name="Table List 4" w:semiHidden="1" w:unhideWhenUsed="1"/>
+    <w:lsdException w:name="Table List 5" w:semiHidden="1" w:unhideWhenUsed="1"/>
+    <w:lsdException w:name="Table List 6" w:semiHidden="1" w:unhideWhenUsed="1"/>
+    <w:lsdException w:name="Table List 7" w:semiHidden="1" w:unhideWhenUsed="1"/>
+    <w:lsdException w:name="Table List 8" w:semiHidden="1" w:unhideWhenUsed="1"/>
+    <w:lsdException w:name="Table 3D effects 1" w:semiHidden="1" w:unhideWhenUsed="1"/>
+    <w:lsdException w:name="Table 3D effects 2" w:semiHidden="1" w:unhideWhenUsed="1"/>
+    <w:lsdException w:name="Table 3D effects 3" w:semiHidden="1" w:unhideWhenUsed="1"/>
+    <w:lsdException w:name="Table Contemporary" w:semiHidden="1" w:unhideWhenUsed="1"/>
+    <w:lsdException w:name="Table Elegant" w:semiHidden="1" w:unhideWhenUsed="1"/>
+    <w:lsdException w:name="Table Professional" w:semiHidden="1" w:unhideWhenUsed="1"/>
+    <w:lsdException w:name="Table Subtle 1" w:semiHidden="1" w:unhideWhenUsed="1"/>
+    <w:lsdException w:name="Table Subtle 2" w:semiHidden="1" w:unhideWhenUsed="1"/>
+    <w:lsdException w:name="Table Web 1" w:semiHidden="1" w:unhideWhenUsed="1"/>
+    <w:lsdException w:name="Table Web 2" w:semiHidden="1" w:unhideWhenUsed="1"/>
+    <w:lsdException w:name="Table Web 3" w:semiHidden="1" w:unhideWhenUsed="1"/>
+    <w:lsdException w:name="Balloon Text" w:semiHidden="1" w:unhideWhenUsed="1"/>
+    <w:lsdException w:name="Table Grid" w:uiPriority="39"/>
+    <w:lsdException w:name="Table Theme" w:semiHidden="1" w:unhideWhenUsed="1"/>
+    <w:lsdException w:name="Placeholder Text" w:semiHidden="1"/>
+    <w:lsdException w:name="No Spacing" w:uiPriority="1" w:qFormat="1"/>
+    <w:lsdException w:name="Light Shading" w:uiPriority="60"/>
+    <w:lsdException w:name="Light List" w:uiPriority="61"/>
+    <w:lsdException w:name="Light Grid" w:uiPriority="62"/>
+    <w:lsdException w:name="Medium Shading 1" w:uiPriority="63"/>
+    <w:lsdException w:name="Medium Shading 2" w:uiPriority="64"/>
+    <w:lsdException w:name="Medium List 1" w:uiPriority="65"/>
+    <w:lsdException w:name="Medium List 2" w:uiPriority="66"/>
+    <w:lsdException w:name="Medium Grid 1" w:uiPriority="67"/>
+    <w:lsdException w:name="Medium Grid 2" w:uiPriority="68"/>
+    <w:lsdException w:name="Medium Grid 3" w:uiPriority="69"/>
+    <w:lsdException w:name="Dark List" w:uiPriority="70"/>
+    <w:lsdException w:name="Colorful Shading" w:uiPriority="71"/>
+    <w:lsdException w:name="Colorful List" w:uiPriority="72"/>
+    <w:lsdException w:name="Colorful Grid" w:uiPriority="73"/>
+    <w:lsdException w:name="Light Shading Accent 1" w:uiPriority="60"/>
+    <w:lsdException w:name="Light List Accent 1" w:uiPriority="61"/>
+    <w:lsdException w:name="Light Grid Accent 1" w:uiPriority="62"/>
+    <w:lsdException w:name="Medium Shading 1 Accent 1" w:uiPriority="63"/>
+    <w:lsdException w:name="Medium Shading 2 Accent 1" w:uiPriority="64"/>
+    <w:lsdException w:name="Medium List 1 Accent 1" w:uiPriority="65"/>
+    <w:lsdException w:name="Revision" w:semiHidden="1"/>
+    <w:lsdException w:name="List Paragraph" w:uiPriority="34" w:qFormat="1"/>
+    <w:lsdException w:name="Quote" w:uiPriority="29" w:qFormat="1"/>
+    <w:lsdException w:name="Intense Quote" w:uiPriority="30" w:qFormat="1"/>
+    <w:lsdException w:name="Medium List 2 Accent 1" w:uiPriority="66"/>
+    <w:lsdException w:name="Medium Grid 1 Accent 1" w:uiPriority="67"/>
+    <w:lsdException w:name="Medium Grid 2 Accent 1" w:uiPriority="68"/>
+    <w:lsdException w:name="Medium Grid 3 Accent 1" w:uiPriority="69"/>
+    <w:lsdException w:name="Dark List Accent 1" w:uiPriority="70"/>
+    <w:lsdException w:name="Colorful Shading Accent 1" w:uiPriority="71"/>
+    <w:lsdException w:name="Colorful List Accent 1" w:uiPriority="72"/>
+    <w:lsdException w:name="Colorful Grid Accent 1" w:uiPriority="73"/>
+    <w:lsdException w:name="Light Shading Accent 2" w:uiPriority="60"/>
+    <w:lsdException w:name="Light List Accent 2" w:uiPriority="61"/>
+    <w:lsdException w:name="Light Grid Accent 2" w:uiPriority="62"/>
+    <w:lsdException w:name="Medium Shading 1 Accent 2" w:uiPriority="63"/>
+    <w:lsdException w:name="Medium Shading 2 Accent 2" w:uiPriority="64"/>
+    <w:lsdException w:name="Medium List 1 Accent 2" w:uiPriority="65"/>
+    <w:lsdException w:name="Medium List 2 Accent 2" w:uiPriority="66"/>
+    <w:lsdException w:name="Medium Grid 1 Accent 2" w:uiPriority="67"/>
+    <w:lsdException w:name="Medium Grid 2 Accent 2" w:uiPriority="68"/>
+    <w:lsdException w:name="Medium Grid 3 Accent 2" w:uiPriority="69"/>
+    <w:lsdException w:name="Dark List Accent 2" w:uiPriority="70"/>
+    <w:lsdException w:name="Colorful Shading Accent 2" w:uiPriority="71"/>
+    <w:lsdException w:name="Colorful List Accent 2" w:uiPriority="72"/>
+    <w:lsdException w:name="Colorful Grid Accent 2" w:uiPriority="73"/>
+    <w:lsdException w:name="Light Shading Accent 3" w:uiPriority="60"/>
+    <w:lsdException w:name="Light List Accent 3" w:uiPriority="61"/>
+    <w:lsdException w:name="Light Grid Accent 3" w:uiPriority="62"/>
+    <w:lsdException w:name="Medium Shading 1 Accent 3" w:uiPriority="63"/>
+    <w:lsdException w:name="Medium Shading 2 Accent 3" w:uiPriority="64"/>
+    <w:lsdException w:name="Medium List 1 Accent 3" w:uiPriority="65"/>
+    <w:lsdException w:name="Medium List 2 Accent 3" w:uiPriority="66"/>
+    <w:lsdException w:name="Medium Grid 1 Accent 3" w:uiPriority="67"/>
+    <w:lsdException w:name="Medium Grid 2 Accent 3" w:uiPriority="68"/>
+    <w:lsdException w:name="Medium Grid 3 Accent 3" w:uiPriority="69"/>
+    <w:lsdException w:name="Dark List Accent 3" w:uiPriority="70"/>
+    <w:lsdException w:name="Colorful Shading Accent 3" w:uiPriority="71"/>
+    <w:lsdException w:name="Colorful List Accent 3" w:uiPriority="72"/>
+    <w:lsdException w:name="Colorful Grid Accent 3" w:uiPriority="73"/>
+    <w:lsdException w:name="Light Shading Accent 4" w:uiPriority="60"/>
+    <w:lsdException w:name="Light List Accent 4" w:uiPriority="61"/>
+    <w:lsdException w:name="Light Grid Accent 4" w:uiPriority="62"/>
+    <w:lsdException w:name="Medium Shading 1 Accent 4" w:uiPriority="63"/>
+    <w:lsdException w:name="Medium Shading 2 Accent 4" w:uiPriority="64"/>
+    <w:lsdException w:name="Medium List 1 Accent 4" w:uiPriority="65"/>
+    <w:lsdException w:name="Medium List 2 Accent 4" w:uiPriority="66"/>
+    <w:lsdException w:name="Medium Grid 1 Accent 4" w:uiPriority="67"/>
+    <w:lsdException w:name="Medium Grid 2 Accent 4" w:uiPriority="68"/>
+    <w:lsdException w:name="Medium Grid 3 Accent 4" w:uiPriority="69"/>
+    <w:lsdException w:name="Dark List Accent 4" w:uiPriority="70"/>
+    <w:lsdException w:name="Colorful Shading Accent 4" w:uiPriority="71"/>
+    <w:lsdException w:name="Colorful List Accent 4" w:uiPriority="72"/>
+    <w:lsdException w:name="Colorful Grid Accent 4" w:uiPriority="73"/>
+    <w:lsdException w:name="Light Shading Accent 5" w:uiPriority="60"/>
+    <w:lsdException w:name="Light List Accent 5" w:uiPriority="61"/>
+    <w:lsdException w:name="Light Grid Accent 5" w:uiPriority="62"/>
+    <w:lsdException w:name="Medium Shading 1 Accent 5" w:uiPriority="63"/>
+    <w:lsdException w:name="Medium Shading 2 Accent 5" w:uiPriority="64"/>
+    <w:lsdException w:name="Medium List 1 Accent 5" w:uiPriority="65"/>
+    <w:lsdException w:name="Medium List 2 Accent 5" w:uiPriority="66"/>
+    <w:lsdException w:name="Medium Grid 1 Accent 5" w:uiPriority="67"/>
+    <w:lsdException w:name="Medium Grid 2 Accent 5" w:uiPriority="68"/>
+    <w:lsdException w:name="Medium Grid 3 Accent 5" w:uiPriority="69"/>
+    <w:lsdException w:name="Dark List Accent 5" w:uiPriority="70"/>
+    <w:lsdException w:name="Colorful Shading Accent 5" w:uiPriority="71"/>
+    <w:lsdException w:name="Colorful List Accent 5" w:uiPriority="72"/>
+    <w:lsdException w:name="Colorful Grid Accent 5" w:uiPriority="73"/>
+    <w:lsdException w:name="Light Shading Accent 6" w:uiPriority="60"/>
+    <w:lsdException w:name="Light List Accent 6" w:uiPriority="61"/>
+    <w:lsdException w:name="Light Grid Accent 6" w:uiPriority="62"/>
+    <w:lsdException w:name="Medium Shading 1 Accent 6" w:uiPriority="63"/>
+    <w:lsdException w:name="Medium Shading 2 Accent 6" w:uiPriority="64"/>
+    <w:lsdException w:name="Medium List 1 Accent 6" w:uiPriority="65"/>
+    <w:lsdException w:name="Medium List 2 Accent 6" w:uiPriority="66"/>
+    <w:lsdException w:name="Medium Grid 1 Accent 6" w:uiPriority="67"/>
+    <w:lsdException w:name="Medium Grid 2 Accent 6" w:uiPriority="68"/>
+    <w:lsdException w:name="Medium Grid 3 Accent 6" w:uiPriority="69"/>
+    <w:lsdException w:name="Dark List Accent 6" w:uiPriority="70"/>
+    <w:lsdException w:name="Colorful Shading Accent 6" w:uiPriority="71"/>
+    <w:lsdException w:name="Colorful List Accent 6" w:uiPriority="72"/>
+    <w:lsdException w:name="Colorful Grid Accent 6" w:uiPriority="73"/>
+    <w:lsdException w:name="Subtle Emphasis" w:uiPriority="19" w:qFormat="1"/>
+    <w:lsdException w:name="Intense Emphasis" w:uiPriority="21" w:qFormat="1"/>
+    <w:lsdException w:name="Subtle Reference" w:uiPriority="31" w:qFormat="1"/>
+    <w:lsdException w:name="Intense Reference" w:uiPriority="32" w:qFormat="1"/>
+    <w:lsdException w:name="Book Title" w:uiPriority="33" w:qFormat="1"/>
+    <w:lsdException w:name="Bibliography" w:semiHidden="1" w:uiPriority="37" w:unhideWhenUsed="1"/>
+    <w:lsdException w:name="TOC Heading" w:semiHidden="1" w:uiPriority="39" w:unhideWhenUsed="1" w:qFormat="1"/>
+    <w:lsdException w:name="Plain Table 1" w:uiPriority="41"/>
+    <w:lsdException w:name="Plain Table 2" w:uiPriority="42"/>
+    <w:lsdException w:name="Plain Table 3" w:uiPriority="43"/>
+    <w:lsdException w:name="Plain Table 4" w:uiPriority="44"/>
+    <w:lsdException w:name="Plain Table 5" w:uiPriority="45"/>
+    <w:lsdException w:name="Grid Table Light" w:uiPriority="40"/>
+    <w:lsdException w:name="Grid Table 1 Light" w:uiPriority="46"/>
+    <w:lsdException w:name="Grid Table 2" w:uiPriority="47"/>
+    <w:lsdException w:name="Grid Table 3" w:uiPriority="48"/>
+    <w:lsdException w:name="Grid Table 4" w:uiPriority="49"/>
+    <w:lsdException w:name="Grid Table 5 Dark" w:uiPriority="50"/>
+    <w:lsdException w:name="Grid Table 6 Colorful" w:uiPriority="51"/>
+    <w:lsdException w:name="Grid Table 7 Colorful" w:uiPriority="52"/>
+    <w:lsdException w:name="Grid Table 1 Light Accent 1" w:uiPriority="46"/>
+    <w:lsdException w:name="Grid Table 2 Accent 1" w:uiPriority="47"/>
+    <w:lsdException w:name="Grid Table 3 Accent 1" w:uiPriority="48"/>
+    <w:lsdException w:name="Grid Table 4 Accent 1" w:uiPriority="49"/>
+    <w:lsdException w:name="Grid Table 5 Dark Accent 1" w:uiPriority="50"/>
+    <w:lsdException w:name="Grid Table 6 Colorful Accent 1" w:uiPriority="51"/>
+    <w:lsdException w:name="Grid Table 7 Colorful Accent 1" w:uiPriority="52"/>
+    <w:lsdException w:name="Grid Table 1 Light Accent 2" w:uiPriority="46"/>
+    <w:lsdException w:name="Grid Table 2 Accent 2" w:uiPriority="47"/>
+    <w:lsdException w:name="Grid Table 3 Accent 2" w:uiPriority="48"/>
+    <w:lsdException w:name="Grid Table 4 Accent 2" w:uiPriority="49"/>
+    <w:lsdException w:name="Grid Table 5 Dark Accent 2" w:uiPriority="50"/>
+    <w:lsdException w:name="Grid Table 6 Colorful Accent 2" w:uiPriority="51"/>
+    <w:lsdException w:name="Grid Table 7 Colorful Accent 2" w:uiPriority="52"/>
+    <w:lsdException w:name="Grid Table 1 Light Accent 3" w:uiPriority="46"/>
+    <w:lsdException w:name="Grid Table 2 Accent 3" w:uiPriority="47"/>
+    <w:lsdException w:name="Grid Table 3 Accent 3" w:uiPriority="48"/>
+    <w:lsdException w:name="Grid Table 4 Accent 3" w:uiPriority="49"/>
+    <w:lsdException w:name="Grid Table 5 Dark Accent 3" w:uiPriority="50"/>
+    <w:lsdException w:name="Grid Table 6 Colorful Accent 3" w:uiPriority="51"/>
+    <w:lsdException w:name="Grid Table 7 Colorful Accent 3" w:uiPriority="52"/>
+    <w:lsdException w:name="Grid Table 1 Light Accent 4" w:uiPriority="46"/>
+    <w:lsdException w:name="Grid Table 2 Accent 4" w:uiPriority="47"/>
+    <w:lsdException w:name="Grid Table 3 Accent 4" w:uiPriority="48"/>
+    <w:lsdException w:name="Grid Table 4 Accent 4" w:uiPriority="49"/>
+    <w:lsdException w:name="Grid Table 5 Dark Accent 4" w:uiPriority="50"/>
+    <w:lsdException w:name="Grid Table 6 Colorful Accent 4" w:uiPriority="51"/>
+    <w:lsdException w:name="Grid Table 7 Colorful Accent 4" w:uiPriority="52"/>
+    <w:lsdException w:name="Grid Table 1 Light Accent 5" w:uiPriority="46"/>
+    <w:lsdException w:name="Grid Table 2 Accent 5" w:uiPriority="47"/>
+    <w:lsdException w:name="Grid Table 3 Accent 5" w:uiPriority="48"/>
+    <w:lsdException w:name="Grid Table 4 Accent 5" w:uiPriority="49"/>
+    <w:lsdException w:name="Grid Table 5 Dark Accent 5" w:uiPriority="50"/>
+    <w:lsdException w:name="Grid Table 6 Colorful Accent 5" w:uiPriority="51"/>
+    <w:lsdException w:name="Grid Table 7 Colorful Accent 5" w:uiPriority="52"/>
+    <w:lsdException w:name="Grid Table 1 Light Accent 6" w:uiPriority="46"/>
+    <w:lsdException w:name="Grid Table 2 Accent 6" w:uiPriority="47"/>
+    <w:lsdException w:name="Grid Table 3 Accent 6" w:uiPriority="48"/>
+    <w:lsdException w:name="Grid Table 4 Accent 6" w:uiPriority="49"/>
+    <w:lsdException w:name="Grid Table 5 Dark Accent 6" w:uiPriority="50"/>
+    <w:lsdException w:name="Grid Table 6 Colorful Accent 6" w:uiPriority="51"/>
+    <w:lsdException w:name="Grid Table 7 Colorful Accent 6" w:uiPriority="52"/>
+    <w:lsdException w:name="List Table 1 Light" w:uiPriority="46"/>
+    <w:lsdException w:name="List Table 2" w:uiPriority="47"/>
+    <w:lsdException w:name="List Table 3" w:uiPriority="48"/>
+    <w:lsdException w:name="List Table 4" w:uiPriority="49"/>
+    <w:lsdException w:name="List Table 5 Dark" w:uiPriority="50"/>
+    <w:lsdException w:name="List Table 6 Colorful" w:uiPriority="51"/>
+    <w:lsdException w:name="List Table 7 Colorful" w:uiPriority="52"/>
+    <w:lsdException w:name="List Table 1 Light Accent 1" w:uiPriority="46"/>
+    <w:lsdException w:name="List Table 2 Accent 1" w:uiPriority="47"/>
+    <w:lsdException w:name="List Table 3 Accent 1" w:uiPriority="48"/>
+    <w:lsdException w:name="List Table 4 Accent 1" w:uiPriority="49"/>
+    <w:lsdException w:name="List Table 5 Dark Accent 1" w:uiPriority="50"/>
+    <w:lsdException w:name="List Table 6 Colorful Accent 1" w:uiPriority="51"/>
+    <w:lsdException w:name="List Table 7 Colorful Accent 1" w:uiPriority="52"/>
+    <w:lsdException w:name="List Table 1 Light Accent 2" w:uiPriority="46"/>
+    <w:lsdException w:name="List Table 2 Accent 2" w:uiPriority="47"/>
+    <w:lsdException w:name="List Table 3 Accent 2" w:uiPriority="48"/>
+    <w:lsdException w:name="List Table 4 Accent 2" w:uiPriority="49"/>
+    <w:lsdException w:name="List Table 5 Dark Accent 2" w:uiPriority="50"/>
+    <w:lsdException w:name="List Table 6 Colorful Accent 2" w:uiPriority="51"/>
+    <w:lsdException w:name="List Table 7 Colorful Accent 2" w:uiPriority="52"/>
+    <w:lsdException w:name="List Table 1 Light Accent 3" w:uiPriority="46"/>
+    <w:lsdException w:name="List Table 2 Accent 3" w:uiPriority="47"/>
+    <w:lsdException w:name="List Table 3 Accent 3" w:uiPriority="48"/>
+    <w:lsdException w:name="List Table 4 Accent 3" w:uiPriority="49"/>
+    <w:lsdException w:name="List Table 5 Dark Accent 3" w:uiPriority="50"/>
+    <w:lsdException w:name="List Table 6 Colorful Accent 3" w:uiPriority="51"/>
+    <w:lsdException w:name="List Table 7 Colorful Accent 3" w:uiPriority="52"/>
+    <w:lsdException w:name="List Table 1 Light Accent 4" w:uiPriority="46"/>
+    <w:lsdException w:name="List Table 2 Accent 4" w:uiPriority="47"/>
+    <w:lsdException w:name="List Table 3 Accent 4" w:uiPriority="48"/>
+    <w:lsdException w:name="List Table 4 Accent 4" w:uiPriority="49"/>
+    <w:lsdException w:name="List Table 5 Dark Accent 4" w:uiPriority="50"/>
+    <w:lsdException w:name="List Table 6 Colorful Accent 4" w:uiPriority="51"/>
+    <w:lsdException w:name="List Table 7 Colorful Accent 4" w:uiPriority="52"/>
+    <w:lsdException w:name="List Table 1 Light Accent 5" w:uiPriority="46"/>
+    <w:lsdException w:name="List Table 2 Accent 5" w:uiPriority="47"/>
+    <w:lsdException w:name="List Table 3 Accent 5" w:uiPriority="48"/>
+    <w:lsdException w:name="List Table 4 Accent 5" w:uiPriority="49"/>
+    <w:lsdException w:name="List Table 5 Dark Accent 5" w:uiPriority="50"/>
+    <w:lsdException w:name="List Table 6 Colorful Accent 5" w:uiPriority="51"/>
+    <w:lsdException w:name="List Table 7 Colorful Accent 5" w:uiPriority="52"/>
+    <w:lsdException w:name="List Table 1 Light Accent 6" w:uiPriority="46"/>
+    <w:lsdException w:name="List Table 2 Accent 6" w:uiPriority="47"/>
+    <w:lsdException w:name="List Table 3 Accent 6" w:uiPriority="48"/>
+    <w:lsdException w:name="List Table 4 Accent 6" w:uiPriority="49"/>
+    <w:lsdException w:name="List Table 5 Dark Accent 6" w:uiPriority="50"/>
+    <w:lsdException w:name="List Table 6 Colorful Accent 6" w:uiPriority="51"/>
+    <w:lsdException w:name="List Table 7 Colorful Accent 6" w:uiPriority="52"/>
+    <w:lsdException w:name="Mention" w:semiHidden="1" w:unhideWhenUsed="1"/>
+    <w:lsdException w:name="Smart Hyperlink" w:semiHidden="1" w:unhideWhenUsed="1"/>
+    <w:lsdException w:name="Hashtag" w:semiHidden="1" w:unhideWhenUsed="1"/>
+    <w:lsdException w:name="Unresolved Mention" w:semiHidden="1" w:unhideWhenUsed="1"/>
+    <w:lsdException w:name="Smart Link" w:semiHidden="1" w:unhideWhenUsed="1"/>
+  </w:latentStyles>
+  <w:style w:type="paragraph" w:default="1" w:styleId="Normal">
+    <w:name w:val="Normal"/>
+    <w:qFormat/>
+  </w:style>
+  <w:style w:type="character" w:default="1" w:styleId="Policepardfaut">
+    <w:name w:val="Default Paragraph Font"/>
+    <w:uiPriority w:val="1"/>
+    <w:semiHidden/>
+    <w:unhideWhenUsed/>
+  </w:style>
+  <w:style w:type="table" w:default="1" w:styleId="TableauNormal">
+    <w:name w:val="Normal Table"/>
+    <w:uiPriority w:val="99"/>
+    <w:semiHidden/>
+    <w:unhideWhenUsed/>
+    <w:tblPr>
+      <w:tblInd w:w="0" w:type="dxa"/>
+      <w:tblCellMar>
+        <w:top w:w="0" w:type="dxa"/>
+        <w:left w:w="108" w:type="dxa"/>
+        <w:bottom w:w="0" w:type="dxa"/>
+        <w:right w:w="108" w:type="dxa"/>
+      </w:tblCellMar>
+    </w:tblPr>
+  </w:style>
+  <w:style w:type="numbering" w:default="1" w:styleId="Aucuneliste">
+    <w:name w:val="No List"/>
+    <w:uiPriority w:val="99"/>
+    <w:semiHidden/>
+    <w:unhideWhenUsed/>
+  </w:style>
+  <w:style w:type="paragraph" w:customStyle="1" w:styleId="AD0196D8073C40FFAB835F9D023EBC37">
+    <w:name w:val="AD0196D8073C40FFAB835F9D023EBC37"/>
+    <w:rsid w:val="00516624"/>
+  </w:style>
+</w:styles>
+</file>
+
+<file path=word/glossary/webSettings.xml><?xml version="1.0" encoding="utf-8"?>
+<w:webSettings xmlns:mc="http://schemas.openxmlformats.org/markup-compatibility/2006" xmlns:r="http://schemas.openxmlformats.org/officeDocument/2006/relationships" xmlns:w="http://schemas.openxmlformats.org/wordprocessingml/2006/main" xmlns:w14="http://schemas.microsoft.com/office/word/2010/wordml" xmlns:w15="http://schemas.microsoft.com/office/word/2012/wordml" xmlns:w16cex="http://schemas.microsoft.com/office/word/2018/wordml/cex" xmlns:w16cid="http://schemas.microsoft.com/office/word/2016/wordml/cid" xmlns:w16="http://schemas.microsoft.com/office/word/2018/wordml" xmlns:w16sdtdh="http://schemas.microsoft.com/office/word/2020/wordml/sdtdatahash" xmlns:w16se="http://schemas.microsoft.com/office/word/2015/wordml/symex" mc:Ignorable="w14 w15 w16se w16cid w16 w16cex w16sdtdh">
+  <w:optimizeForBrowser/>
+  <w:allowPNG/>
+</w:webSettings>
+</file>
+
 <file path=word/theme/theme1.xml><?xml version="1.0" encoding="utf-8"?>
 <a:theme xmlns:a="http://schemas.openxmlformats.org/drawingml/2006/main" name="Thème Office">
   <a:themeElements>
@@ -11004,9 +12794,7 @@
 </file>
 
 <file path=customXml/item2.xml><?xml version="1.0" encoding="utf-8"?>
-<p:properties xmlns:p="http://schemas.microsoft.com/office/2006/metadata/properties" xmlns:xsi="http://www.w3.org/2001/XMLSchema-instance" xmlns:pc="http://schemas.microsoft.com/office/infopath/2007/PartnerControls">
-  <documentManagement/>
-</p:properties>
+<b:Sources xmlns:b="http://schemas.openxmlformats.org/officeDocument/2006/bibliography" xmlns="http://schemas.openxmlformats.org/officeDocument/2006/bibliography" SelectedStyle="\APASixthEditionOfficeOnline.xsl" StyleName="APA" Version="6"/>
 </file>
 
 <file path=customXml/item3.xml><?xml version="1.0" encoding="utf-8"?>
@@ -11019,7 +12807,9 @@
 </file>
 
 <file path=customXml/item4.xml><?xml version="1.0" encoding="utf-8"?>
-<b:Sources xmlns:b="http://schemas.openxmlformats.org/officeDocument/2006/bibliography" xmlns="http://schemas.openxmlformats.org/officeDocument/2006/bibliography" SelectedStyle="\APASixthEditionOfficeOnline.xsl" StyleName="APA" Version="6"/>
+<p:properties xmlns:p="http://schemas.microsoft.com/office/2006/metadata/properties" xmlns:xsi="http://www.w3.org/2001/XMLSchema-instance" xmlns:pc="http://schemas.microsoft.com/office/infopath/2007/PartnerControls">
+  <documentManagement/>
+</p:properties>
 </file>
 
 <file path=customXml/itemProps1.xml><?xml version="1.0" encoding="utf-8"?>
@@ -11042,10 +12832,9 @@
 </file>
 
 <file path=customXml/itemProps2.xml><?xml version="1.0" encoding="utf-8"?>
-<ds:datastoreItem xmlns:ds="http://schemas.openxmlformats.org/officeDocument/2006/customXml" ds:itemID="{2C5D02CF-D864-46A7-8407-B0D572A41C18}">
+<ds:datastoreItem xmlns:ds="http://schemas.openxmlformats.org/officeDocument/2006/customXml" ds:itemID="{B0F0EE6E-D7A6-4746-94B3-D2A34A7EE3CF}">
   <ds:schemaRefs>
-    <ds:schemaRef ds:uri="http://schemas.microsoft.com/office/2006/metadata/properties"/>
-    <ds:schemaRef ds:uri="http://schemas.microsoft.com/office/infopath/2007/PartnerControls"/>
+    <ds:schemaRef ds:uri="http://schemas.openxmlformats.org/officeDocument/2006/bibliography"/>
   </ds:schemaRefs>
 </ds:datastoreItem>
 </file>
@@ -11059,9 +12848,10 @@
 </file>
 
 <file path=customXml/itemProps4.xml><?xml version="1.0" encoding="utf-8"?>
-<ds:datastoreItem xmlns:ds="http://schemas.openxmlformats.org/officeDocument/2006/customXml" ds:itemID="{B0F0EE6E-D7A6-4746-94B3-D2A34A7EE3CF}">
+<ds:datastoreItem xmlns:ds="http://schemas.openxmlformats.org/officeDocument/2006/customXml" ds:itemID="{2C5D02CF-D864-46A7-8407-B0D572A41C18}">
   <ds:schemaRefs>
-    <ds:schemaRef ds:uri="http://schemas.openxmlformats.org/officeDocument/2006/bibliography"/>
+    <ds:schemaRef ds:uri="http://schemas.microsoft.com/office/2006/metadata/properties"/>
+    <ds:schemaRef ds:uri="http://schemas.microsoft.com/office/infopath/2007/PartnerControls"/>
   </ds:schemaRefs>
 </ds:datastoreItem>
 </file>